--- a/TPs/3. Gestión de base de datos/TP1-DiseñoBD/Gularte-TP1-DiseñoBD.docx
+++ b/TPs/3. Gestión de base de datos/TP1-DiseñoBD/Gularte-TP1-DiseñoBD.docx
@@ -15,6 +15,238 @@
         <w:pStyle w:val="Ttulo2"/>
       </w:pPr>
       <w:r>
+        <w:t>Consigna</w:t>
+      </w:r>
+    </w:p>
+    <w:p>
+      <w:pPr>
+        <w:spacing w:after="0" w:line="240" w:lineRule="auto"/>
+        <w:jc w:val="both"/>
+        <w:rPr>
+          <w:rFonts w:ascii="Arial" w:eastAsia="Arial" w:hAnsi="Arial" w:cs="Arial"/>
+        </w:rPr>
+      </w:pPr>
+      <w:r>
+        <w:rPr>
+          <w:rFonts w:ascii="Arial" w:eastAsia="Arial" w:hAnsi="Arial" w:cs="Arial"/>
+        </w:rPr>
+        <w:t>A partir de la siguiente especificación, un Analista deberá recolectar datos para poder diseñar una Base de Datos.</w:t>
+      </w:r>
+    </w:p>
+    <w:p>
+      <w:pPr>
+        <w:spacing w:after="0" w:line="240" w:lineRule="auto"/>
+        <w:jc w:val="both"/>
+        <w:rPr>
+          <w:rFonts w:ascii="Arial" w:eastAsia="Arial" w:hAnsi="Arial" w:cs="Arial"/>
+        </w:rPr>
+      </w:pPr>
+    </w:p>
+    <w:p>
+      <w:pPr>
+        <w:spacing w:after="0" w:line="240" w:lineRule="auto"/>
+        <w:jc w:val="both"/>
+        <w:rPr>
+          <w:rFonts w:ascii="Arial" w:eastAsia="Arial" w:hAnsi="Arial" w:cs="Arial"/>
+        </w:rPr>
+      </w:pPr>
+      <w:r>
+        <w:rPr>
+          <w:rFonts w:ascii="Arial" w:eastAsia="Arial" w:hAnsi="Arial" w:cs="Arial"/>
+        </w:rPr>
+        <w:t>a) Determinar las entidades relevantes al Sistema.</w:t>
+      </w:r>
+    </w:p>
+    <w:p>
+      <w:pPr>
+        <w:spacing w:after="0" w:line="240" w:lineRule="auto"/>
+        <w:jc w:val="both"/>
+        <w:rPr>
+          <w:rFonts w:ascii="Arial" w:eastAsia="Arial" w:hAnsi="Arial" w:cs="Arial"/>
+        </w:rPr>
+      </w:pPr>
+    </w:p>
+    <w:p>
+      <w:pPr>
+        <w:spacing w:after="0" w:line="240" w:lineRule="auto"/>
+        <w:jc w:val="both"/>
+        <w:rPr>
+          <w:rFonts w:ascii="Arial" w:eastAsia="Arial" w:hAnsi="Arial" w:cs="Arial"/>
+        </w:rPr>
+      </w:pPr>
+      <w:r>
+        <w:rPr>
+          <w:rFonts w:ascii="Arial" w:eastAsia="Arial" w:hAnsi="Arial" w:cs="Arial"/>
+        </w:rPr>
+        <w:t>b) Determinar los atributos de cada entidad.</w:t>
+      </w:r>
+    </w:p>
+    <w:p>
+      <w:pPr>
+        <w:spacing w:after="0" w:line="240" w:lineRule="auto"/>
+        <w:jc w:val="both"/>
+        <w:rPr>
+          <w:rFonts w:ascii="Arial" w:eastAsia="Arial" w:hAnsi="Arial" w:cs="Arial"/>
+        </w:rPr>
+      </w:pPr>
+    </w:p>
+    <w:p>
+      <w:pPr>
+        <w:spacing w:after="0" w:line="240" w:lineRule="auto"/>
+        <w:jc w:val="both"/>
+        <w:rPr>
+          <w:rFonts w:ascii="Arial" w:eastAsia="Arial" w:hAnsi="Arial" w:cs="Arial"/>
+        </w:rPr>
+      </w:pPr>
+      <w:r>
+        <w:rPr>
+          <w:rFonts w:ascii="Arial" w:eastAsia="Arial" w:hAnsi="Arial" w:cs="Arial"/>
+        </w:rPr>
+        <w:t>c) Confeccionar el Diagrama de Entidad Relación (DER), junto al Diccionario de Datos</w:t>
+      </w:r>
+    </w:p>
+    <w:p>
+      <w:pPr>
+        <w:spacing w:after="0" w:line="240" w:lineRule="auto"/>
+        <w:jc w:val="both"/>
+        <w:rPr>
+          <w:rFonts w:ascii="Arial" w:eastAsia="Arial" w:hAnsi="Arial" w:cs="Arial"/>
+        </w:rPr>
+      </w:pPr>
+    </w:p>
+    <w:p>
+      <w:pPr>
+        <w:spacing w:after="0" w:line="240" w:lineRule="auto"/>
+        <w:jc w:val="both"/>
+        <w:rPr>
+          <w:rFonts w:ascii="Arial" w:eastAsia="Arial" w:hAnsi="Arial" w:cs="Arial"/>
+        </w:rPr>
+      </w:pPr>
+      <w:r>
+        <w:rPr>
+          <w:rFonts w:ascii="Arial" w:eastAsia="Arial" w:hAnsi="Arial" w:cs="Arial"/>
+        </w:rPr>
+        <w:t>d) Realizar el Diagrama de Tablas e implementar en código SQL la Base de Datos.</w:t>
+      </w:r>
+    </w:p>
+    <w:p>
+      <w:pPr>
+        <w:spacing w:after="0" w:line="240" w:lineRule="auto"/>
+        <w:jc w:val="both"/>
+        <w:rPr>
+          <w:rFonts w:ascii="Arial" w:eastAsia="Arial" w:hAnsi="Arial" w:cs="Arial"/>
+        </w:rPr>
+      </w:pPr>
+    </w:p>
+    <w:p>
+      <w:pPr>
+        <w:spacing w:after="0" w:line="240" w:lineRule="auto"/>
+        <w:jc w:val="both"/>
+        <w:rPr>
+          <w:rFonts w:ascii="Arial" w:eastAsia="Arial" w:hAnsi="Arial" w:cs="Arial"/>
+        </w:rPr>
+      </w:pPr>
+      <w:r>
+        <w:rPr>
+          <w:rFonts w:ascii="Arial" w:eastAsia="Arial" w:hAnsi="Arial" w:cs="Arial"/>
+        </w:rPr>
+        <w:t>e) Crear al menos 2 consultas relacionadas para poder probar la Base de Datos.</w:t>
+      </w:r>
+    </w:p>
+    <w:p>
+      <w:pPr>
+        <w:spacing w:after="0" w:line="240" w:lineRule="auto"/>
+        <w:jc w:val="both"/>
+        <w:rPr>
+          <w:rFonts w:ascii="Arial" w:eastAsia="Arial" w:hAnsi="Arial" w:cs="Arial"/>
+        </w:rPr>
+      </w:pPr>
+    </w:p>
+    <w:p>
+      <w:pPr>
+        <w:spacing w:after="0" w:line="240" w:lineRule="auto"/>
+        <w:jc w:val="both"/>
+        <w:rPr>
+          <w:rFonts w:ascii="Arial" w:eastAsia="Arial" w:hAnsi="Arial" w:cs="Arial"/>
+        </w:rPr>
+      </w:pPr>
+    </w:p>
+    <w:p>
+      <w:pPr>
+        <w:spacing w:after="0" w:line="240" w:lineRule="auto"/>
+        <w:jc w:val="both"/>
+        <w:rPr>
+          <w:rFonts w:ascii="Arial" w:eastAsia="Arial" w:hAnsi="Arial" w:cs="Arial"/>
+        </w:rPr>
+      </w:pPr>
+      <w:r>
+        <w:rPr>
+          <w:rFonts w:ascii="Arial" w:eastAsia="Arial" w:hAnsi="Arial" w:cs="Arial"/>
+        </w:rPr>
+        <w:t>Esta empresa se encuentra ubicada en Tierra del Fuego y se dedica al armado de televisores.</w:t>
+      </w:r>
+    </w:p>
+    <w:p>
+      <w:pPr>
+        <w:spacing w:after="0" w:line="240" w:lineRule="auto"/>
+        <w:jc w:val="both"/>
+        <w:rPr>
+          <w:rFonts w:ascii="Arial" w:eastAsia="Arial" w:hAnsi="Arial" w:cs="Arial"/>
+        </w:rPr>
+      </w:pPr>
+    </w:p>
+    <w:p>
+      <w:pPr>
+        <w:spacing w:after="0" w:line="240" w:lineRule="auto"/>
+        <w:jc w:val="both"/>
+        <w:rPr>
+          <w:rFonts w:ascii="Arial" w:eastAsia="Arial" w:hAnsi="Arial" w:cs="Arial"/>
+        </w:rPr>
+      </w:pPr>
+      <w:r>
+        <w:rPr>
+          <w:rFonts w:ascii="Arial" w:eastAsia="Arial" w:hAnsi="Arial" w:cs="Arial"/>
+        </w:rPr>
+        <w:t>Las componentes de los televisores pueden ser comprados a un importador, en tal caso la compra viene acompañada de la factura, otras piezas son fabricadas en la empresa, para lo cual esas piezas tienen asignado un operario que se dedica exclusivamente a un tipo de pieza, aunque una pieza puede ser fabricada por más de un operario, el operario completa una hoja de confección con las la fecha y la cantidad fabricada.</w:t>
+      </w:r>
+    </w:p>
+    <w:p>
+      <w:pPr>
+        <w:spacing w:after="0" w:line="240" w:lineRule="auto"/>
+        <w:jc w:val="both"/>
+        <w:rPr>
+          <w:rFonts w:ascii="Arial" w:eastAsia="Arial" w:hAnsi="Arial" w:cs="Arial"/>
+        </w:rPr>
+      </w:pPr>
+    </w:p>
+    <w:p>
+      <w:pPr>
+        <w:jc w:val="both"/>
+        <w:rPr>
+          <w:rFonts w:ascii="Arial" w:eastAsia="Arial" w:hAnsi="Arial" w:cs="Arial"/>
+        </w:rPr>
+      </w:pPr>
+      <w:r>
+        <w:rPr>
+          <w:rFonts w:ascii="Arial" w:eastAsia="Arial" w:hAnsi="Arial" w:cs="Arial"/>
+        </w:rPr>
+        <w:t>Los diferentes modelos de televisores están compuestos por 300 o más piezas, aunque una pieza puede estar incorporada en más de un televisor, existe un mapa de armado para cada modelo de televisor donde se indica la ubicación y el orden de las piezas que lo componen.</w:t>
+      </w:r>
+    </w:p>
+    <w:p/>
+    <w:p>
+      <w:pPr>
+        <w:pStyle w:val="Ttulo2"/>
+      </w:pPr>
+      <w:r>
+        <w:t>Desarrollo</w:t>
+      </w:r>
+    </w:p>
+    <w:p>
+      <w:pPr>
+        <w:pStyle w:val="Ttulo3"/>
+      </w:pPr>
+      <w:r>
         <w:t>Entidades relevantes</w:t>
       </w:r>
     </w:p>
@@ -141,9 +373,10 @@
     <w:p/>
     <w:p>
       <w:pPr>
-        <w:pStyle w:val="Ttulo2"/>
-      </w:pPr>
-      <w:r>
+        <w:pStyle w:val="Ttulo3"/>
+      </w:pPr>
+      <w:r>
+        <w:lastRenderedPageBreak/>
         <w:t>Atributos de entidades</w:t>
       </w:r>
     </w:p>
@@ -583,10 +816,9 @@
     <w:p/>
     <w:p>
       <w:pPr>
-        <w:pStyle w:val="Ttulo2"/>
-      </w:pPr>
-      <w:r>
-        <w:lastRenderedPageBreak/>
+        <w:pStyle w:val="Ttulo3"/>
+      </w:pPr>
+      <w:r>
         <w:t>DER</w:t>
       </w:r>
     </w:p>
@@ -640,7 +872,7 @@
     </w:p>
     <w:p>
       <w:pPr>
-        <w:pStyle w:val="Ttulo2"/>
+        <w:pStyle w:val="Ttulo3"/>
       </w:pPr>
       <w:r>
         <w:t>Diccionario de datos</w:t>
@@ -2684,9 +2916,10 @@
     </w:tbl>
     <w:p>
       <w:pPr>
-        <w:pStyle w:val="Ttulo2"/>
-      </w:pPr>
-      <w:r>
+        <w:pStyle w:val="Ttulo3"/>
+      </w:pPr>
+      <w:r>
+        <w:lastRenderedPageBreak/>
         <w:t>Diagrama de tablas</w:t>
       </w:r>
     </w:p>
@@ -2740,7 +2973,7 @@
     </w:p>
     <w:p>
       <w:pPr>
-        <w:pStyle w:val="Ttulo2"/>
+        <w:pStyle w:val="Ttulo3"/>
       </w:pPr>
       <w:r>
         <w:t>Código SQL</w:t>
@@ -2748,1583 +2981,4820 @@
     </w:p>
     <w:p>
       <w:pPr>
-        <w:pStyle w:val="Ttulo3"/>
+        <w:pStyle w:val="Ttulo4"/>
       </w:pPr>
       <w:r>
         <w:t>DDL</w:t>
       </w:r>
     </w:p>
     <w:p>
-      <w:r>
+      <w:pPr>
+        <w:rPr>
+          <w:rFonts w:ascii="Consolas" w:hAnsi="Consolas"/>
+          <w:sz w:val="18"/>
+          <w:szCs w:val="18"/>
+        </w:rPr>
+      </w:pPr>
+      <w:r>
+        <w:rPr>
+          <w:rFonts w:ascii="Consolas" w:hAnsi="Consolas"/>
+          <w:sz w:val="18"/>
+          <w:szCs w:val="18"/>
+        </w:rPr>
         <w:t>-- Creación de la base de datos</w:t>
       </w:r>
     </w:p>
     <w:p>
-      <w:r>
+      <w:pPr>
+        <w:rPr>
+          <w:rFonts w:ascii="Consolas" w:hAnsi="Consolas"/>
+          <w:sz w:val="18"/>
+          <w:szCs w:val="18"/>
+        </w:rPr>
+      </w:pPr>
+      <w:r>
+        <w:rPr>
+          <w:rFonts w:ascii="Consolas" w:hAnsi="Consolas"/>
+          <w:sz w:val="18"/>
+          <w:szCs w:val="18"/>
+        </w:rPr>
+        <w:t>CREATE DATABASE IF NOT EXISTS tp1_armado_televisores;</w:t>
+      </w:r>
+    </w:p>
+    <w:p>
+      <w:pPr>
+        <w:rPr>
+          <w:rFonts w:ascii="Consolas" w:hAnsi="Consolas"/>
+          <w:sz w:val="18"/>
+          <w:szCs w:val="18"/>
+        </w:rPr>
+      </w:pPr>
+      <w:r>
+        <w:rPr>
+          <w:rFonts w:ascii="Consolas" w:hAnsi="Consolas"/>
+          <w:sz w:val="18"/>
+          <w:szCs w:val="18"/>
+        </w:rPr>
+        <w:t>USE tp1_armado_televisores;</w:t>
+      </w:r>
+    </w:p>
+    <w:p>
+      <w:pPr>
+        <w:rPr>
+          <w:rFonts w:ascii="Consolas" w:hAnsi="Consolas"/>
+          <w:sz w:val="18"/>
+          <w:szCs w:val="18"/>
+        </w:rPr>
+      </w:pPr>
+      <w:r>
+        <w:rPr>
+          <w:rFonts w:ascii="Consolas" w:hAnsi="Consolas"/>
+          <w:sz w:val="18"/>
+          <w:szCs w:val="18"/>
+        </w:rPr>
+        <w:t>-- Tabla de Operarios</w:t>
+      </w:r>
+    </w:p>
+    <w:p>
+      <w:pPr>
+        <w:rPr>
+          <w:rFonts w:ascii="Consolas" w:hAnsi="Consolas"/>
+          <w:sz w:val="18"/>
+          <w:szCs w:val="18"/>
+        </w:rPr>
+      </w:pPr>
+      <w:r>
+        <w:rPr>
+          <w:rFonts w:ascii="Consolas" w:hAnsi="Consolas"/>
+          <w:sz w:val="18"/>
+          <w:szCs w:val="18"/>
+        </w:rPr>
+        <w:t xml:space="preserve">CREATE TABLE </w:t>
+      </w:r>
+      <w:r>
+        <w:rPr>
+          <w:rFonts w:ascii="Consolas" w:hAnsi="Consolas"/>
+          <w:i/>
+          <w:iCs/>
+          <w:sz w:val="18"/>
+          <w:szCs w:val="18"/>
+        </w:rPr>
+        <w:t>o</w:t>
+      </w:r>
+      <w:r>
+        <w:rPr>
+          <w:rFonts w:ascii="Consolas" w:hAnsi="Consolas"/>
+          <w:sz w:val="18"/>
+          <w:szCs w:val="18"/>
+        </w:rPr>
+        <w:t>perario (</w:t>
+      </w:r>
+    </w:p>
+    <w:p>
+      <w:pPr>
+        <w:rPr>
+          <w:rFonts w:ascii="Consolas" w:hAnsi="Consolas"/>
+          <w:sz w:val="18"/>
+          <w:szCs w:val="18"/>
+        </w:rPr>
+      </w:pPr>
+      <w:r>
+        <w:rPr>
+          <w:rFonts w:ascii="Consolas" w:hAnsi="Consolas"/>
+          <w:sz w:val="18"/>
+          <w:szCs w:val="18"/>
+        </w:rPr>
+        <w:t xml:space="preserve">  </w:t>
+      </w:r>
+      <w:proofErr w:type="spellStart"/>
+      <w:r>
+        <w:rPr>
+          <w:rFonts w:ascii="Consolas" w:hAnsi="Consolas"/>
+          <w:sz w:val="18"/>
+          <w:szCs w:val="18"/>
+        </w:rPr>
+        <w:t>id_operario</w:t>
+      </w:r>
+      <w:proofErr w:type="spellEnd"/>
+      <w:r>
+        <w:rPr>
+          <w:rFonts w:ascii="Consolas" w:hAnsi="Consolas"/>
+          <w:sz w:val="18"/>
+          <w:szCs w:val="18"/>
+        </w:rPr>
+        <w:t xml:space="preserve"> INT PRIMARY KEY AUTO_INCREMENT,</w:t>
+      </w:r>
+    </w:p>
+    <w:p>
+      <w:pPr>
+        <w:rPr>
+          <w:rFonts w:ascii="Consolas" w:hAnsi="Consolas"/>
+          <w:sz w:val="18"/>
+          <w:szCs w:val="18"/>
+        </w:rPr>
+      </w:pPr>
+      <w:r>
+        <w:rPr>
+          <w:rFonts w:ascii="Consolas" w:hAnsi="Consolas"/>
+          <w:sz w:val="18"/>
+          <w:szCs w:val="18"/>
+        </w:rPr>
+        <w:t xml:space="preserve">  </w:t>
+      </w:r>
+      <w:proofErr w:type="spellStart"/>
+      <w:r>
+        <w:rPr>
+          <w:rFonts w:ascii="Consolas" w:hAnsi="Consolas"/>
+          <w:sz w:val="18"/>
+          <w:szCs w:val="18"/>
+        </w:rPr>
+        <w:t>nombre_operario</w:t>
+      </w:r>
+      <w:proofErr w:type="spellEnd"/>
+      <w:r>
+        <w:rPr>
+          <w:rFonts w:ascii="Consolas" w:hAnsi="Consolas"/>
+          <w:sz w:val="18"/>
+          <w:szCs w:val="18"/>
+        </w:rPr>
+        <w:t xml:space="preserve"> </w:t>
+      </w:r>
+      <w:proofErr w:type="gramStart"/>
+      <w:r>
+        <w:rPr>
+          <w:rFonts w:ascii="Consolas" w:hAnsi="Consolas"/>
+          <w:sz w:val="18"/>
+          <w:szCs w:val="18"/>
+        </w:rPr>
+        <w:t>VARCHAR(</w:t>
+      </w:r>
+      <w:proofErr w:type="gramEnd"/>
+      <w:r>
+        <w:rPr>
+          <w:rFonts w:ascii="Consolas" w:hAnsi="Consolas"/>
+          <w:sz w:val="18"/>
+          <w:szCs w:val="18"/>
+        </w:rPr>
+        <w:t>100) NOT NULL,</w:t>
+      </w:r>
+    </w:p>
+    <w:p>
+      <w:pPr>
+        <w:rPr>
+          <w:rFonts w:ascii="Consolas" w:hAnsi="Consolas"/>
+          <w:sz w:val="18"/>
+          <w:szCs w:val="18"/>
+        </w:rPr>
+      </w:pPr>
+      <w:r>
+        <w:rPr>
+          <w:rFonts w:ascii="Consolas" w:hAnsi="Consolas"/>
+          <w:sz w:val="18"/>
+          <w:szCs w:val="18"/>
+        </w:rPr>
+        <w:t xml:space="preserve">  legajo </w:t>
+      </w:r>
+      <w:proofErr w:type="gramStart"/>
+      <w:r>
+        <w:rPr>
+          <w:rFonts w:ascii="Consolas" w:hAnsi="Consolas"/>
+          <w:sz w:val="18"/>
+          <w:szCs w:val="18"/>
+        </w:rPr>
+        <w:t>VARCHAR(</w:t>
+      </w:r>
+      <w:proofErr w:type="gramEnd"/>
+      <w:r>
+        <w:rPr>
+          <w:rFonts w:ascii="Consolas" w:hAnsi="Consolas"/>
+          <w:sz w:val="18"/>
+          <w:szCs w:val="18"/>
+        </w:rPr>
+        <w:t>20) UNIQUE NOT NULL</w:t>
+      </w:r>
+    </w:p>
+    <w:p>
+      <w:pPr>
+        <w:rPr>
+          <w:rFonts w:ascii="Consolas" w:hAnsi="Consolas"/>
+          <w:sz w:val="18"/>
+          <w:szCs w:val="18"/>
+        </w:rPr>
+      </w:pPr>
+      <w:r>
+        <w:rPr>
+          <w:rFonts w:ascii="Consolas" w:hAnsi="Consolas"/>
+          <w:sz w:val="18"/>
+          <w:szCs w:val="18"/>
+        </w:rPr>
+        <w:t>);</w:t>
+      </w:r>
+    </w:p>
+    <w:p>
+      <w:pPr>
+        <w:rPr>
+          <w:rFonts w:ascii="Consolas" w:hAnsi="Consolas"/>
+          <w:sz w:val="18"/>
+          <w:szCs w:val="18"/>
+        </w:rPr>
+      </w:pPr>
+    </w:p>
+    <w:p>
+      <w:pPr>
+        <w:rPr>
+          <w:rFonts w:ascii="Consolas" w:hAnsi="Consolas"/>
+          <w:sz w:val="18"/>
+          <w:szCs w:val="18"/>
+        </w:rPr>
+      </w:pPr>
+      <w:r>
+        <w:rPr>
+          <w:rFonts w:ascii="Consolas" w:hAnsi="Consolas"/>
+          <w:sz w:val="18"/>
+          <w:szCs w:val="18"/>
+        </w:rPr>
         <w:lastRenderedPageBreak/>
-        <w:t>CREATE DATABASE IF NOT EXISTS `tp1_armado_televisores`;</w:t>
-      </w:r>
-    </w:p>
-    <w:p>
-      <w:r>
-        <w:t>USE `tp1_armado_televisores`;</w:t>
-      </w:r>
-    </w:p>
-    <w:p/>
-    <w:p>
-      <w:r>
-        <w:t>-- Tabla de Operarios</w:t>
-      </w:r>
-    </w:p>
-    <w:p>
-      <w:r>
-        <w:t>CREATE TABLE `Operario` (</w:t>
-      </w:r>
-    </w:p>
-    <w:p>
-      <w:r>
-        <w:t xml:space="preserve">  `</w:t>
+        <w:t>-- Tabla de Importadores</w:t>
+      </w:r>
+    </w:p>
+    <w:p>
+      <w:pPr>
+        <w:rPr>
+          <w:rFonts w:ascii="Consolas" w:hAnsi="Consolas"/>
+          <w:sz w:val="18"/>
+          <w:szCs w:val="18"/>
+        </w:rPr>
+      </w:pPr>
+      <w:r>
+        <w:rPr>
+          <w:rFonts w:ascii="Consolas" w:hAnsi="Consolas"/>
+          <w:sz w:val="18"/>
+          <w:szCs w:val="18"/>
+        </w:rPr>
+        <w:t xml:space="preserve">CREATE TABLE </w:t>
+      </w:r>
+      <w:r>
+        <w:rPr>
+          <w:rFonts w:ascii="Consolas" w:hAnsi="Consolas"/>
+          <w:i/>
+          <w:iCs/>
+          <w:sz w:val="18"/>
+          <w:szCs w:val="18"/>
+        </w:rPr>
+        <w:t>i</w:t>
+      </w:r>
+      <w:r>
+        <w:rPr>
+          <w:rFonts w:ascii="Consolas" w:hAnsi="Consolas"/>
+          <w:sz w:val="18"/>
+          <w:szCs w:val="18"/>
+        </w:rPr>
+        <w:t>mportador (</w:t>
+      </w:r>
+    </w:p>
+    <w:p>
+      <w:pPr>
+        <w:rPr>
+          <w:rFonts w:ascii="Consolas" w:hAnsi="Consolas"/>
+          <w:sz w:val="18"/>
+          <w:szCs w:val="18"/>
+        </w:rPr>
+      </w:pPr>
+      <w:r>
+        <w:rPr>
+          <w:rFonts w:ascii="Consolas" w:hAnsi="Consolas"/>
+          <w:sz w:val="18"/>
+          <w:szCs w:val="18"/>
+        </w:rPr>
+        <w:t xml:space="preserve">  </w:t>
       </w:r>
       <w:proofErr w:type="spellStart"/>
       <w:r>
+        <w:rPr>
+          <w:rFonts w:ascii="Consolas" w:hAnsi="Consolas"/>
+          <w:sz w:val="18"/>
+          <w:szCs w:val="18"/>
+        </w:rPr>
+        <w:t>id_importador</w:t>
+      </w:r>
+      <w:proofErr w:type="spellEnd"/>
+      <w:r>
+        <w:rPr>
+          <w:rFonts w:ascii="Consolas" w:hAnsi="Consolas"/>
+          <w:sz w:val="18"/>
+          <w:szCs w:val="18"/>
+        </w:rPr>
+        <w:t xml:space="preserve"> INT PRIMARY KEY AUTO_INCREMENT,</w:t>
+      </w:r>
+    </w:p>
+    <w:p>
+      <w:pPr>
+        <w:rPr>
+          <w:rFonts w:ascii="Consolas" w:hAnsi="Consolas"/>
+          <w:sz w:val="18"/>
+          <w:szCs w:val="18"/>
+        </w:rPr>
+      </w:pPr>
+      <w:r>
+        <w:rPr>
+          <w:rFonts w:ascii="Consolas" w:hAnsi="Consolas"/>
+          <w:sz w:val="18"/>
+          <w:szCs w:val="18"/>
+        </w:rPr>
+        <w:t xml:space="preserve">  </w:t>
+      </w:r>
+      <w:proofErr w:type="spellStart"/>
+      <w:r>
+        <w:rPr>
+          <w:rFonts w:ascii="Consolas" w:hAnsi="Consolas"/>
+          <w:sz w:val="18"/>
+          <w:szCs w:val="18"/>
+        </w:rPr>
+        <w:t>nombre_importador</w:t>
+      </w:r>
+      <w:proofErr w:type="spellEnd"/>
+      <w:r>
+        <w:rPr>
+          <w:rFonts w:ascii="Consolas" w:hAnsi="Consolas"/>
+          <w:sz w:val="18"/>
+          <w:szCs w:val="18"/>
+        </w:rPr>
+        <w:t xml:space="preserve"> </w:t>
+      </w:r>
+      <w:proofErr w:type="gramStart"/>
+      <w:r>
+        <w:rPr>
+          <w:rFonts w:ascii="Consolas" w:hAnsi="Consolas"/>
+          <w:sz w:val="18"/>
+          <w:szCs w:val="18"/>
+        </w:rPr>
+        <w:t>VARCHAR(</w:t>
+      </w:r>
+      <w:proofErr w:type="gramEnd"/>
+      <w:r>
+        <w:rPr>
+          <w:rFonts w:ascii="Consolas" w:hAnsi="Consolas"/>
+          <w:sz w:val="18"/>
+          <w:szCs w:val="18"/>
+        </w:rPr>
+        <w:t>100) NOT NULL,</w:t>
+      </w:r>
+    </w:p>
+    <w:p>
+      <w:pPr>
+        <w:rPr>
+          <w:rFonts w:ascii="Consolas" w:hAnsi="Consolas"/>
+          <w:sz w:val="18"/>
+          <w:szCs w:val="18"/>
+        </w:rPr>
+      </w:pPr>
+      <w:r>
+        <w:rPr>
+          <w:rFonts w:ascii="Consolas" w:hAnsi="Consolas"/>
+          <w:sz w:val="18"/>
+          <w:szCs w:val="18"/>
+        </w:rPr>
+        <w:t xml:space="preserve">  contacto </w:t>
+      </w:r>
+      <w:proofErr w:type="gramStart"/>
+      <w:r>
+        <w:rPr>
+          <w:rFonts w:ascii="Consolas" w:hAnsi="Consolas"/>
+          <w:sz w:val="18"/>
+          <w:szCs w:val="18"/>
+        </w:rPr>
+        <w:t>VARCHAR(</w:t>
+      </w:r>
+      <w:proofErr w:type="gramEnd"/>
+      <w:r>
+        <w:rPr>
+          <w:rFonts w:ascii="Consolas" w:hAnsi="Consolas"/>
+          <w:sz w:val="18"/>
+          <w:szCs w:val="18"/>
+        </w:rPr>
+        <w:t>100)</w:t>
+      </w:r>
+    </w:p>
+    <w:p>
+      <w:pPr>
+        <w:rPr>
+          <w:rFonts w:ascii="Consolas" w:hAnsi="Consolas"/>
+          <w:sz w:val="18"/>
+          <w:szCs w:val="18"/>
+        </w:rPr>
+      </w:pPr>
+      <w:r>
+        <w:rPr>
+          <w:rFonts w:ascii="Consolas" w:hAnsi="Consolas"/>
+          <w:sz w:val="18"/>
+          <w:szCs w:val="18"/>
+        </w:rPr>
+        <w:t>);</w:t>
+      </w:r>
+    </w:p>
+    <w:p>
+      <w:pPr>
+        <w:rPr>
+          <w:rFonts w:ascii="Consolas" w:hAnsi="Consolas"/>
+          <w:sz w:val="18"/>
+          <w:szCs w:val="18"/>
+        </w:rPr>
+      </w:pPr>
+    </w:p>
+    <w:p>
+      <w:pPr>
+        <w:rPr>
+          <w:rFonts w:ascii="Consolas" w:hAnsi="Consolas"/>
+          <w:sz w:val="18"/>
+          <w:szCs w:val="18"/>
+        </w:rPr>
+      </w:pPr>
+      <w:r>
+        <w:rPr>
+          <w:rFonts w:ascii="Consolas" w:hAnsi="Consolas"/>
+          <w:sz w:val="18"/>
+          <w:szCs w:val="18"/>
+        </w:rPr>
+        <w:t>-- Tabla de Facturas</w:t>
+      </w:r>
+    </w:p>
+    <w:p>
+      <w:pPr>
+        <w:rPr>
+          <w:rFonts w:ascii="Consolas" w:hAnsi="Consolas"/>
+          <w:sz w:val="18"/>
+          <w:szCs w:val="18"/>
+        </w:rPr>
+      </w:pPr>
+      <w:r>
+        <w:rPr>
+          <w:rFonts w:ascii="Consolas" w:hAnsi="Consolas"/>
+          <w:sz w:val="18"/>
+          <w:szCs w:val="18"/>
+        </w:rPr>
+        <w:t xml:space="preserve">CREATE TABLE </w:t>
+      </w:r>
+      <w:r>
+        <w:rPr>
+          <w:rFonts w:ascii="Consolas" w:hAnsi="Consolas"/>
+          <w:i/>
+          <w:iCs/>
+          <w:sz w:val="18"/>
+          <w:szCs w:val="18"/>
+        </w:rPr>
+        <w:t>f</w:t>
+      </w:r>
+      <w:r>
+        <w:rPr>
+          <w:rFonts w:ascii="Consolas" w:hAnsi="Consolas"/>
+          <w:sz w:val="18"/>
+          <w:szCs w:val="18"/>
+        </w:rPr>
+        <w:t>actura (</w:t>
+      </w:r>
+    </w:p>
+    <w:p>
+      <w:pPr>
+        <w:rPr>
+          <w:rFonts w:ascii="Consolas" w:hAnsi="Consolas"/>
+          <w:sz w:val="18"/>
+          <w:szCs w:val="18"/>
+        </w:rPr>
+      </w:pPr>
+      <w:r>
+        <w:rPr>
+          <w:rFonts w:ascii="Consolas" w:hAnsi="Consolas"/>
+          <w:sz w:val="18"/>
+          <w:szCs w:val="18"/>
+        </w:rPr>
+        <w:t xml:space="preserve">  </w:t>
+      </w:r>
+      <w:proofErr w:type="spellStart"/>
+      <w:r>
+        <w:rPr>
+          <w:rFonts w:ascii="Consolas" w:hAnsi="Consolas"/>
+          <w:sz w:val="18"/>
+          <w:szCs w:val="18"/>
+        </w:rPr>
+        <w:t>nro_factura</w:t>
+      </w:r>
+      <w:proofErr w:type="spellEnd"/>
+      <w:r>
+        <w:rPr>
+          <w:rFonts w:ascii="Consolas" w:hAnsi="Consolas"/>
+          <w:sz w:val="18"/>
+          <w:szCs w:val="18"/>
+        </w:rPr>
+        <w:t xml:space="preserve"> INT PRIMARY KEY AUTO_INCREMENT,</w:t>
+      </w:r>
+    </w:p>
+    <w:p>
+      <w:pPr>
+        <w:rPr>
+          <w:rFonts w:ascii="Consolas" w:hAnsi="Consolas"/>
+          <w:sz w:val="18"/>
+          <w:szCs w:val="18"/>
+        </w:rPr>
+      </w:pPr>
+      <w:r>
+        <w:rPr>
+          <w:rFonts w:ascii="Consolas" w:hAnsi="Consolas"/>
+          <w:sz w:val="18"/>
+          <w:szCs w:val="18"/>
+        </w:rPr>
+        <w:t xml:space="preserve">  </w:t>
+      </w:r>
+      <w:proofErr w:type="spellStart"/>
+      <w:r>
+        <w:rPr>
+          <w:rFonts w:ascii="Consolas" w:hAnsi="Consolas"/>
+          <w:sz w:val="18"/>
+          <w:szCs w:val="18"/>
+        </w:rPr>
+        <w:t>fecha_compra</w:t>
+      </w:r>
+      <w:proofErr w:type="spellEnd"/>
+      <w:r>
+        <w:rPr>
+          <w:rFonts w:ascii="Consolas" w:hAnsi="Consolas"/>
+          <w:sz w:val="18"/>
+          <w:szCs w:val="18"/>
+        </w:rPr>
+        <w:t xml:space="preserve"> DATE NOT NULL,</w:t>
+      </w:r>
+    </w:p>
+    <w:p>
+      <w:pPr>
+        <w:rPr>
+          <w:rFonts w:ascii="Consolas" w:hAnsi="Consolas"/>
+          <w:sz w:val="18"/>
+          <w:szCs w:val="18"/>
+        </w:rPr>
+      </w:pPr>
+      <w:r>
+        <w:rPr>
+          <w:rFonts w:ascii="Consolas" w:hAnsi="Consolas"/>
+          <w:sz w:val="18"/>
+          <w:szCs w:val="18"/>
+        </w:rPr>
+        <w:t xml:space="preserve">  monto </w:t>
+      </w:r>
+      <w:proofErr w:type="gramStart"/>
+      <w:r>
+        <w:rPr>
+          <w:rFonts w:ascii="Consolas" w:hAnsi="Consolas"/>
+          <w:sz w:val="18"/>
+          <w:szCs w:val="18"/>
+        </w:rPr>
+        <w:t>DECIMAL(</w:t>
+      </w:r>
+      <w:proofErr w:type="gramEnd"/>
+      <w:r>
+        <w:rPr>
+          <w:rFonts w:ascii="Consolas" w:hAnsi="Consolas"/>
+          <w:sz w:val="18"/>
+          <w:szCs w:val="18"/>
+        </w:rPr>
+        <w:t>10, 2) NOT NULL,</w:t>
+      </w:r>
+    </w:p>
+    <w:p>
+      <w:pPr>
+        <w:rPr>
+          <w:rFonts w:ascii="Consolas" w:hAnsi="Consolas"/>
+          <w:sz w:val="18"/>
+          <w:szCs w:val="18"/>
+        </w:rPr>
+      </w:pPr>
+      <w:r>
+        <w:rPr>
+          <w:rFonts w:ascii="Consolas" w:hAnsi="Consolas"/>
+          <w:sz w:val="18"/>
+          <w:szCs w:val="18"/>
+        </w:rPr>
+        <w:t xml:space="preserve">  </w:t>
+      </w:r>
+      <w:proofErr w:type="spellStart"/>
+      <w:r>
+        <w:rPr>
+          <w:rFonts w:ascii="Consolas" w:hAnsi="Consolas"/>
+          <w:sz w:val="18"/>
+          <w:szCs w:val="18"/>
+        </w:rPr>
+        <w:t>id_importador</w:t>
+      </w:r>
+      <w:proofErr w:type="spellEnd"/>
+      <w:r>
+        <w:rPr>
+          <w:rFonts w:ascii="Consolas" w:hAnsi="Consolas"/>
+          <w:sz w:val="18"/>
+          <w:szCs w:val="18"/>
+        </w:rPr>
+        <w:t xml:space="preserve"> INT NOT NULL,</w:t>
+      </w:r>
+    </w:p>
+    <w:p>
+      <w:pPr>
+        <w:rPr>
+          <w:rFonts w:ascii="Consolas" w:hAnsi="Consolas"/>
+          <w:sz w:val="18"/>
+          <w:szCs w:val="18"/>
+        </w:rPr>
+      </w:pPr>
+      <w:r>
+        <w:rPr>
+          <w:rFonts w:ascii="Consolas" w:hAnsi="Consolas"/>
+          <w:sz w:val="18"/>
+          <w:szCs w:val="18"/>
+        </w:rPr>
+        <w:t xml:space="preserve">  FOREIGN KEY (</w:t>
+      </w:r>
+      <w:proofErr w:type="spellStart"/>
+      <w:r>
+        <w:rPr>
+          <w:rFonts w:ascii="Consolas" w:hAnsi="Consolas"/>
+          <w:sz w:val="18"/>
+          <w:szCs w:val="18"/>
+        </w:rPr>
+        <w:t>id_importador</w:t>
+      </w:r>
+      <w:proofErr w:type="spellEnd"/>
+      <w:r>
+        <w:rPr>
+          <w:rFonts w:ascii="Consolas" w:hAnsi="Consolas"/>
+          <w:sz w:val="18"/>
+          <w:szCs w:val="18"/>
+        </w:rPr>
+        <w:t>) REFERENCES Importador(</w:t>
+      </w:r>
+      <w:proofErr w:type="spellStart"/>
+      <w:r>
+        <w:rPr>
+          <w:rFonts w:ascii="Consolas" w:hAnsi="Consolas"/>
+          <w:sz w:val="18"/>
+          <w:szCs w:val="18"/>
+        </w:rPr>
+        <w:t>id_importador</w:t>
+      </w:r>
+      <w:proofErr w:type="spellEnd"/>
+      <w:r>
+        <w:rPr>
+          <w:rFonts w:ascii="Consolas" w:hAnsi="Consolas"/>
+          <w:sz w:val="18"/>
+          <w:szCs w:val="18"/>
+        </w:rPr>
+        <w:t>)</w:t>
+      </w:r>
+    </w:p>
+    <w:p>
+      <w:pPr>
+        <w:rPr>
+          <w:rFonts w:ascii="Consolas" w:hAnsi="Consolas"/>
+          <w:sz w:val="18"/>
+          <w:szCs w:val="18"/>
+        </w:rPr>
+      </w:pPr>
+      <w:r>
+        <w:rPr>
+          <w:rFonts w:ascii="Consolas" w:hAnsi="Consolas"/>
+          <w:sz w:val="18"/>
+          <w:szCs w:val="18"/>
+        </w:rPr>
+        <w:t>);</w:t>
+      </w:r>
+    </w:p>
+    <w:p>
+      <w:pPr>
+        <w:rPr>
+          <w:rFonts w:ascii="Consolas" w:hAnsi="Consolas"/>
+          <w:sz w:val="18"/>
+          <w:szCs w:val="18"/>
+        </w:rPr>
+      </w:pPr>
+    </w:p>
+    <w:p>
+      <w:pPr>
+        <w:rPr>
+          <w:rFonts w:ascii="Consolas" w:hAnsi="Consolas"/>
+          <w:sz w:val="18"/>
+          <w:szCs w:val="18"/>
+        </w:rPr>
+      </w:pPr>
+      <w:r>
+        <w:rPr>
+          <w:rFonts w:ascii="Consolas" w:hAnsi="Consolas"/>
+          <w:sz w:val="18"/>
+          <w:szCs w:val="18"/>
+        </w:rPr>
+        <w:t>-- Tabla de Piezas</w:t>
+      </w:r>
+    </w:p>
+    <w:p>
+      <w:pPr>
+        <w:rPr>
+          <w:rFonts w:ascii="Consolas" w:hAnsi="Consolas"/>
+          <w:sz w:val="18"/>
+          <w:szCs w:val="18"/>
+        </w:rPr>
+      </w:pPr>
+      <w:r>
+        <w:rPr>
+          <w:rFonts w:ascii="Consolas" w:hAnsi="Consolas"/>
+          <w:sz w:val="18"/>
+          <w:szCs w:val="18"/>
+        </w:rPr>
+        <w:t xml:space="preserve">CREATE TABLE </w:t>
+      </w:r>
+      <w:r>
+        <w:rPr>
+          <w:rFonts w:ascii="Consolas" w:hAnsi="Consolas"/>
+          <w:i/>
+          <w:iCs/>
+          <w:sz w:val="18"/>
+          <w:szCs w:val="18"/>
+        </w:rPr>
+        <w:t>p</w:t>
+      </w:r>
+      <w:r>
+        <w:rPr>
+          <w:rFonts w:ascii="Consolas" w:hAnsi="Consolas"/>
+          <w:sz w:val="18"/>
+          <w:szCs w:val="18"/>
+        </w:rPr>
+        <w:t>ieza (</w:t>
+      </w:r>
+    </w:p>
+    <w:p>
+      <w:pPr>
+        <w:rPr>
+          <w:rFonts w:ascii="Consolas" w:hAnsi="Consolas"/>
+          <w:sz w:val="18"/>
+          <w:szCs w:val="18"/>
+        </w:rPr>
+      </w:pPr>
+      <w:r>
+        <w:rPr>
+          <w:rFonts w:ascii="Consolas" w:hAnsi="Consolas"/>
+          <w:sz w:val="18"/>
+          <w:szCs w:val="18"/>
+        </w:rPr>
+        <w:t xml:space="preserve">  </w:t>
+      </w:r>
+      <w:proofErr w:type="spellStart"/>
+      <w:r>
+        <w:rPr>
+          <w:rFonts w:ascii="Consolas" w:hAnsi="Consolas"/>
+          <w:sz w:val="18"/>
+          <w:szCs w:val="18"/>
+        </w:rPr>
+        <w:t>id_pieza</w:t>
+      </w:r>
+      <w:proofErr w:type="spellEnd"/>
+      <w:r>
+        <w:rPr>
+          <w:rFonts w:ascii="Consolas" w:hAnsi="Consolas"/>
+          <w:sz w:val="18"/>
+          <w:szCs w:val="18"/>
+        </w:rPr>
+        <w:t xml:space="preserve"> INT PRIMARY KEY AUTO_INCREMENT,</w:t>
+      </w:r>
+    </w:p>
+    <w:p>
+      <w:pPr>
+        <w:rPr>
+          <w:rFonts w:ascii="Consolas" w:hAnsi="Consolas"/>
+          <w:sz w:val="18"/>
+          <w:szCs w:val="18"/>
+        </w:rPr>
+      </w:pPr>
+      <w:r>
+        <w:rPr>
+          <w:rFonts w:ascii="Consolas" w:hAnsi="Consolas"/>
+          <w:sz w:val="18"/>
+          <w:szCs w:val="18"/>
+        </w:rPr>
+        <w:t xml:space="preserve">  </w:t>
+      </w:r>
+      <w:proofErr w:type="spellStart"/>
+      <w:r>
+        <w:rPr>
+          <w:rFonts w:ascii="Consolas" w:hAnsi="Consolas"/>
+          <w:sz w:val="18"/>
+          <w:szCs w:val="18"/>
+        </w:rPr>
+        <w:t>nombre_pieza</w:t>
+      </w:r>
+      <w:proofErr w:type="spellEnd"/>
+      <w:r>
+        <w:rPr>
+          <w:rFonts w:ascii="Consolas" w:hAnsi="Consolas"/>
+          <w:sz w:val="18"/>
+          <w:szCs w:val="18"/>
+        </w:rPr>
+        <w:t xml:space="preserve"> </w:t>
+      </w:r>
+      <w:proofErr w:type="gramStart"/>
+      <w:r>
+        <w:rPr>
+          <w:rFonts w:ascii="Consolas" w:hAnsi="Consolas"/>
+          <w:sz w:val="18"/>
+          <w:szCs w:val="18"/>
+        </w:rPr>
+        <w:t>VARCHAR(</w:t>
+      </w:r>
+      <w:proofErr w:type="gramEnd"/>
+      <w:r>
+        <w:rPr>
+          <w:rFonts w:ascii="Consolas" w:hAnsi="Consolas"/>
+          <w:sz w:val="18"/>
+          <w:szCs w:val="18"/>
+        </w:rPr>
+        <w:t>50) NOT NULL,</w:t>
+      </w:r>
+    </w:p>
+    <w:p>
+      <w:pPr>
+        <w:rPr>
+          <w:rFonts w:ascii="Consolas" w:hAnsi="Consolas"/>
+          <w:sz w:val="18"/>
+          <w:szCs w:val="18"/>
+        </w:rPr>
+      </w:pPr>
+      <w:r>
+        <w:rPr>
+          <w:rFonts w:ascii="Consolas" w:hAnsi="Consolas"/>
+          <w:sz w:val="18"/>
+          <w:szCs w:val="18"/>
+        </w:rPr>
+        <w:t xml:space="preserve">  tipo </w:t>
+      </w:r>
+      <w:proofErr w:type="gramStart"/>
+      <w:r>
+        <w:rPr>
+          <w:rFonts w:ascii="Consolas" w:hAnsi="Consolas"/>
+          <w:sz w:val="18"/>
+          <w:szCs w:val="18"/>
+        </w:rPr>
+        <w:t>ENUM(</w:t>
+      </w:r>
+      <w:proofErr w:type="gramEnd"/>
+      <w:r>
+        <w:rPr>
+          <w:rFonts w:ascii="Consolas" w:hAnsi="Consolas"/>
+          <w:sz w:val="18"/>
+          <w:szCs w:val="18"/>
+        </w:rPr>
+        <w:t>'fabricada', 'importada') NOT NULL</w:t>
+      </w:r>
+    </w:p>
+    <w:p>
+      <w:pPr>
+        <w:rPr>
+          <w:rFonts w:ascii="Consolas" w:hAnsi="Consolas"/>
+          <w:sz w:val="18"/>
+          <w:szCs w:val="18"/>
+        </w:rPr>
+      </w:pPr>
+      <w:r>
+        <w:rPr>
+          <w:rFonts w:ascii="Consolas" w:hAnsi="Consolas"/>
+          <w:sz w:val="18"/>
+          <w:szCs w:val="18"/>
+        </w:rPr>
+        <w:t>);</w:t>
+      </w:r>
+    </w:p>
+    <w:p>
+      <w:pPr>
+        <w:rPr>
+          <w:rFonts w:ascii="Consolas" w:hAnsi="Consolas"/>
+          <w:sz w:val="18"/>
+          <w:szCs w:val="18"/>
+        </w:rPr>
+      </w:pPr>
+    </w:p>
+    <w:p>
+      <w:pPr>
+        <w:rPr>
+          <w:rFonts w:ascii="Consolas" w:hAnsi="Consolas"/>
+          <w:sz w:val="18"/>
+          <w:szCs w:val="18"/>
+        </w:rPr>
+      </w:pPr>
+      <w:r>
+        <w:rPr>
+          <w:rFonts w:ascii="Consolas" w:hAnsi="Consolas"/>
+          <w:sz w:val="18"/>
+          <w:szCs w:val="18"/>
+        </w:rPr>
+        <w:t>-- Tabla de Televisores</w:t>
+      </w:r>
+    </w:p>
+    <w:p>
+      <w:pPr>
+        <w:rPr>
+          <w:rFonts w:ascii="Consolas" w:hAnsi="Consolas"/>
+          <w:sz w:val="18"/>
+          <w:szCs w:val="18"/>
+        </w:rPr>
+      </w:pPr>
+      <w:r>
+        <w:rPr>
+          <w:rFonts w:ascii="Consolas" w:hAnsi="Consolas"/>
+          <w:sz w:val="18"/>
+          <w:szCs w:val="18"/>
+        </w:rPr>
+        <w:t xml:space="preserve">CREATE TABLE </w:t>
+      </w:r>
+      <w:r>
+        <w:rPr>
+          <w:rFonts w:ascii="Consolas" w:hAnsi="Consolas"/>
+          <w:i/>
+          <w:iCs/>
+          <w:sz w:val="18"/>
+          <w:szCs w:val="18"/>
+        </w:rPr>
+        <w:t>t</w:t>
+      </w:r>
+      <w:r>
+        <w:rPr>
+          <w:rFonts w:ascii="Consolas" w:hAnsi="Consolas"/>
+          <w:sz w:val="18"/>
+          <w:szCs w:val="18"/>
+        </w:rPr>
+        <w:t>elevisor (</w:t>
+      </w:r>
+    </w:p>
+    <w:p>
+      <w:pPr>
+        <w:rPr>
+          <w:rFonts w:ascii="Consolas" w:hAnsi="Consolas"/>
+          <w:sz w:val="18"/>
+          <w:szCs w:val="18"/>
+        </w:rPr>
+      </w:pPr>
+      <w:r>
+        <w:rPr>
+          <w:rFonts w:ascii="Consolas" w:hAnsi="Consolas"/>
+          <w:sz w:val="18"/>
+          <w:szCs w:val="18"/>
+        </w:rPr>
+        <w:t xml:space="preserve">  </w:t>
+      </w:r>
+      <w:proofErr w:type="spellStart"/>
+      <w:r>
+        <w:rPr>
+          <w:rFonts w:ascii="Consolas" w:hAnsi="Consolas"/>
+          <w:sz w:val="18"/>
+          <w:szCs w:val="18"/>
+        </w:rPr>
+        <w:t>id_televisor</w:t>
+      </w:r>
+      <w:proofErr w:type="spellEnd"/>
+      <w:r>
+        <w:rPr>
+          <w:rFonts w:ascii="Consolas" w:hAnsi="Consolas"/>
+          <w:sz w:val="18"/>
+          <w:szCs w:val="18"/>
+        </w:rPr>
+        <w:t xml:space="preserve"> INT PRIMARY KEY AUTO_INCREMENT,</w:t>
+      </w:r>
+    </w:p>
+    <w:p>
+      <w:pPr>
+        <w:rPr>
+          <w:rFonts w:ascii="Consolas" w:hAnsi="Consolas"/>
+          <w:sz w:val="18"/>
+          <w:szCs w:val="18"/>
+        </w:rPr>
+      </w:pPr>
+      <w:r>
+        <w:rPr>
+          <w:rFonts w:ascii="Consolas" w:hAnsi="Consolas"/>
+          <w:sz w:val="18"/>
+          <w:szCs w:val="18"/>
+        </w:rPr>
+        <w:t xml:space="preserve">  modelo </w:t>
+      </w:r>
+      <w:proofErr w:type="gramStart"/>
+      <w:r>
+        <w:rPr>
+          <w:rFonts w:ascii="Consolas" w:hAnsi="Consolas"/>
+          <w:sz w:val="18"/>
+          <w:szCs w:val="18"/>
+        </w:rPr>
+        <w:t>VARCHAR(</w:t>
+      </w:r>
+      <w:proofErr w:type="gramEnd"/>
+      <w:r>
+        <w:rPr>
+          <w:rFonts w:ascii="Consolas" w:hAnsi="Consolas"/>
+          <w:sz w:val="18"/>
+          <w:szCs w:val="18"/>
+        </w:rPr>
+        <w:t>50) UNIQUE NOT NULL,</w:t>
+      </w:r>
+    </w:p>
+    <w:p>
+      <w:pPr>
+        <w:rPr>
+          <w:rFonts w:ascii="Consolas" w:hAnsi="Consolas"/>
+          <w:sz w:val="18"/>
+          <w:szCs w:val="18"/>
+        </w:rPr>
+      </w:pPr>
+      <w:r>
+        <w:rPr>
+          <w:rFonts w:ascii="Consolas" w:hAnsi="Consolas"/>
+          <w:sz w:val="18"/>
+          <w:szCs w:val="18"/>
+        </w:rPr>
+        <w:t xml:space="preserve">  </w:t>
+      </w:r>
+      <w:proofErr w:type="spellStart"/>
+      <w:r>
+        <w:rPr>
+          <w:rFonts w:ascii="Consolas" w:hAnsi="Consolas"/>
+          <w:sz w:val="18"/>
+          <w:szCs w:val="18"/>
+        </w:rPr>
+        <w:t>descripcion</w:t>
+      </w:r>
+      <w:proofErr w:type="spellEnd"/>
+      <w:r>
+        <w:rPr>
+          <w:rFonts w:ascii="Consolas" w:hAnsi="Consolas"/>
+          <w:sz w:val="18"/>
+          <w:szCs w:val="18"/>
+        </w:rPr>
+        <w:t xml:space="preserve"> TEXT,</w:t>
+      </w:r>
+    </w:p>
+    <w:p>
+      <w:pPr>
+        <w:rPr>
+          <w:rFonts w:ascii="Consolas" w:hAnsi="Consolas"/>
+          <w:sz w:val="18"/>
+          <w:szCs w:val="18"/>
+        </w:rPr>
+      </w:pPr>
+      <w:r>
+        <w:rPr>
+          <w:rFonts w:ascii="Consolas" w:hAnsi="Consolas"/>
+          <w:sz w:val="18"/>
+          <w:szCs w:val="18"/>
+        </w:rPr>
+        <w:t xml:space="preserve">  </w:t>
+      </w:r>
+      <w:proofErr w:type="spellStart"/>
+      <w:r>
+        <w:rPr>
+          <w:rFonts w:ascii="Consolas" w:hAnsi="Consolas"/>
+          <w:sz w:val="18"/>
+          <w:szCs w:val="18"/>
+        </w:rPr>
+        <w:t>mapa_armado</w:t>
+      </w:r>
+      <w:proofErr w:type="spellEnd"/>
+      <w:r>
+        <w:rPr>
+          <w:rFonts w:ascii="Consolas" w:hAnsi="Consolas"/>
+          <w:sz w:val="18"/>
+          <w:szCs w:val="18"/>
+        </w:rPr>
+        <w:t xml:space="preserve"> TEXT</w:t>
+      </w:r>
+    </w:p>
+    <w:p>
+      <w:pPr>
+        <w:rPr>
+          <w:rFonts w:ascii="Consolas" w:hAnsi="Consolas"/>
+          <w:sz w:val="18"/>
+          <w:szCs w:val="18"/>
+        </w:rPr>
+      </w:pPr>
+      <w:r>
+        <w:rPr>
+          <w:rFonts w:ascii="Consolas" w:hAnsi="Consolas"/>
+          <w:sz w:val="18"/>
+          <w:szCs w:val="18"/>
+        </w:rPr>
+        <w:t>);</w:t>
+      </w:r>
+    </w:p>
+    <w:p>
+      <w:pPr>
+        <w:rPr>
+          <w:rFonts w:ascii="Consolas" w:hAnsi="Consolas"/>
+          <w:sz w:val="18"/>
+          <w:szCs w:val="18"/>
+        </w:rPr>
+      </w:pPr>
+    </w:p>
+    <w:p>
+      <w:pPr>
+        <w:rPr>
+          <w:rFonts w:ascii="Consolas" w:hAnsi="Consolas"/>
+          <w:sz w:val="18"/>
+          <w:szCs w:val="18"/>
+        </w:rPr>
+      </w:pPr>
+      <w:r>
+        <w:rPr>
+          <w:rFonts w:ascii="Consolas" w:hAnsi="Consolas"/>
+          <w:sz w:val="18"/>
+          <w:szCs w:val="18"/>
+        </w:rPr>
+        <w:t>-- Tabla de relación entre Televisor y Pieza (COMPOSICIÓN)</w:t>
+      </w:r>
+    </w:p>
+    <w:p>
+      <w:pPr>
+        <w:rPr>
+          <w:rFonts w:ascii="Consolas" w:hAnsi="Consolas"/>
+          <w:sz w:val="18"/>
+          <w:szCs w:val="18"/>
+        </w:rPr>
+      </w:pPr>
+      <w:r>
+        <w:rPr>
+          <w:rFonts w:ascii="Consolas" w:hAnsi="Consolas"/>
+          <w:sz w:val="18"/>
+          <w:szCs w:val="18"/>
+        </w:rPr>
+        <w:t xml:space="preserve">CREATE TABLE </w:t>
+      </w:r>
+      <w:proofErr w:type="spellStart"/>
+      <w:r>
+        <w:rPr>
+          <w:rFonts w:ascii="Consolas" w:hAnsi="Consolas"/>
+          <w:i/>
+          <w:iCs/>
+          <w:sz w:val="18"/>
+          <w:szCs w:val="18"/>
+        </w:rPr>
+        <w:t>t</w:t>
+      </w:r>
+      <w:r>
+        <w:rPr>
+          <w:rFonts w:ascii="Consolas" w:hAnsi="Consolas"/>
+          <w:sz w:val="18"/>
+          <w:szCs w:val="18"/>
+        </w:rPr>
+        <w:t>elevisor_</w:t>
+      </w:r>
+      <w:r>
+        <w:rPr>
+          <w:rFonts w:ascii="Consolas" w:hAnsi="Consolas"/>
+          <w:i/>
+          <w:iCs/>
+          <w:sz w:val="18"/>
+          <w:szCs w:val="18"/>
+        </w:rPr>
+        <w:t>p</w:t>
+      </w:r>
+      <w:r>
+        <w:rPr>
+          <w:rFonts w:ascii="Consolas" w:hAnsi="Consolas"/>
+          <w:sz w:val="18"/>
+          <w:szCs w:val="18"/>
+        </w:rPr>
+        <w:t>ieza</w:t>
+      </w:r>
+      <w:proofErr w:type="spellEnd"/>
+      <w:r>
+        <w:rPr>
+          <w:rFonts w:ascii="Consolas" w:hAnsi="Consolas"/>
+          <w:sz w:val="18"/>
+          <w:szCs w:val="18"/>
+        </w:rPr>
+        <w:t xml:space="preserve"> (</w:t>
+      </w:r>
+    </w:p>
+    <w:p>
+      <w:pPr>
+        <w:rPr>
+          <w:rFonts w:ascii="Consolas" w:hAnsi="Consolas"/>
+          <w:sz w:val="18"/>
+          <w:szCs w:val="18"/>
+        </w:rPr>
+      </w:pPr>
+      <w:r>
+        <w:rPr>
+          <w:rFonts w:ascii="Consolas" w:hAnsi="Consolas"/>
+          <w:sz w:val="18"/>
+          <w:szCs w:val="18"/>
+        </w:rPr>
+        <w:t xml:space="preserve">  </w:t>
+      </w:r>
+      <w:proofErr w:type="spellStart"/>
+      <w:r>
+        <w:rPr>
+          <w:rFonts w:ascii="Consolas" w:hAnsi="Consolas"/>
+          <w:sz w:val="18"/>
+          <w:szCs w:val="18"/>
+        </w:rPr>
+        <w:t>id_televisor</w:t>
+      </w:r>
+      <w:proofErr w:type="spellEnd"/>
+      <w:r>
+        <w:rPr>
+          <w:rFonts w:ascii="Consolas" w:hAnsi="Consolas"/>
+          <w:sz w:val="18"/>
+          <w:szCs w:val="18"/>
+        </w:rPr>
+        <w:t xml:space="preserve"> INT,</w:t>
+      </w:r>
+    </w:p>
+    <w:p>
+      <w:pPr>
+        <w:rPr>
+          <w:rFonts w:ascii="Consolas" w:hAnsi="Consolas"/>
+          <w:sz w:val="18"/>
+          <w:szCs w:val="18"/>
+        </w:rPr>
+      </w:pPr>
+      <w:r>
+        <w:rPr>
+          <w:rFonts w:ascii="Consolas" w:hAnsi="Consolas"/>
+          <w:sz w:val="18"/>
+          <w:szCs w:val="18"/>
+        </w:rPr>
+        <w:t xml:space="preserve">  </w:t>
+      </w:r>
+      <w:proofErr w:type="spellStart"/>
+      <w:r>
+        <w:rPr>
+          <w:rFonts w:ascii="Consolas" w:hAnsi="Consolas"/>
+          <w:sz w:val="18"/>
+          <w:szCs w:val="18"/>
+        </w:rPr>
+        <w:t>id_pieza</w:t>
+      </w:r>
+      <w:proofErr w:type="spellEnd"/>
+      <w:r>
+        <w:rPr>
+          <w:rFonts w:ascii="Consolas" w:hAnsi="Consolas"/>
+          <w:sz w:val="18"/>
+          <w:szCs w:val="18"/>
+        </w:rPr>
+        <w:t xml:space="preserve"> INT,</w:t>
+      </w:r>
+    </w:p>
+    <w:p>
+      <w:pPr>
+        <w:rPr>
+          <w:rFonts w:ascii="Consolas" w:hAnsi="Consolas"/>
+          <w:sz w:val="18"/>
+          <w:szCs w:val="18"/>
+        </w:rPr>
+      </w:pPr>
+      <w:r>
+        <w:rPr>
+          <w:rFonts w:ascii="Consolas" w:hAnsi="Consolas"/>
+          <w:sz w:val="18"/>
+          <w:szCs w:val="18"/>
+        </w:rPr>
+        <w:t xml:space="preserve">  cantidad INT NOT NULL,</w:t>
+      </w:r>
+    </w:p>
+    <w:p>
+      <w:pPr>
+        <w:rPr>
+          <w:rFonts w:ascii="Consolas" w:hAnsi="Consolas"/>
+          <w:sz w:val="18"/>
+          <w:szCs w:val="18"/>
+        </w:rPr>
+      </w:pPr>
+      <w:r>
+        <w:rPr>
+          <w:rFonts w:ascii="Consolas" w:hAnsi="Consolas"/>
+          <w:sz w:val="18"/>
+          <w:szCs w:val="18"/>
+        </w:rPr>
+        <w:t xml:space="preserve">  PRIMARY KEY (</w:t>
+      </w:r>
+      <w:proofErr w:type="spellStart"/>
+      <w:r>
+        <w:rPr>
+          <w:rFonts w:ascii="Consolas" w:hAnsi="Consolas"/>
+          <w:sz w:val="18"/>
+          <w:szCs w:val="18"/>
+        </w:rPr>
+        <w:t>id_televisor</w:t>
+      </w:r>
+      <w:proofErr w:type="spellEnd"/>
+      <w:r>
+        <w:rPr>
+          <w:rFonts w:ascii="Consolas" w:hAnsi="Consolas"/>
+          <w:sz w:val="18"/>
+          <w:szCs w:val="18"/>
+        </w:rPr>
+        <w:t xml:space="preserve">, </w:t>
+      </w:r>
+      <w:proofErr w:type="spellStart"/>
+      <w:r>
+        <w:rPr>
+          <w:rFonts w:ascii="Consolas" w:hAnsi="Consolas"/>
+          <w:sz w:val="18"/>
+          <w:szCs w:val="18"/>
+        </w:rPr>
+        <w:t>id_pieza</w:t>
+      </w:r>
+      <w:proofErr w:type="spellEnd"/>
+      <w:r>
+        <w:rPr>
+          <w:rFonts w:ascii="Consolas" w:hAnsi="Consolas"/>
+          <w:sz w:val="18"/>
+          <w:szCs w:val="18"/>
+        </w:rPr>
+        <w:t>),</w:t>
+      </w:r>
+    </w:p>
+    <w:p>
+      <w:pPr>
+        <w:rPr>
+          <w:rFonts w:ascii="Consolas" w:hAnsi="Consolas"/>
+          <w:sz w:val="18"/>
+          <w:szCs w:val="18"/>
+        </w:rPr>
+      </w:pPr>
+      <w:r>
+        <w:rPr>
+          <w:rFonts w:ascii="Consolas" w:hAnsi="Consolas"/>
+          <w:sz w:val="18"/>
+          <w:szCs w:val="18"/>
+        </w:rPr>
+        <w:lastRenderedPageBreak/>
+        <w:t xml:space="preserve">  FOREIGN KEY (</w:t>
+      </w:r>
+      <w:proofErr w:type="spellStart"/>
+      <w:r>
+        <w:rPr>
+          <w:rFonts w:ascii="Consolas" w:hAnsi="Consolas"/>
+          <w:sz w:val="18"/>
+          <w:szCs w:val="18"/>
+        </w:rPr>
+        <w:t>id_televisor</w:t>
+      </w:r>
+      <w:proofErr w:type="spellEnd"/>
+      <w:r>
+        <w:rPr>
+          <w:rFonts w:ascii="Consolas" w:hAnsi="Consolas"/>
+          <w:sz w:val="18"/>
+          <w:szCs w:val="18"/>
+        </w:rPr>
+        <w:t>) REFERENCES Televisor(</w:t>
+      </w:r>
+      <w:proofErr w:type="spellStart"/>
+      <w:r>
+        <w:rPr>
+          <w:rFonts w:ascii="Consolas" w:hAnsi="Consolas"/>
+          <w:sz w:val="18"/>
+          <w:szCs w:val="18"/>
+        </w:rPr>
+        <w:t>id_televisor</w:t>
+      </w:r>
+      <w:proofErr w:type="spellEnd"/>
+      <w:r>
+        <w:rPr>
+          <w:rFonts w:ascii="Consolas" w:hAnsi="Consolas"/>
+          <w:sz w:val="18"/>
+          <w:szCs w:val="18"/>
+        </w:rPr>
+        <w:t>),</w:t>
+      </w:r>
+    </w:p>
+    <w:p>
+      <w:pPr>
+        <w:rPr>
+          <w:rFonts w:ascii="Consolas" w:hAnsi="Consolas"/>
+          <w:sz w:val="18"/>
+          <w:szCs w:val="18"/>
+        </w:rPr>
+      </w:pPr>
+      <w:r>
+        <w:rPr>
+          <w:rFonts w:ascii="Consolas" w:hAnsi="Consolas"/>
+          <w:sz w:val="18"/>
+          <w:szCs w:val="18"/>
+        </w:rPr>
+        <w:t xml:space="preserve">  FOREIGN KEY (</w:t>
+      </w:r>
+      <w:proofErr w:type="spellStart"/>
+      <w:r>
+        <w:rPr>
+          <w:rFonts w:ascii="Consolas" w:hAnsi="Consolas"/>
+          <w:sz w:val="18"/>
+          <w:szCs w:val="18"/>
+        </w:rPr>
+        <w:t>id_pieza</w:t>
+      </w:r>
+      <w:proofErr w:type="spellEnd"/>
+      <w:r>
+        <w:rPr>
+          <w:rFonts w:ascii="Consolas" w:hAnsi="Consolas"/>
+          <w:sz w:val="18"/>
+          <w:szCs w:val="18"/>
+        </w:rPr>
+        <w:t>) REFERENCES Pieza(</w:t>
+      </w:r>
+      <w:proofErr w:type="spellStart"/>
+      <w:r>
+        <w:rPr>
+          <w:rFonts w:ascii="Consolas" w:hAnsi="Consolas"/>
+          <w:sz w:val="18"/>
+          <w:szCs w:val="18"/>
+        </w:rPr>
+        <w:t>id_pieza</w:t>
+      </w:r>
+      <w:proofErr w:type="spellEnd"/>
+      <w:r>
+        <w:rPr>
+          <w:rFonts w:ascii="Consolas" w:hAnsi="Consolas"/>
+          <w:sz w:val="18"/>
+          <w:szCs w:val="18"/>
+        </w:rPr>
+        <w:t>)</w:t>
+      </w:r>
+    </w:p>
+    <w:p>
+      <w:pPr>
+        <w:rPr>
+          <w:rFonts w:ascii="Consolas" w:hAnsi="Consolas"/>
+          <w:sz w:val="18"/>
+          <w:szCs w:val="18"/>
+        </w:rPr>
+      </w:pPr>
+      <w:r>
+        <w:rPr>
+          <w:rFonts w:ascii="Consolas" w:hAnsi="Consolas"/>
+          <w:sz w:val="18"/>
+          <w:szCs w:val="18"/>
+        </w:rPr>
+        <w:t>);</w:t>
+      </w:r>
+    </w:p>
+    <w:p>
+      <w:pPr>
+        <w:rPr>
+          <w:rFonts w:ascii="Consolas" w:hAnsi="Consolas"/>
+          <w:sz w:val="18"/>
+          <w:szCs w:val="18"/>
+        </w:rPr>
+      </w:pPr>
+    </w:p>
+    <w:p>
+      <w:pPr>
+        <w:rPr>
+          <w:rFonts w:ascii="Consolas" w:hAnsi="Consolas"/>
+          <w:sz w:val="18"/>
+          <w:szCs w:val="18"/>
+        </w:rPr>
+      </w:pPr>
+      <w:r>
+        <w:rPr>
+          <w:rFonts w:ascii="Consolas" w:hAnsi="Consolas"/>
+          <w:sz w:val="18"/>
+          <w:szCs w:val="18"/>
+        </w:rPr>
+        <w:t>-- Tabla de relación entre Pieza y Factura (COMPRA)</w:t>
+      </w:r>
+    </w:p>
+    <w:p>
+      <w:pPr>
+        <w:rPr>
+          <w:rFonts w:ascii="Consolas" w:hAnsi="Consolas"/>
+          <w:sz w:val="18"/>
+          <w:szCs w:val="18"/>
+        </w:rPr>
+      </w:pPr>
+      <w:r>
+        <w:rPr>
+          <w:rFonts w:ascii="Consolas" w:hAnsi="Consolas"/>
+          <w:sz w:val="18"/>
+          <w:szCs w:val="18"/>
+        </w:rPr>
+        <w:t xml:space="preserve">CREATE TABLE </w:t>
+      </w:r>
+      <w:proofErr w:type="spellStart"/>
+      <w:r>
+        <w:rPr>
+          <w:rFonts w:ascii="Consolas" w:hAnsi="Consolas"/>
+          <w:i/>
+          <w:iCs/>
+          <w:sz w:val="18"/>
+          <w:szCs w:val="18"/>
+        </w:rPr>
+        <w:t>p</w:t>
+      </w:r>
+      <w:r>
+        <w:rPr>
+          <w:rFonts w:ascii="Consolas" w:hAnsi="Consolas"/>
+          <w:sz w:val="18"/>
+          <w:szCs w:val="18"/>
+        </w:rPr>
+        <w:t>ieza_</w:t>
+      </w:r>
+      <w:r>
+        <w:rPr>
+          <w:rFonts w:ascii="Consolas" w:hAnsi="Consolas"/>
+          <w:i/>
+          <w:iCs/>
+          <w:sz w:val="18"/>
+          <w:szCs w:val="18"/>
+        </w:rPr>
+        <w:t>i</w:t>
+      </w:r>
+      <w:r>
+        <w:rPr>
+          <w:rFonts w:ascii="Consolas" w:hAnsi="Consolas"/>
+          <w:sz w:val="18"/>
+          <w:szCs w:val="18"/>
+        </w:rPr>
+        <w:t>mportada</w:t>
+      </w:r>
+      <w:proofErr w:type="spellEnd"/>
+      <w:r>
+        <w:rPr>
+          <w:rFonts w:ascii="Consolas" w:hAnsi="Consolas"/>
+          <w:sz w:val="18"/>
+          <w:szCs w:val="18"/>
+        </w:rPr>
+        <w:t xml:space="preserve"> (</w:t>
+      </w:r>
+    </w:p>
+    <w:p>
+      <w:pPr>
+        <w:rPr>
+          <w:rFonts w:ascii="Consolas" w:hAnsi="Consolas"/>
+          <w:sz w:val="18"/>
+          <w:szCs w:val="18"/>
+        </w:rPr>
+      </w:pPr>
+      <w:r>
+        <w:rPr>
+          <w:rFonts w:ascii="Consolas" w:hAnsi="Consolas"/>
+          <w:sz w:val="18"/>
+          <w:szCs w:val="18"/>
+        </w:rPr>
+        <w:t xml:space="preserve">  </w:t>
+      </w:r>
+      <w:proofErr w:type="spellStart"/>
+      <w:r>
+        <w:rPr>
+          <w:rFonts w:ascii="Consolas" w:hAnsi="Consolas"/>
+          <w:sz w:val="18"/>
+          <w:szCs w:val="18"/>
+        </w:rPr>
+        <w:t>id_pieza</w:t>
+      </w:r>
+      <w:proofErr w:type="spellEnd"/>
+      <w:r>
+        <w:rPr>
+          <w:rFonts w:ascii="Consolas" w:hAnsi="Consolas"/>
+          <w:sz w:val="18"/>
+          <w:szCs w:val="18"/>
+        </w:rPr>
+        <w:t xml:space="preserve"> INT,</w:t>
+      </w:r>
+    </w:p>
+    <w:p>
+      <w:pPr>
+        <w:rPr>
+          <w:rFonts w:ascii="Consolas" w:hAnsi="Consolas"/>
+          <w:sz w:val="18"/>
+          <w:szCs w:val="18"/>
+        </w:rPr>
+      </w:pPr>
+      <w:r>
+        <w:rPr>
+          <w:rFonts w:ascii="Consolas" w:hAnsi="Consolas"/>
+          <w:sz w:val="18"/>
+          <w:szCs w:val="18"/>
+        </w:rPr>
+        <w:t xml:space="preserve">  </w:t>
+      </w:r>
+      <w:proofErr w:type="spellStart"/>
+      <w:r>
+        <w:rPr>
+          <w:rFonts w:ascii="Consolas" w:hAnsi="Consolas"/>
+          <w:sz w:val="18"/>
+          <w:szCs w:val="18"/>
+        </w:rPr>
+        <w:t>nro_factura</w:t>
+      </w:r>
+      <w:proofErr w:type="spellEnd"/>
+      <w:r>
+        <w:rPr>
+          <w:rFonts w:ascii="Consolas" w:hAnsi="Consolas"/>
+          <w:sz w:val="18"/>
+          <w:szCs w:val="18"/>
+        </w:rPr>
+        <w:t xml:space="preserve"> INT,</w:t>
+      </w:r>
+    </w:p>
+    <w:p>
+      <w:pPr>
+        <w:rPr>
+          <w:rFonts w:ascii="Consolas" w:hAnsi="Consolas"/>
+          <w:sz w:val="18"/>
+          <w:szCs w:val="18"/>
+        </w:rPr>
+      </w:pPr>
+      <w:r>
+        <w:rPr>
+          <w:rFonts w:ascii="Consolas" w:hAnsi="Consolas"/>
+          <w:sz w:val="18"/>
+          <w:szCs w:val="18"/>
+        </w:rPr>
+        <w:t xml:space="preserve">  PRIMARY KEY (</w:t>
+      </w:r>
+      <w:proofErr w:type="spellStart"/>
+      <w:r>
+        <w:rPr>
+          <w:rFonts w:ascii="Consolas" w:hAnsi="Consolas"/>
+          <w:sz w:val="18"/>
+          <w:szCs w:val="18"/>
+        </w:rPr>
+        <w:t>id_pieza</w:t>
+      </w:r>
+      <w:proofErr w:type="spellEnd"/>
+      <w:r>
+        <w:rPr>
+          <w:rFonts w:ascii="Consolas" w:hAnsi="Consolas"/>
+          <w:sz w:val="18"/>
+          <w:szCs w:val="18"/>
+        </w:rPr>
+        <w:t xml:space="preserve">, </w:t>
+      </w:r>
+      <w:proofErr w:type="spellStart"/>
+      <w:r>
+        <w:rPr>
+          <w:rFonts w:ascii="Consolas" w:hAnsi="Consolas"/>
+          <w:sz w:val="18"/>
+          <w:szCs w:val="18"/>
+        </w:rPr>
+        <w:t>nro_factura</w:t>
+      </w:r>
+      <w:proofErr w:type="spellEnd"/>
+      <w:r>
+        <w:rPr>
+          <w:rFonts w:ascii="Consolas" w:hAnsi="Consolas"/>
+          <w:sz w:val="18"/>
+          <w:szCs w:val="18"/>
+        </w:rPr>
+        <w:t>),</w:t>
+      </w:r>
+    </w:p>
+    <w:p>
+      <w:pPr>
+        <w:rPr>
+          <w:rFonts w:ascii="Consolas" w:hAnsi="Consolas"/>
+          <w:sz w:val="18"/>
+          <w:szCs w:val="18"/>
+        </w:rPr>
+      </w:pPr>
+      <w:r>
+        <w:rPr>
+          <w:rFonts w:ascii="Consolas" w:hAnsi="Consolas"/>
+          <w:sz w:val="18"/>
+          <w:szCs w:val="18"/>
+        </w:rPr>
+        <w:t xml:space="preserve">  FOREIGN KEY (</w:t>
+      </w:r>
+      <w:proofErr w:type="spellStart"/>
+      <w:r>
+        <w:rPr>
+          <w:rFonts w:ascii="Consolas" w:hAnsi="Consolas"/>
+          <w:sz w:val="18"/>
+          <w:szCs w:val="18"/>
+        </w:rPr>
+        <w:t>id_pieza</w:t>
+      </w:r>
+      <w:proofErr w:type="spellEnd"/>
+      <w:r>
+        <w:rPr>
+          <w:rFonts w:ascii="Consolas" w:hAnsi="Consolas"/>
+          <w:sz w:val="18"/>
+          <w:szCs w:val="18"/>
+        </w:rPr>
+        <w:t>) REFERENCES Pieza(</w:t>
+      </w:r>
+      <w:proofErr w:type="spellStart"/>
+      <w:r>
+        <w:rPr>
+          <w:rFonts w:ascii="Consolas" w:hAnsi="Consolas"/>
+          <w:sz w:val="18"/>
+          <w:szCs w:val="18"/>
+        </w:rPr>
+        <w:t>id_pieza</w:t>
+      </w:r>
+      <w:proofErr w:type="spellEnd"/>
+      <w:r>
+        <w:rPr>
+          <w:rFonts w:ascii="Consolas" w:hAnsi="Consolas"/>
+          <w:sz w:val="18"/>
+          <w:szCs w:val="18"/>
+        </w:rPr>
+        <w:t>),</w:t>
+      </w:r>
+    </w:p>
+    <w:p>
+      <w:pPr>
+        <w:rPr>
+          <w:rFonts w:ascii="Consolas" w:hAnsi="Consolas"/>
+          <w:sz w:val="18"/>
+          <w:szCs w:val="18"/>
+        </w:rPr>
+      </w:pPr>
+      <w:r>
+        <w:rPr>
+          <w:rFonts w:ascii="Consolas" w:hAnsi="Consolas"/>
+          <w:sz w:val="18"/>
+          <w:szCs w:val="18"/>
+        </w:rPr>
+        <w:t xml:space="preserve">  FOREIGN KEY (</w:t>
+      </w:r>
+      <w:proofErr w:type="spellStart"/>
+      <w:r>
+        <w:rPr>
+          <w:rFonts w:ascii="Consolas" w:hAnsi="Consolas"/>
+          <w:sz w:val="18"/>
+          <w:szCs w:val="18"/>
+        </w:rPr>
+        <w:t>nro_factura</w:t>
+      </w:r>
+      <w:proofErr w:type="spellEnd"/>
+      <w:r>
+        <w:rPr>
+          <w:rFonts w:ascii="Consolas" w:hAnsi="Consolas"/>
+          <w:sz w:val="18"/>
+          <w:szCs w:val="18"/>
+        </w:rPr>
+        <w:t>) REFERENCES Factura(</w:t>
+      </w:r>
+      <w:proofErr w:type="spellStart"/>
+      <w:r>
+        <w:rPr>
+          <w:rFonts w:ascii="Consolas" w:hAnsi="Consolas"/>
+          <w:sz w:val="18"/>
+          <w:szCs w:val="18"/>
+        </w:rPr>
+        <w:t>nro_factura</w:t>
+      </w:r>
+      <w:proofErr w:type="spellEnd"/>
+      <w:r>
+        <w:rPr>
+          <w:rFonts w:ascii="Consolas" w:hAnsi="Consolas"/>
+          <w:sz w:val="18"/>
+          <w:szCs w:val="18"/>
+        </w:rPr>
+        <w:t>)</w:t>
+      </w:r>
+    </w:p>
+    <w:p>
+      <w:pPr>
+        <w:rPr>
+          <w:rFonts w:ascii="Consolas" w:hAnsi="Consolas"/>
+          <w:sz w:val="18"/>
+          <w:szCs w:val="18"/>
+        </w:rPr>
+      </w:pPr>
+      <w:r>
+        <w:rPr>
+          <w:rFonts w:ascii="Consolas" w:hAnsi="Consolas"/>
+          <w:sz w:val="18"/>
+          <w:szCs w:val="18"/>
+        </w:rPr>
+        <w:t>);</w:t>
+      </w:r>
+    </w:p>
+    <w:p>
+      <w:pPr>
+        <w:rPr>
+          <w:rFonts w:ascii="Consolas" w:hAnsi="Consolas"/>
+          <w:sz w:val="18"/>
+          <w:szCs w:val="18"/>
+        </w:rPr>
+      </w:pPr>
+    </w:p>
+    <w:p>
+      <w:pPr>
+        <w:rPr>
+          <w:rFonts w:ascii="Consolas" w:hAnsi="Consolas"/>
+          <w:sz w:val="18"/>
+          <w:szCs w:val="18"/>
+        </w:rPr>
+      </w:pPr>
+      <w:r>
+        <w:rPr>
+          <w:rFonts w:ascii="Consolas" w:hAnsi="Consolas"/>
+          <w:sz w:val="18"/>
+          <w:szCs w:val="18"/>
+        </w:rPr>
+        <w:t>-- Tabla de relación entre Operario y Pieza (PRODUCCIÓN)</w:t>
+      </w:r>
+    </w:p>
+    <w:p>
+      <w:pPr>
+        <w:rPr>
+          <w:rFonts w:ascii="Consolas" w:hAnsi="Consolas"/>
+          <w:sz w:val="18"/>
+          <w:szCs w:val="18"/>
+        </w:rPr>
+      </w:pPr>
+      <w:r>
+        <w:rPr>
+          <w:rFonts w:ascii="Consolas" w:hAnsi="Consolas"/>
+          <w:sz w:val="18"/>
+          <w:szCs w:val="18"/>
+        </w:rPr>
+        <w:t xml:space="preserve">CREATE TABLE </w:t>
+      </w:r>
+      <w:proofErr w:type="spellStart"/>
+      <w:r>
+        <w:rPr>
+          <w:rFonts w:ascii="Consolas" w:hAnsi="Consolas"/>
+          <w:i/>
+          <w:iCs/>
+          <w:sz w:val="18"/>
+          <w:szCs w:val="18"/>
+        </w:rPr>
+        <w:t>p</w:t>
+      </w:r>
+      <w:r>
+        <w:rPr>
+          <w:rFonts w:ascii="Consolas" w:hAnsi="Consolas"/>
+          <w:sz w:val="18"/>
+          <w:szCs w:val="18"/>
+        </w:rPr>
+        <w:t>roduccion_</w:t>
+      </w:r>
+      <w:r>
+        <w:rPr>
+          <w:rFonts w:ascii="Consolas" w:hAnsi="Consolas"/>
+          <w:i/>
+          <w:iCs/>
+          <w:sz w:val="18"/>
+          <w:szCs w:val="18"/>
+        </w:rPr>
+        <w:t>p</w:t>
+      </w:r>
+      <w:r>
+        <w:rPr>
+          <w:rFonts w:ascii="Consolas" w:hAnsi="Consolas"/>
+          <w:sz w:val="18"/>
+          <w:szCs w:val="18"/>
+        </w:rPr>
+        <w:t>ieza</w:t>
+      </w:r>
+      <w:proofErr w:type="spellEnd"/>
+      <w:r>
+        <w:rPr>
+          <w:rFonts w:ascii="Consolas" w:hAnsi="Consolas"/>
+          <w:sz w:val="18"/>
+          <w:szCs w:val="18"/>
+        </w:rPr>
+        <w:t xml:space="preserve"> (</w:t>
+      </w:r>
+    </w:p>
+    <w:p>
+      <w:pPr>
+        <w:rPr>
+          <w:rFonts w:ascii="Consolas" w:hAnsi="Consolas"/>
+          <w:sz w:val="18"/>
+          <w:szCs w:val="18"/>
+        </w:rPr>
+      </w:pPr>
+      <w:r>
+        <w:rPr>
+          <w:rFonts w:ascii="Consolas" w:hAnsi="Consolas"/>
+          <w:sz w:val="18"/>
+          <w:szCs w:val="18"/>
+        </w:rPr>
+        <w:t xml:space="preserve">  </w:t>
+      </w:r>
+      <w:proofErr w:type="spellStart"/>
+      <w:r>
+        <w:rPr>
+          <w:rFonts w:ascii="Consolas" w:hAnsi="Consolas"/>
+          <w:sz w:val="18"/>
+          <w:szCs w:val="18"/>
+        </w:rPr>
+        <w:t>id_pieza</w:t>
+      </w:r>
+      <w:proofErr w:type="spellEnd"/>
+      <w:r>
+        <w:rPr>
+          <w:rFonts w:ascii="Consolas" w:hAnsi="Consolas"/>
+          <w:sz w:val="18"/>
+          <w:szCs w:val="18"/>
+        </w:rPr>
+        <w:t xml:space="preserve"> INT,</w:t>
+      </w:r>
+    </w:p>
+    <w:p>
+      <w:pPr>
+        <w:rPr>
+          <w:rFonts w:ascii="Consolas" w:hAnsi="Consolas"/>
+          <w:sz w:val="18"/>
+          <w:szCs w:val="18"/>
+        </w:rPr>
+      </w:pPr>
+      <w:r>
+        <w:rPr>
+          <w:rFonts w:ascii="Consolas" w:hAnsi="Consolas"/>
+          <w:sz w:val="18"/>
+          <w:szCs w:val="18"/>
+        </w:rPr>
+        <w:t xml:space="preserve">  </w:t>
+      </w:r>
+      <w:proofErr w:type="spellStart"/>
+      <w:r>
+        <w:rPr>
+          <w:rFonts w:ascii="Consolas" w:hAnsi="Consolas"/>
+          <w:sz w:val="18"/>
+          <w:szCs w:val="18"/>
+        </w:rPr>
         <w:t>id_operario</w:t>
       </w:r>
       <w:proofErr w:type="spellEnd"/>
       <w:r>
-        <w:t>` INT PRIMARY KEY AUTO_INCREMENT,</w:t>
-      </w:r>
-    </w:p>
-    <w:p>
-      <w:r>
-        <w:t xml:space="preserve">  `</w:t>
+        <w:rPr>
+          <w:rFonts w:ascii="Consolas" w:hAnsi="Consolas"/>
+          <w:sz w:val="18"/>
+          <w:szCs w:val="18"/>
+        </w:rPr>
+        <w:t xml:space="preserve"> INT,</w:t>
+      </w:r>
+    </w:p>
+    <w:p>
+      <w:pPr>
+        <w:rPr>
+          <w:rFonts w:ascii="Consolas" w:hAnsi="Consolas"/>
+          <w:sz w:val="18"/>
+          <w:szCs w:val="18"/>
+        </w:rPr>
+      </w:pPr>
+      <w:r>
+        <w:rPr>
+          <w:rFonts w:ascii="Consolas" w:hAnsi="Consolas"/>
+          <w:sz w:val="18"/>
+          <w:szCs w:val="18"/>
+        </w:rPr>
+        <w:t xml:space="preserve">  </w:t>
       </w:r>
       <w:proofErr w:type="spellStart"/>
       <w:r>
+        <w:rPr>
+          <w:rFonts w:ascii="Consolas" w:hAnsi="Consolas"/>
+          <w:sz w:val="18"/>
+          <w:szCs w:val="18"/>
+        </w:rPr>
+        <w:t>fecha_confeccion</w:t>
+      </w:r>
+      <w:proofErr w:type="spellEnd"/>
+      <w:r>
+        <w:rPr>
+          <w:rFonts w:ascii="Consolas" w:hAnsi="Consolas"/>
+          <w:sz w:val="18"/>
+          <w:szCs w:val="18"/>
+        </w:rPr>
+        <w:t xml:space="preserve"> DATE,</w:t>
+      </w:r>
+    </w:p>
+    <w:p>
+      <w:pPr>
+        <w:rPr>
+          <w:rFonts w:ascii="Consolas" w:hAnsi="Consolas"/>
+          <w:sz w:val="18"/>
+          <w:szCs w:val="18"/>
+        </w:rPr>
+      </w:pPr>
+      <w:r>
+        <w:rPr>
+          <w:rFonts w:ascii="Consolas" w:hAnsi="Consolas"/>
+          <w:sz w:val="18"/>
+          <w:szCs w:val="18"/>
+        </w:rPr>
+        <w:t xml:space="preserve">  cantidad INT NOT NULL,</w:t>
+      </w:r>
+    </w:p>
+    <w:p>
+      <w:pPr>
+        <w:rPr>
+          <w:rFonts w:ascii="Consolas" w:hAnsi="Consolas"/>
+          <w:sz w:val="18"/>
+          <w:szCs w:val="18"/>
+        </w:rPr>
+      </w:pPr>
+      <w:r>
+        <w:rPr>
+          <w:rFonts w:ascii="Consolas" w:hAnsi="Consolas"/>
+          <w:sz w:val="18"/>
+          <w:szCs w:val="18"/>
+        </w:rPr>
+        <w:t xml:space="preserve">  PRIMARY KEY (</w:t>
+      </w:r>
+      <w:proofErr w:type="spellStart"/>
+      <w:r>
+        <w:rPr>
+          <w:rFonts w:ascii="Consolas" w:hAnsi="Consolas"/>
+          <w:sz w:val="18"/>
+          <w:szCs w:val="18"/>
+        </w:rPr>
+        <w:t>id_pieza</w:t>
+      </w:r>
+      <w:proofErr w:type="spellEnd"/>
+      <w:r>
+        <w:rPr>
+          <w:rFonts w:ascii="Consolas" w:hAnsi="Consolas"/>
+          <w:sz w:val="18"/>
+          <w:szCs w:val="18"/>
+        </w:rPr>
+        <w:t xml:space="preserve">, </w:t>
+      </w:r>
+      <w:proofErr w:type="spellStart"/>
+      <w:r>
+        <w:rPr>
+          <w:rFonts w:ascii="Consolas" w:hAnsi="Consolas"/>
+          <w:sz w:val="18"/>
+          <w:szCs w:val="18"/>
+        </w:rPr>
+        <w:t>id_operario</w:t>
+      </w:r>
+      <w:proofErr w:type="spellEnd"/>
+      <w:r>
+        <w:rPr>
+          <w:rFonts w:ascii="Consolas" w:hAnsi="Consolas"/>
+          <w:sz w:val="18"/>
+          <w:szCs w:val="18"/>
+        </w:rPr>
+        <w:t xml:space="preserve">, </w:t>
+      </w:r>
+      <w:proofErr w:type="spellStart"/>
+      <w:r>
+        <w:rPr>
+          <w:rFonts w:ascii="Consolas" w:hAnsi="Consolas"/>
+          <w:sz w:val="18"/>
+          <w:szCs w:val="18"/>
+        </w:rPr>
+        <w:t>fecha_confeccion</w:t>
+      </w:r>
+      <w:proofErr w:type="spellEnd"/>
+      <w:r>
+        <w:rPr>
+          <w:rFonts w:ascii="Consolas" w:hAnsi="Consolas"/>
+          <w:sz w:val="18"/>
+          <w:szCs w:val="18"/>
+        </w:rPr>
+        <w:t>),</w:t>
+      </w:r>
+    </w:p>
+    <w:p>
+      <w:pPr>
+        <w:rPr>
+          <w:rFonts w:ascii="Consolas" w:hAnsi="Consolas"/>
+          <w:sz w:val="18"/>
+          <w:szCs w:val="18"/>
+        </w:rPr>
+      </w:pPr>
+      <w:r>
+        <w:rPr>
+          <w:rFonts w:ascii="Consolas" w:hAnsi="Consolas"/>
+          <w:sz w:val="18"/>
+          <w:szCs w:val="18"/>
+        </w:rPr>
+        <w:t xml:space="preserve">  FOREIGN KEY (</w:t>
+      </w:r>
+      <w:proofErr w:type="spellStart"/>
+      <w:r>
+        <w:rPr>
+          <w:rFonts w:ascii="Consolas" w:hAnsi="Consolas"/>
+          <w:sz w:val="18"/>
+          <w:szCs w:val="18"/>
+        </w:rPr>
+        <w:t>id_pieza</w:t>
+      </w:r>
+      <w:proofErr w:type="spellEnd"/>
+      <w:r>
+        <w:rPr>
+          <w:rFonts w:ascii="Consolas" w:hAnsi="Consolas"/>
+          <w:sz w:val="18"/>
+          <w:szCs w:val="18"/>
+        </w:rPr>
+        <w:t>) REFERENCES Pieza(</w:t>
+      </w:r>
+      <w:proofErr w:type="spellStart"/>
+      <w:r>
+        <w:rPr>
+          <w:rFonts w:ascii="Consolas" w:hAnsi="Consolas"/>
+          <w:sz w:val="18"/>
+          <w:szCs w:val="18"/>
+        </w:rPr>
+        <w:t>id_pieza</w:t>
+      </w:r>
+      <w:proofErr w:type="spellEnd"/>
+      <w:r>
+        <w:rPr>
+          <w:rFonts w:ascii="Consolas" w:hAnsi="Consolas"/>
+          <w:sz w:val="18"/>
+          <w:szCs w:val="18"/>
+        </w:rPr>
+        <w:t>),</w:t>
+      </w:r>
+    </w:p>
+    <w:p>
+      <w:pPr>
+        <w:rPr>
+          <w:rFonts w:ascii="Consolas" w:hAnsi="Consolas"/>
+          <w:sz w:val="18"/>
+          <w:szCs w:val="18"/>
+        </w:rPr>
+      </w:pPr>
+      <w:r>
+        <w:rPr>
+          <w:rFonts w:ascii="Consolas" w:hAnsi="Consolas"/>
+          <w:sz w:val="18"/>
+          <w:szCs w:val="18"/>
+        </w:rPr>
+        <w:t xml:space="preserve">  FOREIGN KEY (</w:t>
+      </w:r>
+      <w:proofErr w:type="spellStart"/>
+      <w:r>
+        <w:rPr>
+          <w:rFonts w:ascii="Consolas" w:hAnsi="Consolas"/>
+          <w:sz w:val="18"/>
+          <w:szCs w:val="18"/>
+        </w:rPr>
+        <w:t>id_operario</w:t>
+      </w:r>
+      <w:proofErr w:type="spellEnd"/>
+      <w:r>
+        <w:rPr>
+          <w:rFonts w:ascii="Consolas" w:hAnsi="Consolas"/>
+          <w:sz w:val="18"/>
+          <w:szCs w:val="18"/>
+        </w:rPr>
+        <w:t>) REFERENCES Operario(</w:t>
+      </w:r>
+      <w:proofErr w:type="spellStart"/>
+      <w:r>
+        <w:rPr>
+          <w:rFonts w:ascii="Consolas" w:hAnsi="Consolas"/>
+          <w:sz w:val="18"/>
+          <w:szCs w:val="18"/>
+        </w:rPr>
+        <w:t>id_operario</w:t>
+      </w:r>
+      <w:proofErr w:type="spellEnd"/>
+      <w:r>
+        <w:rPr>
+          <w:rFonts w:ascii="Consolas" w:hAnsi="Consolas"/>
+          <w:sz w:val="18"/>
+          <w:szCs w:val="18"/>
+        </w:rPr>
+        <w:t>)</w:t>
+      </w:r>
+    </w:p>
+    <w:p>
+      <w:pPr>
+        <w:rPr>
+          <w:rFonts w:ascii="Consolas" w:hAnsi="Consolas"/>
+          <w:sz w:val="18"/>
+          <w:szCs w:val="18"/>
+        </w:rPr>
+      </w:pPr>
+      <w:r>
+        <w:rPr>
+          <w:rFonts w:ascii="Consolas" w:hAnsi="Consolas"/>
+          <w:sz w:val="18"/>
+          <w:szCs w:val="18"/>
+        </w:rPr>
+        <w:t>);</w:t>
+      </w:r>
+    </w:p>
+    <w:p>
+      <w:pPr>
+        <w:rPr>
+          <w:rFonts w:ascii="Consolas" w:hAnsi="Consolas"/>
+          <w:i/>
+          <w:iCs/>
+          <w:sz w:val="18"/>
+          <w:szCs w:val="18"/>
+        </w:rPr>
+      </w:pPr>
+    </w:p>
+    <w:p>
+      <w:pPr>
+        <w:pStyle w:val="Ttulo4"/>
+      </w:pPr>
+      <w:r>
+        <w:t>DML</w:t>
+      </w:r>
+    </w:p>
+    <w:p>
+      <w:pPr>
+        <w:rPr>
+          <w:rFonts w:ascii="Consolas" w:hAnsi="Consolas"/>
+          <w:sz w:val="18"/>
+          <w:szCs w:val="18"/>
+        </w:rPr>
+      </w:pPr>
+      <w:r>
+        <w:rPr>
+          <w:rFonts w:ascii="Consolas" w:hAnsi="Consolas"/>
+          <w:sz w:val="18"/>
+          <w:szCs w:val="18"/>
+        </w:rPr>
+        <w:t>-- Valores de tabla Operario</w:t>
+      </w:r>
+    </w:p>
+    <w:p>
+      <w:pPr>
+        <w:rPr>
+          <w:rFonts w:ascii="Consolas" w:hAnsi="Consolas"/>
+          <w:sz w:val="18"/>
+          <w:szCs w:val="18"/>
+        </w:rPr>
+      </w:pPr>
+      <w:r>
+        <w:rPr>
+          <w:rFonts w:ascii="Consolas" w:hAnsi="Consolas"/>
+          <w:sz w:val="18"/>
+          <w:szCs w:val="18"/>
+        </w:rPr>
+        <w:t xml:space="preserve">INSERT INTO </w:t>
+      </w:r>
+      <w:r>
+        <w:rPr>
+          <w:rFonts w:ascii="Consolas" w:hAnsi="Consolas"/>
+          <w:sz w:val="18"/>
+          <w:szCs w:val="18"/>
+        </w:rPr>
+        <w:t>o</w:t>
+      </w:r>
+      <w:r>
+        <w:rPr>
+          <w:rFonts w:ascii="Consolas" w:hAnsi="Consolas"/>
+          <w:sz w:val="18"/>
+          <w:szCs w:val="18"/>
+        </w:rPr>
+        <w:t>perario (</w:t>
+      </w:r>
+      <w:proofErr w:type="spellStart"/>
+      <w:r>
+        <w:rPr>
+          <w:rFonts w:ascii="Consolas" w:hAnsi="Consolas"/>
+          <w:sz w:val="18"/>
+          <w:szCs w:val="18"/>
+        </w:rPr>
         <w:t>nombre_operario</w:t>
       </w:r>
       <w:proofErr w:type="spellEnd"/>
       <w:r>
-        <w:t xml:space="preserve">` </w:t>
+        <w:rPr>
+          <w:rFonts w:ascii="Consolas" w:hAnsi="Consolas"/>
+          <w:sz w:val="18"/>
+          <w:szCs w:val="18"/>
+        </w:rPr>
+        <w:t>, legajo) VALUES</w:t>
+      </w:r>
+    </w:p>
+    <w:p>
+      <w:pPr>
+        <w:rPr>
+          <w:rFonts w:ascii="Consolas" w:hAnsi="Consolas"/>
+          <w:sz w:val="18"/>
+          <w:szCs w:val="18"/>
+        </w:rPr>
+      </w:pPr>
+      <w:r>
+        <w:rPr>
+          <w:rFonts w:ascii="Consolas" w:hAnsi="Consolas"/>
+          <w:sz w:val="18"/>
+          <w:szCs w:val="18"/>
+        </w:rPr>
+        <w:t>('Juan Pérez', 'OP-001'),</w:t>
+      </w:r>
+    </w:p>
+    <w:p>
+      <w:pPr>
+        <w:rPr>
+          <w:rFonts w:ascii="Consolas" w:hAnsi="Consolas"/>
+          <w:sz w:val="18"/>
+          <w:szCs w:val="18"/>
+        </w:rPr>
+      </w:pPr>
+      <w:r>
+        <w:rPr>
+          <w:rFonts w:ascii="Consolas" w:hAnsi="Consolas"/>
+          <w:sz w:val="18"/>
+          <w:szCs w:val="18"/>
+        </w:rPr>
+        <w:t>('Ana García', 'OP-002'),</w:t>
+      </w:r>
+    </w:p>
+    <w:p>
+      <w:pPr>
+        <w:rPr>
+          <w:rFonts w:ascii="Consolas" w:hAnsi="Consolas"/>
+          <w:sz w:val="18"/>
+          <w:szCs w:val="18"/>
+        </w:rPr>
+      </w:pPr>
+      <w:r>
+        <w:rPr>
+          <w:rFonts w:ascii="Consolas" w:hAnsi="Consolas"/>
+          <w:sz w:val="18"/>
+          <w:szCs w:val="18"/>
+        </w:rPr>
+        <w:t>('Luis Rodríguez', 'OP-003');</w:t>
+      </w:r>
+    </w:p>
+    <w:p>
+      <w:pPr>
+        <w:rPr>
+          <w:rFonts w:ascii="Consolas" w:hAnsi="Consolas"/>
+          <w:sz w:val="18"/>
+          <w:szCs w:val="18"/>
+        </w:rPr>
+      </w:pPr>
+    </w:p>
+    <w:p>
+      <w:pPr>
+        <w:rPr>
+          <w:rFonts w:ascii="Consolas" w:hAnsi="Consolas"/>
+          <w:sz w:val="18"/>
+          <w:szCs w:val="18"/>
+        </w:rPr>
+      </w:pPr>
+      <w:r>
+        <w:rPr>
+          <w:rFonts w:ascii="Consolas" w:hAnsi="Consolas"/>
+          <w:sz w:val="18"/>
+          <w:szCs w:val="18"/>
+        </w:rPr>
+        <w:t>-- Valores de tabla Importador</w:t>
+      </w:r>
+    </w:p>
+    <w:p>
+      <w:pPr>
+        <w:rPr>
+          <w:rFonts w:ascii="Consolas" w:hAnsi="Consolas"/>
+          <w:sz w:val="18"/>
+          <w:szCs w:val="18"/>
+        </w:rPr>
+      </w:pPr>
+      <w:r>
+        <w:rPr>
+          <w:rFonts w:ascii="Consolas" w:hAnsi="Consolas"/>
+          <w:sz w:val="18"/>
+          <w:szCs w:val="18"/>
+        </w:rPr>
+        <w:t xml:space="preserve">INSERT INTO </w:t>
+      </w:r>
+      <w:r>
+        <w:rPr>
+          <w:rFonts w:ascii="Consolas" w:hAnsi="Consolas"/>
+          <w:sz w:val="18"/>
+          <w:szCs w:val="18"/>
+        </w:rPr>
+        <w:t>i</w:t>
+      </w:r>
+      <w:r>
+        <w:rPr>
+          <w:rFonts w:ascii="Consolas" w:hAnsi="Consolas"/>
+          <w:sz w:val="18"/>
+          <w:szCs w:val="18"/>
+        </w:rPr>
+        <w:t>mportador (</w:t>
+      </w:r>
+      <w:proofErr w:type="spellStart"/>
+      <w:r>
+        <w:rPr>
+          <w:rFonts w:ascii="Consolas" w:hAnsi="Consolas"/>
+          <w:sz w:val="18"/>
+          <w:szCs w:val="18"/>
+        </w:rPr>
+        <w:t>nombre_importador</w:t>
+      </w:r>
+      <w:proofErr w:type="spellEnd"/>
+      <w:r>
+        <w:rPr>
+          <w:rFonts w:ascii="Consolas" w:hAnsi="Consolas"/>
+          <w:sz w:val="18"/>
+          <w:szCs w:val="18"/>
+        </w:rPr>
+        <w:t>, contacto) VALUES</w:t>
+      </w:r>
+    </w:p>
+    <w:p>
+      <w:pPr>
+        <w:rPr>
+          <w:rFonts w:ascii="Consolas" w:hAnsi="Consolas"/>
+          <w:sz w:val="18"/>
+          <w:szCs w:val="18"/>
+        </w:rPr>
+      </w:pPr>
+      <w:r>
+        <w:rPr>
+          <w:rFonts w:ascii="Consolas" w:hAnsi="Consolas"/>
+          <w:sz w:val="18"/>
+          <w:szCs w:val="18"/>
+        </w:rPr>
+        <w:t>('</w:t>
+      </w:r>
+      <w:proofErr w:type="spellStart"/>
+      <w:r>
+        <w:rPr>
+          <w:rFonts w:ascii="Consolas" w:hAnsi="Consolas"/>
+          <w:sz w:val="18"/>
+          <w:szCs w:val="18"/>
+        </w:rPr>
+        <w:t>Tech</w:t>
+      </w:r>
+      <w:proofErr w:type="spellEnd"/>
+      <w:r>
+        <w:rPr>
+          <w:rFonts w:ascii="Consolas" w:hAnsi="Consolas"/>
+          <w:sz w:val="18"/>
+          <w:szCs w:val="18"/>
+        </w:rPr>
+        <w:t xml:space="preserve"> </w:t>
+      </w:r>
+      <w:proofErr w:type="spellStart"/>
+      <w:r>
+        <w:rPr>
+          <w:rFonts w:ascii="Consolas" w:hAnsi="Consolas"/>
+          <w:sz w:val="18"/>
+          <w:szCs w:val="18"/>
+        </w:rPr>
+        <w:t>Parts</w:t>
+      </w:r>
+      <w:proofErr w:type="spellEnd"/>
+      <w:r>
+        <w:rPr>
+          <w:rFonts w:ascii="Consolas" w:hAnsi="Consolas"/>
+          <w:sz w:val="18"/>
+          <w:szCs w:val="18"/>
+        </w:rPr>
+        <w:t xml:space="preserve"> S.A.', 'info@techparts.com.ar'),</w:t>
+      </w:r>
+    </w:p>
+    <w:p>
+      <w:pPr>
+        <w:rPr>
+          <w:rFonts w:ascii="Consolas" w:hAnsi="Consolas"/>
+          <w:sz w:val="18"/>
+          <w:szCs w:val="18"/>
+        </w:rPr>
+      </w:pPr>
+      <w:r>
+        <w:rPr>
+          <w:rFonts w:ascii="Consolas" w:hAnsi="Consolas"/>
+          <w:sz w:val="18"/>
+          <w:szCs w:val="18"/>
+        </w:rPr>
+        <w:t xml:space="preserve">('Global </w:t>
+      </w:r>
+      <w:proofErr w:type="spellStart"/>
+      <w:r>
+        <w:rPr>
+          <w:rFonts w:ascii="Consolas" w:hAnsi="Consolas"/>
+          <w:sz w:val="18"/>
+          <w:szCs w:val="18"/>
+        </w:rPr>
+        <w:t>Supply</w:t>
+      </w:r>
+      <w:proofErr w:type="spellEnd"/>
+      <w:r>
+        <w:rPr>
+          <w:rFonts w:ascii="Consolas" w:hAnsi="Consolas"/>
+          <w:sz w:val="18"/>
+          <w:szCs w:val="18"/>
+        </w:rPr>
+        <w:t xml:space="preserve"> Ltd.', 'contacto@globalsupply.com');</w:t>
+      </w:r>
+    </w:p>
+    <w:p>
+      <w:pPr>
+        <w:rPr>
+          <w:rFonts w:ascii="Consolas" w:hAnsi="Consolas"/>
+          <w:sz w:val="18"/>
+          <w:szCs w:val="18"/>
+        </w:rPr>
+      </w:pPr>
+    </w:p>
+    <w:p>
+      <w:pPr>
+        <w:rPr>
+          <w:rFonts w:ascii="Consolas" w:hAnsi="Consolas"/>
+          <w:sz w:val="18"/>
+          <w:szCs w:val="18"/>
+        </w:rPr>
+      </w:pPr>
+      <w:r>
+        <w:rPr>
+          <w:rFonts w:ascii="Consolas" w:hAnsi="Consolas"/>
+          <w:sz w:val="18"/>
+          <w:szCs w:val="18"/>
+        </w:rPr>
+        <w:t>-- Valores de tabla Factura</w:t>
+      </w:r>
+    </w:p>
+    <w:p>
+      <w:pPr>
+        <w:rPr>
+          <w:rFonts w:ascii="Consolas" w:hAnsi="Consolas"/>
+          <w:sz w:val="18"/>
+          <w:szCs w:val="18"/>
+        </w:rPr>
+      </w:pPr>
+      <w:r>
+        <w:rPr>
+          <w:rFonts w:ascii="Consolas" w:hAnsi="Consolas"/>
+          <w:sz w:val="18"/>
+          <w:szCs w:val="18"/>
+        </w:rPr>
+        <w:lastRenderedPageBreak/>
+        <w:t xml:space="preserve">INSERT INTO </w:t>
+      </w:r>
+      <w:r>
+        <w:rPr>
+          <w:rFonts w:ascii="Consolas" w:hAnsi="Consolas"/>
+          <w:sz w:val="18"/>
+          <w:szCs w:val="18"/>
+        </w:rPr>
+        <w:t>f</w:t>
+      </w:r>
+      <w:r>
+        <w:rPr>
+          <w:rFonts w:ascii="Consolas" w:hAnsi="Consolas"/>
+          <w:sz w:val="18"/>
+          <w:szCs w:val="18"/>
+        </w:rPr>
+        <w:t>actura (</w:t>
+      </w:r>
+      <w:proofErr w:type="spellStart"/>
+      <w:r>
+        <w:rPr>
+          <w:rFonts w:ascii="Consolas" w:hAnsi="Consolas"/>
+          <w:sz w:val="18"/>
+          <w:szCs w:val="18"/>
+        </w:rPr>
+        <w:t>fecha_compra</w:t>
+      </w:r>
+      <w:proofErr w:type="spellEnd"/>
+      <w:r>
+        <w:rPr>
+          <w:rFonts w:ascii="Consolas" w:hAnsi="Consolas"/>
+          <w:sz w:val="18"/>
+          <w:szCs w:val="18"/>
+        </w:rPr>
+        <w:t xml:space="preserve">, monto, </w:t>
+      </w:r>
+      <w:proofErr w:type="spellStart"/>
+      <w:r>
+        <w:rPr>
+          <w:rFonts w:ascii="Consolas" w:hAnsi="Consolas"/>
+          <w:sz w:val="18"/>
+          <w:szCs w:val="18"/>
+        </w:rPr>
+        <w:t>id_importador</w:t>
+      </w:r>
+      <w:proofErr w:type="spellEnd"/>
+      <w:r>
+        <w:rPr>
+          <w:rFonts w:ascii="Consolas" w:hAnsi="Consolas"/>
+          <w:sz w:val="18"/>
+          <w:szCs w:val="18"/>
+        </w:rPr>
+        <w:t>) VALUES</w:t>
+      </w:r>
+    </w:p>
+    <w:p>
+      <w:pPr>
+        <w:rPr>
+          <w:rFonts w:ascii="Consolas" w:hAnsi="Consolas"/>
+          <w:sz w:val="18"/>
+          <w:szCs w:val="18"/>
+        </w:rPr>
+      </w:pPr>
+      <w:r>
+        <w:rPr>
+          <w:rFonts w:ascii="Consolas" w:hAnsi="Consolas"/>
+          <w:sz w:val="18"/>
+          <w:szCs w:val="18"/>
+        </w:rPr>
+        <w:t>('2025-08-15', 55000.75, 1),</w:t>
+      </w:r>
+    </w:p>
+    <w:p>
+      <w:pPr>
+        <w:rPr>
+          <w:rFonts w:ascii="Consolas" w:hAnsi="Consolas"/>
+          <w:sz w:val="18"/>
+          <w:szCs w:val="18"/>
+        </w:rPr>
+      </w:pPr>
+      <w:r>
+        <w:rPr>
+          <w:rFonts w:ascii="Consolas" w:hAnsi="Consolas"/>
+          <w:sz w:val="18"/>
+          <w:szCs w:val="18"/>
+        </w:rPr>
+        <w:t>('2025-08-20', 12000.50, 2),</w:t>
+      </w:r>
+    </w:p>
+    <w:p>
+      <w:pPr>
+        <w:rPr>
+          <w:rFonts w:ascii="Consolas" w:hAnsi="Consolas"/>
+          <w:sz w:val="18"/>
+          <w:szCs w:val="18"/>
+        </w:rPr>
+      </w:pPr>
+      <w:r>
+        <w:rPr>
+          <w:rFonts w:ascii="Consolas" w:hAnsi="Consolas"/>
+          <w:sz w:val="18"/>
+          <w:szCs w:val="18"/>
+        </w:rPr>
+        <w:t>('2025-09-01', 30000.00, 1);</w:t>
+      </w:r>
+    </w:p>
+    <w:p>
+      <w:pPr>
+        <w:rPr>
+          <w:rFonts w:ascii="Consolas" w:hAnsi="Consolas"/>
+          <w:sz w:val="18"/>
+          <w:szCs w:val="18"/>
+        </w:rPr>
+      </w:pPr>
+    </w:p>
+    <w:p>
+      <w:pPr>
+        <w:rPr>
+          <w:rFonts w:ascii="Consolas" w:hAnsi="Consolas"/>
+          <w:sz w:val="18"/>
+          <w:szCs w:val="18"/>
+        </w:rPr>
+      </w:pPr>
+      <w:r>
+        <w:rPr>
+          <w:rFonts w:ascii="Consolas" w:hAnsi="Consolas"/>
+          <w:sz w:val="18"/>
+          <w:szCs w:val="18"/>
+        </w:rPr>
+        <w:t>-- Valores de tabla Pieza</w:t>
+      </w:r>
+    </w:p>
+    <w:p>
+      <w:pPr>
+        <w:rPr>
+          <w:rFonts w:ascii="Consolas" w:hAnsi="Consolas"/>
+          <w:sz w:val="18"/>
+          <w:szCs w:val="18"/>
+        </w:rPr>
+      </w:pPr>
+      <w:r>
+        <w:rPr>
+          <w:rFonts w:ascii="Consolas" w:hAnsi="Consolas"/>
+          <w:sz w:val="18"/>
+          <w:szCs w:val="18"/>
+        </w:rPr>
+        <w:t xml:space="preserve">INSERT INTO </w:t>
+      </w:r>
+      <w:r>
+        <w:rPr>
+          <w:rFonts w:ascii="Consolas" w:hAnsi="Consolas"/>
+          <w:sz w:val="18"/>
+          <w:szCs w:val="18"/>
+        </w:rPr>
+        <w:t>p</w:t>
+      </w:r>
+      <w:r>
+        <w:rPr>
+          <w:rFonts w:ascii="Consolas" w:hAnsi="Consolas"/>
+          <w:sz w:val="18"/>
+          <w:szCs w:val="18"/>
+        </w:rPr>
+        <w:t>ieza (</w:t>
+      </w:r>
+      <w:proofErr w:type="spellStart"/>
+      <w:r>
+        <w:rPr>
+          <w:rFonts w:ascii="Consolas" w:hAnsi="Consolas"/>
+          <w:sz w:val="18"/>
+          <w:szCs w:val="18"/>
+        </w:rPr>
+        <w:t>nombre_pieza</w:t>
+      </w:r>
+      <w:proofErr w:type="spellEnd"/>
+      <w:r>
+        <w:rPr>
+          <w:rFonts w:ascii="Consolas" w:hAnsi="Consolas"/>
+          <w:sz w:val="18"/>
+          <w:szCs w:val="18"/>
+        </w:rPr>
+        <w:t>, tipo) VALUES</w:t>
+      </w:r>
+    </w:p>
+    <w:p>
+      <w:pPr>
+        <w:rPr>
+          <w:rFonts w:ascii="Consolas" w:hAnsi="Consolas"/>
+          <w:sz w:val="18"/>
+          <w:szCs w:val="18"/>
+        </w:rPr>
+      </w:pPr>
+      <w:r>
+        <w:rPr>
+          <w:rFonts w:ascii="Consolas" w:hAnsi="Consolas"/>
+          <w:sz w:val="18"/>
+          <w:szCs w:val="18"/>
+        </w:rPr>
+        <w:t>('Placa Base TV', 'fabricada'),</w:t>
+      </w:r>
+    </w:p>
+    <w:p>
+      <w:pPr>
+        <w:rPr>
+          <w:rFonts w:ascii="Consolas" w:hAnsi="Consolas"/>
+          <w:sz w:val="18"/>
+          <w:szCs w:val="18"/>
+        </w:rPr>
+      </w:pPr>
+      <w:r>
+        <w:rPr>
+          <w:rFonts w:ascii="Consolas" w:hAnsi="Consolas"/>
+          <w:sz w:val="18"/>
+          <w:szCs w:val="18"/>
+        </w:rPr>
+        <w:t>('Pantalla LED 42"', 'importada'),</w:t>
+      </w:r>
+    </w:p>
+    <w:p>
+      <w:pPr>
+        <w:rPr>
+          <w:rFonts w:ascii="Consolas" w:hAnsi="Consolas"/>
+          <w:sz w:val="18"/>
+          <w:szCs w:val="18"/>
+        </w:rPr>
+      </w:pPr>
+      <w:r>
+        <w:rPr>
+          <w:rFonts w:ascii="Consolas" w:hAnsi="Consolas"/>
+          <w:sz w:val="18"/>
+          <w:szCs w:val="18"/>
+        </w:rPr>
+        <w:t>('Cable de Alimentación', 'importada'),</w:t>
+      </w:r>
+    </w:p>
+    <w:p>
+      <w:pPr>
+        <w:rPr>
+          <w:rFonts w:ascii="Consolas" w:hAnsi="Consolas"/>
+          <w:sz w:val="18"/>
+          <w:szCs w:val="18"/>
+        </w:rPr>
+      </w:pPr>
+      <w:r>
+        <w:rPr>
+          <w:rFonts w:ascii="Consolas" w:hAnsi="Consolas"/>
+          <w:sz w:val="18"/>
+          <w:szCs w:val="18"/>
+        </w:rPr>
+        <w:t>('Carcasa Plástica', 'fabricada'),</w:t>
+      </w:r>
+    </w:p>
+    <w:p>
+      <w:pPr>
+        <w:rPr>
+          <w:rFonts w:ascii="Consolas" w:hAnsi="Consolas"/>
+          <w:sz w:val="18"/>
+          <w:szCs w:val="18"/>
+        </w:rPr>
+      </w:pPr>
+      <w:r>
+        <w:rPr>
+          <w:rFonts w:ascii="Consolas" w:hAnsi="Consolas"/>
+          <w:sz w:val="18"/>
+          <w:szCs w:val="18"/>
+        </w:rPr>
+        <w:t>('Control Remoto', 'importada');</w:t>
+      </w:r>
+    </w:p>
+    <w:p>
+      <w:pPr>
+        <w:rPr>
+          <w:rFonts w:ascii="Consolas" w:hAnsi="Consolas"/>
+          <w:sz w:val="18"/>
+          <w:szCs w:val="18"/>
+        </w:rPr>
+      </w:pPr>
+    </w:p>
+    <w:p>
+      <w:pPr>
+        <w:rPr>
+          <w:rFonts w:ascii="Consolas" w:hAnsi="Consolas"/>
+          <w:sz w:val="18"/>
+          <w:szCs w:val="18"/>
+        </w:rPr>
+      </w:pPr>
+      <w:r>
+        <w:rPr>
+          <w:rFonts w:ascii="Consolas" w:hAnsi="Consolas"/>
+          <w:sz w:val="18"/>
+          <w:szCs w:val="18"/>
+        </w:rPr>
+        <w:t>-- Valores de tabla Televisor</w:t>
+      </w:r>
+    </w:p>
+    <w:p>
+      <w:pPr>
+        <w:rPr>
+          <w:rFonts w:ascii="Consolas" w:hAnsi="Consolas"/>
+          <w:sz w:val="18"/>
+          <w:szCs w:val="18"/>
+        </w:rPr>
+      </w:pPr>
+      <w:r>
+        <w:rPr>
+          <w:rFonts w:ascii="Consolas" w:hAnsi="Consolas"/>
+          <w:sz w:val="18"/>
+          <w:szCs w:val="18"/>
+        </w:rPr>
+        <w:t xml:space="preserve">INSERT INTO </w:t>
+      </w:r>
+      <w:r>
+        <w:rPr>
+          <w:rFonts w:ascii="Consolas" w:hAnsi="Consolas"/>
+          <w:sz w:val="18"/>
+          <w:szCs w:val="18"/>
+        </w:rPr>
+        <w:t>t</w:t>
+      </w:r>
+      <w:r>
+        <w:rPr>
+          <w:rFonts w:ascii="Consolas" w:hAnsi="Consolas"/>
+          <w:sz w:val="18"/>
+          <w:szCs w:val="18"/>
+        </w:rPr>
+        <w:t xml:space="preserve">elevisor (modelo, </w:t>
+      </w:r>
+      <w:proofErr w:type="spellStart"/>
+      <w:r>
+        <w:rPr>
+          <w:rFonts w:ascii="Consolas" w:hAnsi="Consolas"/>
+          <w:sz w:val="18"/>
+          <w:szCs w:val="18"/>
+        </w:rPr>
+        <w:t>descripcion</w:t>
+      </w:r>
+      <w:proofErr w:type="spellEnd"/>
+      <w:r>
+        <w:rPr>
+          <w:rFonts w:ascii="Consolas" w:hAnsi="Consolas"/>
+          <w:sz w:val="18"/>
+          <w:szCs w:val="18"/>
+        </w:rPr>
+        <w:t xml:space="preserve">, </w:t>
+      </w:r>
+      <w:proofErr w:type="spellStart"/>
+      <w:r>
+        <w:rPr>
+          <w:rFonts w:ascii="Consolas" w:hAnsi="Consolas"/>
+          <w:sz w:val="18"/>
+          <w:szCs w:val="18"/>
+        </w:rPr>
+        <w:t>mapa_armado</w:t>
+      </w:r>
+      <w:proofErr w:type="spellEnd"/>
+      <w:r>
+        <w:rPr>
+          <w:rFonts w:ascii="Consolas" w:hAnsi="Consolas"/>
+          <w:sz w:val="18"/>
+          <w:szCs w:val="18"/>
+        </w:rPr>
+        <w:t>) VALUES</w:t>
+      </w:r>
+    </w:p>
+    <w:p>
+      <w:pPr>
+        <w:rPr>
+          <w:rFonts w:ascii="Consolas" w:hAnsi="Consolas"/>
+          <w:sz w:val="18"/>
+          <w:szCs w:val="18"/>
+        </w:rPr>
+      </w:pPr>
+      <w:r>
+        <w:rPr>
+          <w:rFonts w:ascii="Consolas" w:hAnsi="Consolas"/>
+          <w:sz w:val="18"/>
+          <w:szCs w:val="18"/>
+        </w:rPr>
+        <w:t>('Smart TV X-50', 'Televisor inteligente de 50 pulgadas con alta definición.', 'Mapa de armado X50-A23'),</w:t>
+      </w:r>
+    </w:p>
+    <w:p>
+      <w:pPr>
+        <w:rPr>
+          <w:rFonts w:ascii="Consolas" w:hAnsi="Consolas"/>
+          <w:sz w:val="18"/>
+          <w:szCs w:val="18"/>
+        </w:rPr>
+      </w:pPr>
+      <w:r>
+        <w:rPr>
+          <w:rFonts w:ascii="Consolas" w:hAnsi="Consolas"/>
+          <w:sz w:val="18"/>
+          <w:szCs w:val="18"/>
+        </w:rPr>
+        <w:t>('LED Y-42', 'Televisor LED de 42 pulgadas, modelo estándar.', 'Mapa de armado Y42-B11');</w:t>
+      </w:r>
+    </w:p>
+    <w:p>
+      <w:pPr>
+        <w:rPr>
+          <w:rFonts w:ascii="Consolas" w:hAnsi="Consolas"/>
+          <w:sz w:val="18"/>
+          <w:szCs w:val="18"/>
+        </w:rPr>
+      </w:pPr>
+    </w:p>
+    <w:p>
+      <w:pPr>
+        <w:rPr>
+          <w:rFonts w:ascii="Consolas" w:hAnsi="Consolas"/>
+          <w:sz w:val="18"/>
+          <w:szCs w:val="18"/>
+        </w:rPr>
+      </w:pPr>
+      <w:r>
+        <w:rPr>
+          <w:rFonts w:ascii="Consolas" w:hAnsi="Consolas"/>
+          <w:sz w:val="18"/>
+          <w:szCs w:val="18"/>
+        </w:rPr>
+        <w:t xml:space="preserve">-- Valores de tabla </w:t>
+      </w:r>
+      <w:proofErr w:type="spellStart"/>
+      <w:r>
+        <w:rPr>
+          <w:rFonts w:ascii="Consolas" w:hAnsi="Consolas"/>
+          <w:sz w:val="18"/>
+          <w:szCs w:val="18"/>
+        </w:rPr>
+        <w:t>Televisor_Pieza</w:t>
+      </w:r>
+      <w:proofErr w:type="spellEnd"/>
+    </w:p>
+    <w:p>
+      <w:pPr>
+        <w:rPr>
+          <w:rFonts w:ascii="Consolas" w:hAnsi="Consolas"/>
+          <w:sz w:val="18"/>
+          <w:szCs w:val="18"/>
+        </w:rPr>
+      </w:pPr>
+      <w:r>
+        <w:rPr>
+          <w:rFonts w:ascii="Consolas" w:hAnsi="Consolas"/>
+          <w:sz w:val="18"/>
+          <w:szCs w:val="18"/>
+        </w:rPr>
+        <w:t xml:space="preserve">INSERT INTO </w:t>
+      </w:r>
+      <w:proofErr w:type="spellStart"/>
+      <w:r>
+        <w:rPr>
+          <w:rFonts w:ascii="Consolas" w:hAnsi="Consolas"/>
+          <w:sz w:val="18"/>
+          <w:szCs w:val="18"/>
+        </w:rPr>
+        <w:t>t</w:t>
+      </w:r>
+      <w:r>
+        <w:rPr>
+          <w:rFonts w:ascii="Consolas" w:hAnsi="Consolas"/>
+          <w:sz w:val="18"/>
+          <w:szCs w:val="18"/>
+        </w:rPr>
+        <w:t>elevisor_</w:t>
+      </w:r>
+      <w:r>
+        <w:rPr>
+          <w:rFonts w:ascii="Consolas" w:hAnsi="Consolas"/>
+          <w:sz w:val="18"/>
+          <w:szCs w:val="18"/>
+        </w:rPr>
+        <w:t>p</w:t>
+      </w:r>
+      <w:r>
+        <w:rPr>
+          <w:rFonts w:ascii="Consolas" w:hAnsi="Consolas"/>
+          <w:sz w:val="18"/>
+          <w:szCs w:val="18"/>
+        </w:rPr>
+        <w:t>ieza</w:t>
+      </w:r>
+      <w:proofErr w:type="spellEnd"/>
+      <w:r>
+        <w:rPr>
+          <w:rFonts w:ascii="Consolas" w:hAnsi="Consolas"/>
+          <w:sz w:val="18"/>
+          <w:szCs w:val="18"/>
+        </w:rPr>
+        <w:t xml:space="preserve"> (</w:t>
+      </w:r>
+      <w:proofErr w:type="spellStart"/>
+      <w:r>
+        <w:rPr>
+          <w:rFonts w:ascii="Consolas" w:hAnsi="Consolas"/>
+          <w:sz w:val="18"/>
+          <w:szCs w:val="18"/>
+        </w:rPr>
+        <w:t>id_televisor</w:t>
+      </w:r>
+      <w:proofErr w:type="spellEnd"/>
+      <w:r>
+        <w:rPr>
+          <w:rFonts w:ascii="Consolas" w:hAnsi="Consolas"/>
+          <w:sz w:val="18"/>
+          <w:szCs w:val="18"/>
+        </w:rPr>
+        <w:t xml:space="preserve">, </w:t>
+      </w:r>
+      <w:proofErr w:type="spellStart"/>
+      <w:r>
+        <w:rPr>
+          <w:rFonts w:ascii="Consolas" w:hAnsi="Consolas"/>
+          <w:sz w:val="18"/>
+          <w:szCs w:val="18"/>
+        </w:rPr>
+        <w:t>id_pieza</w:t>
+      </w:r>
+      <w:proofErr w:type="spellEnd"/>
+      <w:r>
+        <w:rPr>
+          <w:rFonts w:ascii="Consolas" w:hAnsi="Consolas"/>
+          <w:sz w:val="18"/>
+          <w:szCs w:val="18"/>
+        </w:rPr>
+        <w:t>, cantidad) VALUES</w:t>
+      </w:r>
+    </w:p>
+    <w:p>
+      <w:pPr>
+        <w:rPr>
+          <w:rFonts w:ascii="Consolas" w:hAnsi="Consolas"/>
+          <w:sz w:val="18"/>
+          <w:szCs w:val="18"/>
+        </w:rPr>
+      </w:pPr>
+      <w:r>
+        <w:rPr>
+          <w:rFonts w:ascii="Consolas" w:hAnsi="Consolas"/>
+          <w:sz w:val="18"/>
+          <w:szCs w:val="18"/>
+        </w:rPr>
+        <w:t>(1, 1, 1</w:t>
       </w:r>
       <w:proofErr w:type="gramStart"/>
       <w:r>
-        <w:t>VARCHAR(</w:t>
+        <w:rPr>
+          <w:rFonts w:ascii="Consolas" w:hAnsi="Consolas"/>
+          <w:sz w:val="18"/>
+          <w:szCs w:val="18"/>
+        </w:rPr>
+        <w:t xml:space="preserve">),   </w:t>
       </w:r>
       <w:proofErr w:type="gramEnd"/>
       <w:r>
-        <w:t>100) NOT NULL,</w:t>
-      </w:r>
-    </w:p>
-    <w:p>
-      <w:r>
-        <w:t xml:space="preserve">  `legajo` </w:t>
+        <w:rPr>
+          <w:rFonts w:ascii="Consolas" w:hAnsi="Consolas"/>
+          <w:sz w:val="18"/>
+          <w:szCs w:val="18"/>
+        </w:rPr>
+        <w:t>-- Smart TV X-50 lleva 1 Placa Base TV</w:t>
+      </w:r>
+    </w:p>
+    <w:p>
+      <w:pPr>
+        <w:rPr>
+          <w:rFonts w:ascii="Consolas" w:hAnsi="Consolas"/>
+          <w:sz w:val="18"/>
+          <w:szCs w:val="18"/>
+        </w:rPr>
+      </w:pPr>
+      <w:r>
+        <w:rPr>
+          <w:rFonts w:ascii="Consolas" w:hAnsi="Consolas"/>
+          <w:sz w:val="18"/>
+          <w:szCs w:val="18"/>
+        </w:rPr>
+        <w:t>(1, 2, 1</w:t>
       </w:r>
       <w:proofErr w:type="gramStart"/>
       <w:r>
-        <w:t>VARCHAR(</w:t>
+        <w:rPr>
+          <w:rFonts w:ascii="Consolas" w:hAnsi="Consolas"/>
+          <w:sz w:val="18"/>
+          <w:szCs w:val="18"/>
+        </w:rPr>
+        <w:t xml:space="preserve">),   </w:t>
       </w:r>
       <w:proofErr w:type="gramEnd"/>
       <w:r>
-        <w:t>20) UNIQUE NOT NULL</w:t>
-      </w:r>
-    </w:p>
-    <w:p>
-      <w:r>
-        <w:t>);</w:t>
-      </w:r>
-    </w:p>
-    <w:p/>
-    <w:p>
-      <w:r>
-        <w:t>-- Tabla de Importadores</w:t>
-      </w:r>
-    </w:p>
-    <w:p>
-      <w:r>
-        <w:t>CREATE TABLE `Importador` (</w:t>
-      </w:r>
-    </w:p>
-    <w:p>
-      <w:r>
-        <w:t xml:space="preserve">  `</w:t>
+        <w:rPr>
+          <w:rFonts w:ascii="Consolas" w:hAnsi="Consolas"/>
+          <w:sz w:val="18"/>
+          <w:szCs w:val="18"/>
+        </w:rPr>
+        <w:t>-- Smart TV X-50 lleva 1 Pantalla LED</w:t>
+      </w:r>
+    </w:p>
+    <w:p>
+      <w:pPr>
+        <w:rPr>
+          <w:rFonts w:ascii="Consolas" w:hAnsi="Consolas"/>
+          <w:sz w:val="18"/>
+          <w:szCs w:val="18"/>
+        </w:rPr>
+      </w:pPr>
+      <w:r>
+        <w:rPr>
+          <w:rFonts w:ascii="Consolas" w:hAnsi="Consolas"/>
+          <w:sz w:val="18"/>
+          <w:szCs w:val="18"/>
+        </w:rPr>
+        <w:t>(1, 3, 1</w:t>
+      </w:r>
+      <w:proofErr w:type="gramStart"/>
+      <w:r>
+        <w:rPr>
+          <w:rFonts w:ascii="Consolas" w:hAnsi="Consolas"/>
+          <w:sz w:val="18"/>
+          <w:szCs w:val="18"/>
+        </w:rPr>
+        <w:t xml:space="preserve">),   </w:t>
+      </w:r>
+      <w:proofErr w:type="gramEnd"/>
+      <w:r>
+        <w:rPr>
+          <w:rFonts w:ascii="Consolas" w:hAnsi="Consolas"/>
+          <w:sz w:val="18"/>
+          <w:szCs w:val="18"/>
+        </w:rPr>
+        <w:t>-- Smart TV X-50 lleva 1 Cable de Alimentación</w:t>
+      </w:r>
+    </w:p>
+    <w:p>
+      <w:pPr>
+        <w:rPr>
+          <w:rFonts w:ascii="Consolas" w:hAnsi="Consolas"/>
+          <w:sz w:val="18"/>
+          <w:szCs w:val="18"/>
+        </w:rPr>
+      </w:pPr>
+      <w:r>
+        <w:rPr>
+          <w:rFonts w:ascii="Consolas" w:hAnsi="Consolas"/>
+          <w:sz w:val="18"/>
+          <w:szCs w:val="18"/>
+        </w:rPr>
+        <w:t>(2, 1, 1</w:t>
+      </w:r>
+      <w:proofErr w:type="gramStart"/>
+      <w:r>
+        <w:rPr>
+          <w:rFonts w:ascii="Consolas" w:hAnsi="Consolas"/>
+          <w:sz w:val="18"/>
+          <w:szCs w:val="18"/>
+        </w:rPr>
+        <w:t xml:space="preserve">),   </w:t>
+      </w:r>
+      <w:proofErr w:type="gramEnd"/>
+      <w:r>
+        <w:rPr>
+          <w:rFonts w:ascii="Consolas" w:hAnsi="Consolas"/>
+          <w:sz w:val="18"/>
+          <w:szCs w:val="18"/>
+        </w:rPr>
+        <w:t>-- LED Y-42 lleva 1 Placa Base TV</w:t>
+      </w:r>
+    </w:p>
+    <w:p>
+      <w:pPr>
+        <w:rPr>
+          <w:rFonts w:ascii="Consolas" w:hAnsi="Consolas"/>
+          <w:sz w:val="18"/>
+          <w:szCs w:val="18"/>
+        </w:rPr>
+      </w:pPr>
+      <w:r>
+        <w:rPr>
+          <w:rFonts w:ascii="Consolas" w:hAnsi="Consolas"/>
+          <w:sz w:val="18"/>
+          <w:szCs w:val="18"/>
+        </w:rPr>
+        <w:t>(2, 4, 1</w:t>
+      </w:r>
+      <w:proofErr w:type="gramStart"/>
+      <w:r>
+        <w:rPr>
+          <w:rFonts w:ascii="Consolas" w:hAnsi="Consolas"/>
+          <w:sz w:val="18"/>
+          <w:szCs w:val="18"/>
+        </w:rPr>
+        <w:t xml:space="preserve">),   </w:t>
+      </w:r>
+      <w:proofErr w:type="gramEnd"/>
+      <w:r>
+        <w:rPr>
+          <w:rFonts w:ascii="Consolas" w:hAnsi="Consolas"/>
+          <w:sz w:val="18"/>
+          <w:szCs w:val="18"/>
+        </w:rPr>
+        <w:t>-- LED Y-42 lleva 1 Carcasa Plástica</w:t>
+      </w:r>
+    </w:p>
+    <w:p>
+      <w:pPr>
+        <w:rPr>
+          <w:rFonts w:ascii="Consolas" w:hAnsi="Consolas"/>
+          <w:sz w:val="18"/>
+          <w:szCs w:val="18"/>
+        </w:rPr>
+      </w:pPr>
+      <w:r>
+        <w:rPr>
+          <w:rFonts w:ascii="Consolas" w:hAnsi="Consolas"/>
+          <w:sz w:val="18"/>
+          <w:szCs w:val="18"/>
+        </w:rPr>
+        <w:t>(2, 5, 1</w:t>
+      </w:r>
+      <w:proofErr w:type="gramStart"/>
+      <w:r>
+        <w:rPr>
+          <w:rFonts w:ascii="Consolas" w:hAnsi="Consolas"/>
+          <w:sz w:val="18"/>
+          <w:szCs w:val="18"/>
+        </w:rPr>
+        <w:t xml:space="preserve">);   </w:t>
+      </w:r>
+      <w:proofErr w:type="gramEnd"/>
+      <w:r>
+        <w:rPr>
+          <w:rFonts w:ascii="Consolas" w:hAnsi="Consolas"/>
+          <w:sz w:val="18"/>
+          <w:szCs w:val="18"/>
+        </w:rPr>
+        <w:t>-- LED Y-42 lleva 1 Control Remoto</w:t>
+      </w:r>
+    </w:p>
+    <w:p>
+      <w:pPr>
+        <w:rPr>
+          <w:rFonts w:ascii="Consolas" w:hAnsi="Consolas"/>
+          <w:sz w:val="18"/>
+          <w:szCs w:val="18"/>
+        </w:rPr>
+      </w:pPr>
+    </w:p>
+    <w:p>
+      <w:pPr>
+        <w:rPr>
+          <w:rFonts w:ascii="Consolas" w:hAnsi="Consolas"/>
+          <w:sz w:val="18"/>
+          <w:szCs w:val="18"/>
+        </w:rPr>
+      </w:pPr>
+      <w:r>
+        <w:rPr>
+          <w:rFonts w:ascii="Consolas" w:hAnsi="Consolas"/>
+          <w:sz w:val="18"/>
+          <w:szCs w:val="18"/>
+        </w:rPr>
+        <w:t xml:space="preserve">-- Valores de tabla </w:t>
       </w:r>
       <w:proofErr w:type="spellStart"/>
       <w:r>
-        <w:t>id_importador</w:t>
+        <w:rPr>
+          <w:rFonts w:ascii="Consolas" w:hAnsi="Consolas"/>
+          <w:sz w:val="18"/>
+          <w:szCs w:val="18"/>
+        </w:rPr>
+        <w:t>Pieza_Importada</w:t>
       </w:r>
       <w:proofErr w:type="spellEnd"/>
-      <w:r>
-        <w:t>` INT PRIMARY KEY AUTO_INCREMENT,</w:t>
-      </w:r>
-    </w:p>
-    <w:p>
-      <w:r>
-        <w:t xml:space="preserve">  `</w:t>
+    </w:p>
+    <w:p>
+      <w:pPr>
+        <w:rPr>
+          <w:rFonts w:ascii="Consolas" w:hAnsi="Consolas"/>
+          <w:sz w:val="18"/>
+          <w:szCs w:val="18"/>
+        </w:rPr>
+      </w:pPr>
+      <w:r>
+        <w:rPr>
+          <w:rFonts w:ascii="Consolas" w:hAnsi="Consolas"/>
+          <w:sz w:val="18"/>
+          <w:szCs w:val="18"/>
+        </w:rPr>
+        <w:t xml:space="preserve">INSERT INTO </w:t>
       </w:r>
       <w:proofErr w:type="spellStart"/>
       <w:r>
-        <w:t>nombre_importador</w:t>
+        <w:rPr>
+          <w:rFonts w:ascii="Consolas" w:hAnsi="Consolas"/>
+          <w:sz w:val="18"/>
+          <w:szCs w:val="18"/>
+        </w:rPr>
+        <w:t>p</w:t>
+      </w:r>
+      <w:r>
+        <w:rPr>
+          <w:rFonts w:ascii="Consolas" w:hAnsi="Consolas"/>
+          <w:sz w:val="18"/>
+          <w:szCs w:val="18"/>
+        </w:rPr>
+        <w:t>ieza_</w:t>
+      </w:r>
+      <w:r>
+        <w:rPr>
+          <w:rFonts w:ascii="Consolas" w:hAnsi="Consolas"/>
+          <w:sz w:val="18"/>
+          <w:szCs w:val="18"/>
+        </w:rPr>
+        <w:t>i</w:t>
+      </w:r>
+      <w:r>
+        <w:rPr>
+          <w:rFonts w:ascii="Consolas" w:hAnsi="Consolas"/>
+          <w:sz w:val="18"/>
+          <w:szCs w:val="18"/>
+        </w:rPr>
+        <w:t>mportada</w:t>
       </w:r>
       <w:proofErr w:type="spellEnd"/>
       <w:r>
-        <w:t xml:space="preserve">` </w:t>
+        <w:rPr>
+          <w:rFonts w:ascii="Consolas" w:hAnsi="Consolas"/>
+          <w:sz w:val="18"/>
+          <w:szCs w:val="18"/>
+        </w:rPr>
+        <w:t xml:space="preserve"> (</w:t>
+      </w:r>
+      <w:proofErr w:type="spellStart"/>
+      <w:r>
+        <w:rPr>
+          <w:rFonts w:ascii="Consolas" w:hAnsi="Consolas"/>
+          <w:sz w:val="18"/>
+          <w:szCs w:val="18"/>
+        </w:rPr>
+        <w:t>id_pieza</w:t>
+      </w:r>
+      <w:proofErr w:type="spellEnd"/>
+      <w:r>
+        <w:rPr>
+          <w:rFonts w:ascii="Consolas" w:hAnsi="Consolas"/>
+          <w:sz w:val="18"/>
+          <w:szCs w:val="18"/>
+        </w:rPr>
+        <w:t xml:space="preserve">, </w:t>
+      </w:r>
+      <w:proofErr w:type="spellStart"/>
+      <w:r>
+        <w:rPr>
+          <w:rFonts w:ascii="Consolas" w:hAnsi="Consolas"/>
+          <w:sz w:val="18"/>
+          <w:szCs w:val="18"/>
+        </w:rPr>
+        <w:t>nro_factura</w:t>
+      </w:r>
+      <w:proofErr w:type="spellEnd"/>
+      <w:r>
+        <w:rPr>
+          <w:rFonts w:ascii="Consolas" w:hAnsi="Consolas"/>
+          <w:sz w:val="18"/>
+          <w:szCs w:val="18"/>
+        </w:rPr>
+        <w:t>) VALUES</w:t>
+      </w:r>
+    </w:p>
+    <w:p>
+      <w:pPr>
+        <w:rPr>
+          <w:rFonts w:ascii="Consolas" w:hAnsi="Consolas"/>
+          <w:sz w:val="18"/>
+          <w:szCs w:val="18"/>
+        </w:rPr>
+      </w:pPr>
+      <w:r>
+        <w:rPr>
+          <w:rFonts w:ascii="Consolas" w:hAnsi="Consolas"/>
+          <w:sz w:val="18"/>
+          <w:szCs w:val="18"/>
+        </w:rPr>
+        <w:t>(2, 1</w:t>
       </w:r>
       <w:proofErr w:type="gramStart"/>
       <w:r>
-        <w:t>VARCHAR(</w:t>
+        <w:rPr>
+          <w:rFonts w:ascii="Consolas" w:hAnsi="Consolas"/>
+          <w:sz w:val="18"/>
+          <w:szCs w:val="18"/>
+        </w:rPr>
+        <w:t xml:space="preserve">),   </w:t>
       </w:r>
       <w:proofErr w:type="gramEnd"/>
       <w:r>
-        <w:t>100) NOT NULL,</w:t>
-      </w:r>
-    </w:p>
-    <w:p>
-      <w:r>
-        <w:t xml:space="preserve">  `contacto` </w:t>
+        <w:rPr>
+          <w:rFonts w:ascii="Consolas" w:hAnsi="Consolas"/>
+          <w:sz w:val="18"/>
+          <w:szCs w:val="18"/>
+        </w:rPr>
+        <w:t>-- Pantalla LED de la factura 1</w:t>
+      </w:r>
+    </w:p>
+    <w:p>
+      <w:pPr>
+        <w:rPr>
+          <w:rFonts w:ascii="Consolas" w:hAnsi="Consolas"/>
+          <w:sz w:val="18"/>
+          <w:szCs w:val="18"/>
+        </w:rPr>
+      </w:pPr>
+      <w:r>
+        <w:rPr>
+          <w:rFonts w:ascii="Consolas" w:hAnsi="Consolas"/>
+          <w:sz w:val="18"/>
+          <w:szCs w:val="18"/>
+        </w:rPr>
+        <w:t>(3, 2</w:t>
       </w:r>
       <w:proofErr w:type="gramStart"/>
       <w:r>
-        <w:t>VARCHAR(</w:t>
+        <w:rPr>
+          <w:rFonts w:ascii="Consolas" w:hAnsi="Consolas"/>
+          <w:sz w:val="18"/>
+          <w:szCs w:val="18"/>
+        </w:rPr>
+        <w:t xml:space="preserve">),   </w:t>
       </w:r>
       <w:proofErr w:type="gramEnd"/>
       <w:r>
-        <w:t>100)</w:t>
-      </w:r>
-    </w:p>
-    <w:p>
-      <w:r>
-        <w:t>);</w:t>
-      </w:r>
-    </w:p>
-    <w:p/>
-    <w:p>
-      <w:r>
-        <w:t>-- Tabla de Facturas</w:t>
-      </w:r>
-    </w:p>
-    <w:p>
-      <w:r>
-        <w:t>CREATE TABLE `Factura` (</w:t>
-      </w:r>
-    </w:p>
-    <w:p>
-      <w:r>
-        <w:t xml:space="preserve">  `</w:t>
+        <w:rPr>
+          <w:rFonts w:ascii="Consolas" w:hAnsi="Consolas"/>
+          <w:sz w:val="18"/>
+          <w:szCs w:val="18"/>
+        </w:rPr>
+        <w:t>-- Cable de Alimentación de la factura 2</w:t>
+      </w:r>
+    </w:p>
+    <w:p>
+      <w:pPr>
+        <w:rPr>
+          <w:rFonts w:ascii="Consolas" w:hAnsi="Consolas"/>
+          <w:sz w:val="18"/>
+          <w:szCs w:val="18"/>
+        </w:rPr>
+      </w:pPr>
+      <w:r>
+        <w:rPr>
+          <w:rFonts w:ascii="Consolas" w:hAnsi="Consolas"/>
+          <w:sz w:val="18"/>
+          <w:szCs w:val="18"/>
+        </w:rPr>
+        <w:t>(5, 3</w:t>
+      </w:r>
+      <w:proofErr w:type="gramStart"/>
+      <w:r>
+        <w:rPr>
+          <w:rFonts w:ascii="Consolas" w:hAnsi="Consolas"/>
+          <w:sz w:val="18"/>
+          <w:szCs w:val="18"/>
+        </w:rPr>
+        <w:t xml:space="preserve">);   </w:t>
+      </w:r>
+      <w:proofErr w:type="gramEnd"/>
+      <w:r>
+        <w:rPr>
+          <w:rFonts w:ascii="Consolas" w:hAnsi="Consolas"/>
+          <w:sz w:val="18"/>
+          <w:szCs w:val="18"/>
+        </w:rPr>
+        <w:t>-- Control Remoto de la factura 3</w:t>
+      </w:r>
+    </w:p>
+    <w:p>
+      <w:pPr>
+        <w:rPr>
+          <w:rFonts w:ascii="Consolas" w:hAnsi="Consolas"/>
+          <w:sz w:val="18"/>
+          <w:szCs w:val="18"/>
+        </w:rPr>
+      </w:pPr>
+    </w:p>
+    <w:p>
+      <w:pPr>
+        <w:rPr>
+          <w:rFonts w:ascii="Consolas" w:hAnsi="Consolas"/>
+          <w:sz w:val="18"/>
+          <w:szCs w:val="18"/>
+        </w:rPr>
+      </w:pPr>
+      <w:r>
+        <w:rPr>
+          <w:rFonts w:ascii="Consolas" w:hAnsi="Consolas"/>
+          <w:sz w:val="18"/>
+          <w:szCs w:val="18"/>
+        </w:rPr>
+        <w:t xml:space="preserve">-- Valores de tabla </w:t>
       </w:r>
       <w:proofErr w:type="spellStart"/>
       <w:r>
-        <w:t>nro_factura</w:t>
+        <w:rPr>
+          <w:rFonts w:ascii="Consolas" w:hAnsi="Consolas"/>
+          <w:sz w:val="18"/>
+          <w:szCs w:val="18"/>
+        </w:rPr>
+        <w:t>Produccion_Pieza</w:t>
       </w:r>
       <w:proofErr w:type="spellEnd"/>
-      <w:r>
-        <w:t>` INT PRIMARY KEY AUTO_INCREMENT,</w:t>
-      </w:r>
-    </w:p>
-    <w:p>
-      <w:r>
-        <w:t xml:space="preserve">  `</w:t>
+    </w:p>
+    <w:p>
+      <w:pPr>
+        <w:rPr>
+          <w:rFonts w:ascii="Consolas" w:hAnsi="Consolas"/>
+          <w:sz w:val="18"/>
+          <w:szCs w:val="18"/>
+        </w:rPr>
+      </w:pPr>
+      <w:r>
+        <w:rPr>
+          <w:rFonts w:ascii="Consolas" w:hAnsi="Consolas"/>
+          <w:sz w:val="18"/>
+          <w:szCs w:val="18"/>
+        </w:rPr>
+        <w:t xml:space="preserve">INSERT INTO </w:t>
       </w:r>
       <w:proofErr w:type="spellStart"/>
       <w:r>
-        <w:t>fecha_compra</w:t>
+        <w:rPr>
+          <w:rFonts w:ascii="Consolas" w:hAnsi="Consolas"/>
+          <w:sz w:val="18"/>
+          <w:szCs w:val="18"/>
+        </w:rPr>
+        <w:t>p</w:t>
+      </w:r>
+      <w:r>
+        <w:rPr>
+          <w:rFonts w:ascii="Consolas" w:hAnsi="Consolas"/>
+          <w:sz w:val="18"/>
+          <w:szCs w:val="18"/>
+        </w:rPr>
+        <w:t>roduccion_</w:t>
+      </w:r>
+      <w:r>
+        <w:rPr>
+          <w:rFonts w:ascii="Consolas" w:hAnsi="Consolas"/>
+          <w:sz w:val="18"/>
+          <w:szCs w:val="18"/>
+        </w:rPr>
+        <w:t>p</w:t>
+      </w:r>
+      <w:r>
+        <w:rPr>
+          <w:rFonts w:ascii="Consolas" w:hAnsi="Consolas"/>
+          <w:sz w:val="18"/>
+          <w:szCs w:val="18"/>
+        </w:rPr>
+        <w:t>ieza</w:t>
       </w:r>
       <w:proofErr w:type="spellEnd"/>
       <w:r>
-        <w:t>` DATE NOT NULL,</w:t>
-      </w:r>
-    </w:p>
-    <w:p>
-      <w:r>
-        <w:t xml:space="preserve">  `monto` </w:t>
-      </w:r>
-      <w:proofErr w:type="gramStart"/>
-      <w:r>
-        <w:t>DECIMAL(</w:t>
-      </w:r>
-      <w:proofErr w:type="gramEnd"/>
-      <w:r>
-        <w:t>10, 2) NOT NULL,</w:t>
-      </w:r>
-    </w:p>
-    <w:p>
-      <w:r>
-        <w:t xml:space="preserve">  `</w:t>
+        <w:rPr>
+          <w:rFonts w:ascii="Consolas" w:hAnsi="Consolas"/>
+          <w:sz w:val="18"/>
+          <w:szCs w:val="18"/>
+        </w:rPr>
+        <w:t xml:space="preserve"> (</w:t>
       </w:r>
       <w:proofErr w:type="spellStart"/>
       <w:r>
-        <w:t>id_importador</w:t>
+        <w:rPr>
+          <w:rFonts w:ascii="Consolas" w:hAnsi="Consolas"/>
+          <w:sz w:val="18"/>
+          <w:szCs w:val="18"/>
+        </w:rPr>
+        <w:t>id_pieza</w:t>
       </w:r>
       <w:proofErr w:type="spellEnd"/>
       <w:r>
-        <w:t>` INT NOT NULL,</w:t>
-      </w:r>
-    </w:p>
-    <w:p>
-      <w:r>
-        <w:t xml:space="preserve">  FOREIGN KEY (`</w:t>
+        <w:rPr>
+          <w:rFonts w:ascii="Consolas" w:hAnsi="Consolas"/>
+          <w:sz w:val="18"/>
+          <w:szCs w:val="18"/>
+        </w:rPr>
+        <w:t xml:space="preserve">, </w:t>
       </w:r>
       <w:proofErr w:type="spellStart"/>
       <w:r>
-        <w:t>id_importador</w:t>
+        <w:rPr>
+          <w:rFonts w:ascii="Consolas" w:hAnsi="Consolas"/>
+          <w:sz w:val="18"/>
+          <w:szCs w:val="18"/>
+        </w:rPr>
+        <w:t>id_operario</w:t>
       </w:r>
       <w:proofErr w:type="spellEnd"/>
       <w:r>
-        <w:t>`) REFERENCES `Importador`(`</w:t>
+        <w:rPr>
+          <w:rFonts w:ascii="Consolas" w:hAnsi="Consolas"/>
+          <w:sz w:val="18"/>
+          <w:szCs w:val="18"/>
+        </w:rPr>
+        <w:t xml:space="preserve">, </w:t>
       </w:r>
       <w:proofErr w:type="spellStart"/>
       <w:r>
-        <w:t>id_importador</w:t>
+        <w:rPr>
+          <w:rFonts w:ascii="Consolas" w:hAnsi="Consolas"/>
+          <w:sz w:val="18"/>
+          <w:szCs w:val="18"/>
+        </w:rPr>
+        <w:t>fecha_confeccion</w:t>
       </w:r>
       <w:proofErr w:type="spellEnd"/>
       <w:r>
-        <w:t>`)</w:t>
-      </w:r>
-    </w:p>
-    <w:p>
-      <w:r>
-        <w:t>);</w:t>
-      </w:r>
-    </w:p>
-    <w:p/>
-    <w:p>
-      <w:r>
-        <w:t>-- Tabla de Piezas</w:t>
-      </w:r>
-    </w:p>
-    <w:p>
-      <w:r>
-        <w:t>CREATE TABLE `Pieza` (</w:t>
-      </w:r>
-    </w:p>
-    <w:p>
-      <w:r>
-        <w:t xml:space="preserve">  `</w:t>
-      </w:r>
-      <w:proofErr w:type="spellStart"/>
-      <w:r>
-        <w:t>id_pieza</w:t>
-      </w:r>
-      <w:proofErr w:type="spellEnd"/>
-      <w:r>
-        <w:t>` INT PRIMARY KEY AUTO_INCREMENT,</w:t>
-      </w:r>
-    </w:p>
-    <w:p>
-      <w:r>
-        <w:t xml:space="preserve">  `</w:t>
-      </w:r>
-      <w:proofErr w:type="spellStart"/>
-      <w:r>
-        <w:t>nombre_pieza</w:t>
-      </w:r>
-      <w:proofErr w:type="spellEnd"/>
-      <w:r>
-        <w:t xml:space="preserve">` </w:t>
-      </w:r>
-      <w:proofErr w:type="gramStart"/>
-      <w:r>
-        <w:t>VARCHAR(</w:t>
-      </w:r>
-      <w:proofErr w:type="gramEnd"/>
-      <w:r>
-        <w:t>50) NOT NULL,</w:t>
-      </w:r>
-    </w:p>
-    <w:p>
-      <w:r>
-        <w:t xml:space="preserve">  `tipo` </w:t>
-      </w:r>
-      <w:proofErr w:type="gramStart"/>
-      <w:r>
-        <w:t>ENUM(</w:t>
-      </w:r>
-      <w:proofErr w:type="gramEnd"/>
-      <w:r>
-        <w:t>'fabricada', 'importada') NOT NULL</w:t>
-      </w:r>
-    </w:p>
-    <w:p>
-      <w:r>
+        <w:rPr>
+          <w:rFonts w:ascii="Consolas" w:hAnsi="Consolas"/>
+          <w:sz w:val="18"/>
+          <w:szCs w:val="18"/>
+        </w:rPr>
+        <w:t>, cantidad) VALUES</w:t>
+      </w:r>
+    </w:p>
+    <w:p>
+      <w:pPr>
+        <w:rPr>
+          <w:rFonts w:ascii="Consolas" w:hAnsi="Consolas"/>
+          <w:sz w:val="18"/>
+          <w:szCs w:val="18"/>
+        </w:rPr>
+      </w:pPr>
+      <w:r>
+        <w:rPr>
+          <w:rFonts w:ascii="Consolas" w:hAnsi="Consolas"/>
+          <w:sz w:val="18"/>
+          <w:szCs w:val="18"/>
+        </w:rPr>
+        <w:t>(1, 1, '2025-09-10', 50),</w:t>
+      </w:r>
+    </w:p>
+    <w:p>
+      <w:pPr>
+        <w:rPr>
+          <w:rFonts w:ascii="Consolas" w:hAnsi="Consolas"/>
+          <w:sz w:val="18"/>
+          <w:szCs w:val="18"/>
+        </w:rPr>
+      </w:pPr>
+      <w:r>
+        <w:rPr>
+          <w:rFonts w:ascii="Consolas" w:hAnsi="Consolas"/>
+          <w:sz w:val="18"/>
+          <w:szCs w:val="18"/>
+        </w:rPr>
+        <w:t>(1, 2, '2025-09-11', 45),</w:t>
+      </w:r>
+    </w:p>
+    <w:p>
+      <w:pPr>
+        <w:rPr>
+          <w:rFonts w:ascii="Consolas" w:hAnsi="Consolas"/>
+          <w:sz w:val="18"/>
+          <w:szCs w:val="18"/>
+        </w:rPr>
+      </w:pPr>
+      <w:r>
+        <w:rPr>
+          <w:rFonts w:ascii="Consolas" w:hAnsi="Consolas"/>
+          <w:sz w:val="18"/>
+          <w:szCs w:val="18"/>
+        </w:rPr>
         <w:lastRenderedPageBreak/>
-        <w:t>);</w:t>
-      </w:r>
-    </w:p>
-    <w:p/>
-    <w:p>
-      <w:r>
-        <w:t>-- Tabla de Televisores</w:t>
-      </w:r>
-    </w:p>
-    <w:p>
-      <w:r>
-        <w:t>CREATE TABLE `Televisor` (</w:t>
-      </w:r>
-    </w:p>
-    <w:p>
-      <w:r>
-        <w:t xml:space="preserve">  `</w:t>
-      </w:r>
-      <w:proofErr w:type="spellStart"/>
-      <w:r>
-        <w:t>id_televisor</w:t>
-      </w:r>
-      <w:proofErr w:type="spellEnd"/>
-      <w:r>
-        <w:t>` INT PRIMARY KEY AUTO_INCREMENT,</w:t>
-      </w:r>
-    </w:p>
-    <w:p>
-      <w:r>
-        <w:t xml:space="preserve">  `modelo` </w:t>
-      </w:r>
-      <w:proofErr w:type="gramStart"/>
-      <w:r>
-        <w:t>VARCHAR(</w:t>
-      </w:r>
-      <w:proofErr w:type="gramEnd"/>
-      <w:r>
-        <w:t>50) UNIQUE NOT NULL,</w:t>
-      </w:r>
-    </w:p>
-    <w:p>
-      <w:r>
-        <w:t xml:space="preserve">  `</w:t>
-      </w:r>
-      <w:proofErr w:type="spellStart"/>
-      <w:r>
-        <w:t>descripcion</w:t>
-      </w:r>
-      <w:proofErr w:type="spellEnd"/>
-      <w:r>
-        <w:t>` TEXT,</w:t>
-      </w:r>
-    </w:p>
-    <w:p>
-      <w:r>
-        <w:t xml:space="preserve">  `</w:t>
-      </w:r>
-      <w:proofErr w:type="spellStart"/>
-      <w:r>
-        <w:t>mapa_armado</w:t>
-      </w:r>
-      <w:proofErr w:type="spellEnd"/>
-      <w:r>
-        <w:t>` TEXT</w:t>
-      </w:r>
-    </w:p>
-    <w:p>
-      <w:r>
-        <w:t>);</w:t>
-      </w:r>
-    </w:p>
-    <w:p/>
-    <w:p>
-      <w:r>
-        <w:t>-- Tabla de relación entre Televisor y Pieza (COMPOSICIÓN)</w:t>
-      </w:r>
-    </w:p>
-    <w:p>
-      <w:r>
-        <w:t>CREATE TABLE `</w:t>
-      </w:r>
-      <w:proofErr w:type="spellStart"/>
-      <w:r>
-        <w:t>Televisor_Pieza</w:t>
-      </w:r>
-      <w:proofErr w:type="spellEnd"/>
-      <w:r>
-        <w:t>` (</w:t>
-      </w:r>
-    </w:p>
-    <w:p>
-      <w:r>
-        <w:t xml:space="preserve">  `</w:t>
-      </w:r>
-      <w:proofErr w:type="spellStart"/>
-      <w:r>
-        <w:t>id_televisor</w:t>
-      </w:r>
-      <w:proofErr w:type="spellEnd"/>
-      <w:r>
-        <w:t>` INT,</w:t>
-      </w:r>
-    </w:p>
-    <w:p>
-      <w:r>
-        <w:t xml:space="preserve">  `</w:t>
-      </w:r>
-      <w:proofErr w:type="spellStart"/>
-      <w:r>
-        <w:t>id_pieza</w:t>
-      </w:r>
-      <w:proofErr w:type="spellEnd"/>
-      <w:r>
-        <w:t>` INT,</w:t>
-      </w:r>
-    </w:p>
-    <w:p>
-      <w:r>
-        <w:t xml:space="preserve">  `cantidad` INT NOT NULL,</w:t>
-      </w:r>
-    </w:p>
-    <w:p>
-      <w:r>
-        <w:t xml:space="preserve">  PRIMARY KEY (`</w:t>
-      </w:r>
-      <w:proofErr w:type="spellStart"/>
-      <w:r>
-        <w:t>id_televisor</w:t>
-      </w:r>
-      <w:proofErr w:type="spellEnd"/>
-      <w:r>
-        <w:t>`, `</w:t>
-      </w:r>
-      <w:proofErr w:type="spellStart"/>
-      <w:r>
-        <w:t>id_pieza</w:t>
-      </w:r>
-      <w:proofErr w:type="spellEnd"/>
-      <w:r>
-        <w:t>`),</w:t>
-      </w:r>
-    </w:p>
-    <w:p>
-      <w:r>
-        <w:t xml:space="preserve">  FOREIGN KEY (`</w:t>
-      </w:r>
-      <w:proofErr w:type="spellStart"/>
-      <w:r>
-        <w:t>id_televisor</w:t>
-      </w:r>
-      <w:proofErr w:type="spellEnd"/>
-      <w:r>
-        <w:t>`) REFERENCES `Televisor`(`</w:t>
-      </w:r>
-      <w:proofErr w:type="spellStart"/>
-      <w:r>
-        <w:t>id_televisor</w:t>
-      </w:r>
-      <w:proofErr w:type="spellEnd"/>
-      <w:r>
-        <w:t>`),</w:t>
-      </w:r>
-    </w:p>
-    <w:p>
-      <w:r>
-        <w:t xml:space="preserve">  FOREIGN KEY (`</w:t>
-      </w:r>
-      <w:proofErr w:type="spellStart"/>
-      <w:r>
-        <w:t>id_pieza</w:t>
-      </w:r>
-      <w:proofErr w:type="spellEnd"/>
-      <w:r>
-        <w:t>`) REFERENCES `Pieza`(`</w:t>
-      </w:r>
-      <w:proofErr w:type="spellStart"/>
-      <w:r>
-        <w:t>id_pieza</w:t>
-      </w:r>
-      <w:proofErr w:type="spellEnd"/>
-      <w:r>
-        <w:t>`)</w:t>
-      </w:r>
-    </w:p>
-    <w:p>
-      <w:r>
-        <w:t>);</w:t>
-      </w:r>
-    </w:p>
-    <w:p/>
-    <w:p>
-      <w:r>
-        <w:t>-- Tabla de relación entre Pieza y Factura (COMPRA)</w:t>
-      </w:r>
-    </w:p>
-    <w:p>
-      <w:r>
-        <w:t>CREATE TABLE `</w:t>
-      </w:r>
-      <w:proofErr w:type="spellStart"/>
-      <w:r>
-        <w:t>Pieza_Importada</w:t>
-      </w:r>
-      <w:proofErr w:type="spellEnd"/>
-      <w:r>
-        <w:t>` (</w:t>
-      </w:r>
-    </w:p>
-    <w:p>
-      <w:r>
-        <w:t xml:space="preserve">  `</w:t>
-      </w:r>
-      <w:proofErr w:type="spellStart"/>
-      <w:r>
-        <w:t>id_pieza</w:t>
-      </w:r>
-      <w:proofErr w:type="spellEnd"/>
-      <w:r>
-        <w:t>` INT,</w:t>
-      </w:r>
-    </w:p>
-    <w:p>
-      <w:r>
-        <w:t xml:space="preserve">  `</w:t>
-      </w:r>
-      <w:proofErr w:type="spellStart"/>
-      <w:r>
-        <w:t>nro_factura</w:t>
-      </w:r>
-      <w:proofErr w:type="spellEnd"/>
-      <w:r>
-        <w:t>` INT,</w:t>
-      </w:r>
-    </w:p>
-    <w:p>
-      <w:r>
-        <w:t xml:space="preserve">  PRIMARY KEY (`</w:t>
-      </w:r>
-      <w:proofErr w:type="spellStart"/>
-      <w:r>
-        <w:t>id_pieza</w:t>
-      </w:r>
-      <w:proofErr w:type="spellEnd"/>
-      <w:r>
-        <w:t>`, `</w:t>
-      </w:r>
-      <w:proofErr w:type="spellStart"/>
-      <w:r>
-        <w:t>nro_factura</w:t>
-      </w:r>
-      <w:proofErr w:type="spellEnd"/>
-      <w:r>
-        <w:t>`),</w:t>
-      </w:r>
-    </w:p>
-    <w:p>
-      <w:r>
-        <w:t xml:space="preserve">  FOREIGN KEY (`</w:t>
-      </w:r>
-      <w:proofErr w:type="spellStart"/>
-      <w:r>
-        <w:t>id_pieza</w:t>
-      </w:r>
-      <w:proofErr w:type="spellEnd"/>
-      <w:r>
-        <w:t>`) REFERENCES `Pieza`(`</w:t>
-      </w:r>
-      <w:proofErr w:type="spellStart"/>
-      <w:r>
-        <w:t>id_pieza</w:t>
-      </w:r>
-      <w:proofErr w:type="spellEnd"/>
-      <w:r>
-        <w:t>`),</w:t>
-      </w:r>
-    </w:p>
-    <w:p>
-      <w:r>
-        <w:t xml:space="preserve">  FOREIGN KEY (`</w:t>
-      </w:r>
-      <w:proofErr w:type="spellStart"/>
-      <w:r>
-        <w:t>nro_factura</w:t>
-      </w:r>
-      <w:proofErr w:type="spellEnd"/>
-      <w:r>
-        <w:t>`) REFERENCES `Factura`(`</w:t>
-      </w:r>
-      <w:proofErr w:type="spellStart"/>
-      <w:r>
-        <w:t>nro_factura</w:t>
-      </w:r>
-      <w:proofErr w:type="spellEnd"/>
-      <w:r>
-        <w:t>`)</w:t>
-      </w:r>
-    </w:p>
-    <w:p>
-      <w:r>
-        <w:t>);</w:t>
-      </w:r>
-    </w:p>
-    <w:p/>
-    <w:p>
-      <w:r>
-        <w:t>-- Tabla de relación entre Operario y Pieza (PRODUCCIÓN)</w:t>
-      </w:r>
-    </w:p>
-    <w:p>
-      <w:r>
-        <w:t>CREATE TABLE `</w:t>
-      </w:r>
-      <w:proofErr w:type="spellStart"/>
-      <w:r>
-        <w:t>Produccion_Pieza</w:t>
-      </w:r>
-      <w:proofErr w:type="spellEnd"/>
-      <w:r>
-        <w:t>` (</w:t>
-      </w:r>
-    </w:p>
-    <w:p>
-      <w:r>
-        <w:lastRenderedPageBreak/>
-        <w:t xml:space="preserve">  `</w:t>
-      </w:r>
-      <w:proofErr w:type="spellStart"/>
-      <w:r>
-        <w:t>id_pieza</w:t>
-      </w:r>
-      <w:proofErr w:type="spellEnd"/>
-      <w:r>
-        <w:t>` INT,</w:t>
-      </w:r>
-    </w:p>
-    <w:p>
-      <w:r>
-        <w:t xml:space="preserve">  `</w:t>
-      </w:r>
-      <w:proofErr w:type="spellStart"/>
-      <w:r>
-        <w:t>id_operario</w:t>
-      </w:r>
-      <w:proofErr w:type="spellEnd"/>
-      <w:r>
-        <w:t>` INT,</w:t>
-      </w:r>
-    </w:p>
-    <w:p>
-      <w:r>
-        <w:t xml:space="preserve">  `</w:t>
-      </w:r>
-      <w:proofErr w:type="spellStart"/>
-      <w:r>
-        <w:t>fecha_confeccion</w:t>
-      </w:r>
-      <w:proofErr w:type="spellEnd"/>
-      <w:r>
-        <w:t>` DATE,</w:t>
-      </w:r>
-    </w:p>
-    <w:p>
-      <w:r>
-        <w:t xml:space="preserve">  `cantidad` INT NOT NULL,</w:t>
-      </w:r>
-    </w:p>
-    <w:p>
-      <w:r>
-        <w:t xml:space="preserve">  PRIMARY KEY (`</w:t>
-      </w:r>
-      <w:proofErr w:type="spellStart"/>
-      <w:r>
-        <w:t>id_pieza</w:t>
-      </w:r>
-      <w:proofErr w:type="spellEnd"/>
-      <w:r>
-        <w:t>`, `</w:t>
-      </w:r>
-      <w:proofErr w:type="spellStart"/>
-      <w:r>
-        <w:t>id_operario</w:t>
-      </w:r>
-      <w:proofErr w:type="spellEnd"/>
-      <w:r>
-        <w:t>`, `</w:t>
-      </w:r>
-      <w:proofErr w:type="spellStart"/>
-      <w:r>
-        <w:t>fecha_confeccion</w:t>
-      </w:r>
-      <w:proofErr w:type="spellEnd"/>
-      <w:r>
-        <w:t>`),</w:t>
-      </w:r>
-    </w:p>
-    <w:p>
-      <w:r>
-        <w:t xml:space="preserve">  FOREIGN KEY (`</w:t>
-      </w:r>
-      <w:proofErr w:type="spellStart"/>
-      <w:r>
-        <w:t>id_pieza</w:t>
-      </w:r>
-      <w:proofErr w:type="spellEnd"/>
-      <w:r>
-        <w:t>`) REFERENCES `Pieza`(`</w:t>
-      </w:r>
-      <w:proofErr w:type="spellStart"/>
-      <w:r>
-        <w:t>id_pieza</w:t>
-      </w:r>
-      <w:proofErr w:type="spellEnd"/>
-      <w:r>
-        <w:t>`),</w:t>
-      </w:r>
-    </w:p>
-    <w:p>
-      <w:r>
-        <w:t xml:space="preserve">  FOREIGN KEY (`</w:t>
-      </w:r>
-      <w:proofErr w:type="spellStart"/>
-      <w:r>
-        <w:t>id_operario</w:t>
-      </w:r>
-      <w:proofErr w:type="spellEnd"/>
-      <w:r>
-        <w:t>`) REFERENCES `Operario`(`</w:t>
-      </w:r>
-      <w:proofErr w:type="spellStart"/>
-      <w:r>
-        <w:t>id_operario</w:t>
-      </w:r>
-      <w:proofErr w:type="spellEnd"/>
-      <w:r>
-        <w:t>`)</w:t>
-      </w:r>
-    </w:p>
-    <w:p>
-      <w:r>
-        <w:t>);</w:t>
-      </w:r>
-    </w:p>
-    <w:p>
-      <w:pPr>
-        <w:pStyle w:val="Ttulo3"/>
-      </w:pPr>
-      <w:r>
-        <w:t>DML</w:t>
-      </w:r>
-    </w:p>
-    <w:p>
-      <w:r>
-        <w:t>-- Valores de tabla Operario</w:t>
-      </w:r>
-    </w:p>
-    <w:p>
-      <w:r>
-        <w:t>INSERT INTO Operario (</w:t>
-      </w:r>
-      <w:proofErr w:type="spellStart"/>
-      <w:r>
-        <w:t>nombre_operario</w:t>
-      </w:r>
-      <w:proofErr w:type="spellEnd"/>
-      <w:r>
-        <w:t>, legajo) VALUES</w:t>
-      </w:r>
-    </w:p>
-    <w:p>
-      <w:r>
-        <w:t>('Juan Pérez', 'OP-001'),</w:t>
-      </w:r>
-    </w:p>
-    <w:p>
-      <w:r>
-        <w:t>('Ana García', 'OP-002'),</w:t>
-      </w:r>
-    </w:p>
-    <w:p>
-      <w:r>
-        <w:t>('Luis Rodríguez', 'OP-003');</w:t>
-      </w:r>
-    </w:p>
-    <w:p/>
-    <w:p>
-      <w:r>
-        <w:t>-- Valores de tabla Importador</w:t>
-      </w:r>
-    </w:p>
-    <w:p>
-      <w:r>
-        <w:t>INSERT INTO Importador (</w:t>
-      </w:r>
-      <w:proofErr w:type="spellStart"/>
-      <w:r>
-        <w:t>nombre_importador</w:t>
-      </w:r>
-      <w:proofErr w:type="spellEnd"/>
-      <w:r>
-        <w:t>, contacto) VALUES</w:t>
-      </w:r>
-    </w:p>
-    <w:p>
-      <w:r>
-        <w:t>('</w:t>
-      </w:r>
-      <w:proofErr w:type="spellStart"/>
-      <w:r>
-        <w:t>Tech</w:t>
-      </w:r>
-      <w:proofErr w:type="spellEnd"/>
-      <w:r>
-        <w:t xml:space="preserve"> </w:t>
-      </w:r>
-      <w:proofErr w:type="spellStart"/>
-      <w:r>
-        <w:t>Parts</w:t>
-      </w:r>
-      <w:proofErr w:type="spellEnd"/>
-      <w:r>
-        <w:t xml:space="preserve"> S.A.', 'info@techparts.com.ar'),</w:t>
-      </w:r>
-    </w:p>
-    <w:p>
-      <w:r>
-        <w:t xml:space="preserve">('Global </w:t>
-      </w:r>
-      <w:proofErr w:type="spellStart"/>
-      <w:r>
-        <w:t>Supply</w:t>
-      </w:r>
-      <w:proofErr w:type="spellEnd"/>
-      <w:r>
-        <w:t xml:space="preserve"> Ltd.', 'contacto@globalsupply.com');</w:t>
-      </w:r>
-    </w:p>
-    <w:p/>
-    <w:p>
-      <w:r>
-        <w:t>-- Valores de tabla Factura</w:t>
-      </w:r>
-    </w:p>
-    <w:p>
-      <w:r>
-        <w:t>INSERT INTO Factura (</w:t>
-      </w:r>
-      <w:proofErr w:type="spellStart"/>
-      <w:r>
-        <w:t>fecha_compra</w:t>
-      </w:r>
-      <w:proofErr w:type="spellEnd"/>
-      <w:r>
-        <w:t xml:space="preserve">, monto, </w:t>
-      </w:r>
-      <w:proofErr w:type="spellStart"/>
-      <w:r>
-        <w:t>id_importador</w:t>
-      </w:r>
-      <w:proofErr w:type="spellEnd"/>
-      <w:r>
-        <w:t>) VALUES</w:t>
-      </w:r>
-    </w:p>
-    <w:p>
-      <w:r>
-        <w:t>('2025-08-15', 55000.75, 1),</w:t>
-      </w:r>
-    </w:p>
-    <w:p>
-      <w:r>
-        <w:t>('2025-08-20', 12000.50, 2),</w:t>
-      </w:r>
-    </w:p>
-    <w:p>
-      <w:r>
-        <w:t>('2025-09-01', 30000.00, 1);</w:t>
-      </w:r>
-    </w:p>
-    <w:p/>
-    <w:p>
-      <w:r>
-        <w:t>-- Valores de tabla Pieza</w:t>
-      </w:r>
-    </w:p>
-    <w:p>
-      <w:r>
-        <w:t>INSERT INTO Pieza (</w:t>
-      </w:r>
-      <w:proofErr w:type="spellStart"/>
-      <w:r>
-        <w:t>nombre_pieza</w:t>
-      </w:r>
-      <w:proofErr w:type="spellEnd"/>
-      <w:r>
-        <w:t>, tipo) VALUES</w:t>
-      </w:r>
-    </w:p>
-    <w:p>
-      <w:r>
-        <w:t>('Placa Base TV', 'fabricada'),</w:t>
-      </w:r>
-    </w:p>
-    <w:p>
-      <w:r>
-        <w:t>('Pantalla LED 42"', 'importada'),</w:t>
-      </w:r>
-    </w:p>
-    <w:p>
-      <w:r>
-        <w:t>('Cable de Alimentación', 'importada'),</w:t>
-      </w:r>
-    </w:p>
-    <w:p>
-      <w:r>
-        <w:lastRenderedPageBreak/>
-        <w:t>('Carcasa Plástica', 'fabricada'),</w:t>
-      </w:r>
-    </w:p>
-    <w:p>
-      <w:r>
-        <w:t>('Control Remoto', 'importada');</w:t>
-      </w:r>
-    </w:p>
-    <w:p/>
-    <w:p>
-      <w:r>
-        <w:t>-- Valores de tabla Televisor</w:t>
-      </w:r>
-    </w:p>
-    <w:p>
-      <w:r>
-        <w:t xml:space="preserve">INSERT INTO Televisor (modelo, </w:t>
-      </w:r>
-      <w:proofErr w:type="spellStart"/>
-      <w:r>
-        <w:t>descripcion</w:t>
-      </w:r>
-      <w:proofErr w:type="spellEnd"/>
-      <w:r>
-        <w:t xml:space="preserve">, </w:t>
-      </w:r>
-      <w:proofErr w:type="spellStart"/>
-      <w:r>
-        <w:t>mapa_armado</w:t>
-      </w:r>
-      <w:proofErr w:type="spellEnd"/>
-      <w:r>
-        <w:t>) VALUES</w:t>
-      </w:r>
-    </w:p>
-    <w:p>
-      <w:r>
-        <w:t>('Smart TV X-50', 'Televisor inteligente de 50 pulgadas con alta definición.', 'Mapa de armado X50-A23'),</w:t>
-      </w:r>
-    </w:p>
-    <w:p>
-      <w:r>
-        <w:t>('LED Y-42', 'Televisor LED de 42 pulgadas, modelo estándar.', 'Mapa de armado Y42-B11');</w:t>
-      </w:r>
-    </w:p>
-    <w:p/>
-    <w:p>
-      <w:r>
-        <w:t xml:space="preserve">-- Valores de tabla </w:t>
-      </w:r>
-      <w:proofErr w:type="spellStart"/>
-      <w:r>
-        <w:t>Televisor_Pieza</w:t>
-      </w:r>
-      <w:proofErr w:type="spellEnd"/>
-    </w:p>
-    <w:p>
-      <w:r>
-        <w:t xml:space="preserve">INSERT INTO </w:t>
-      </w:r>
-      <w:proofErr w:type="spellStart"/>
-      <w:r>
-        <w:t>Televisor_Pieza</w:t>
-      </w:r>
-      <w:proofErr w:type="spellEnd"/>
-      <w:r>
-        <w:t xml:space="preserve"> (</w:t>
-      </w:r>
-      <w:proofErr w:type="spellStart"/>
-      <w:r>
-        <w:t>id_televisor</w:t>
-      </w:r>
-      <w:proofErr w:type="spellEnd"/>
-      <w:r>
-        <w:t xml:space="preserve">, </w:t>
-      </w:r>
-      <w:proofErr w:type="spellStart"/>
-      <w:r>
-        <w:t>id_pieza</w:t>
-      </w:r>
-      <w:proofErr w:type="spellEnd"/>
-      <w:r>
-        <w:t>, cantidad) VALUES</w:t>
-      </w:r>
-    </w:p>
-    <w:p>
-      <w:r>
-        <w:t>(1, 1, 1</w:t>
-      </w:r>
-      <w:proofErr w:type="gramStart"/>
-      <w:r>
-        <w:t xml:space="preserve">),   </w:t>
-      </w:r>
-      <w:proofErr w:type="gramEnd"/>
-      <w:r>
-        <w:t>-- Smart TV X-50 lleva 1 Placa Base TV</w:t>
-      </w:r>
-    </w:p>
-    <w:p>
-      <w:r>
-        <w:t>(1, 2, 1</w:t>
-      </w:r>
-      <w:proofErr w:type="gramStart"/>
-      <w:r>
-        <w:t xml:space="preserve">),   </w:t>
-      </w:r>
-      <w:proofErr w:type="gramEnd"/>
-      <w:r>
-        <w:t>-- Smart TV X-50 lleva 1 Pantalla LED</w:t>
-      </w:r>
-    </w:p>
-    <w:p>
-      <w:r>
-        <w:t>(1, 3, 1</w:t>
-      </w:r>
-      <w:proofErr w:type="gramStart"/>
-      <w:r>
-        <w:t xml:space="preserve">),   </w:t>
-      </w:r>
-      <w:proofErr w:type="gramEnd"/>
-      <w:r>
-        <w:t>-- Smart TV X-50 lleva 1 Cable de Alimentación</w:t>
-      </w:r>
-    </w:p>
-    <w:p>
-      <w:r>
-        <w:t>(2, 1, 1</w:t>
-      </w:r>
-      <w:proofErr w:type="gramStart"/>
-      <w:r>
-        <w:t xml:space="preserve">),   </w:t>
-      </w:r>
-      <w:proofErr w:type="gramEnd"/>
-      <w:r>
-        <w:t>-- LED Y-42 lleva 1 Placa Base TV</w:t>
-      </w:r>
-    </w:p>
-    <w:p>
-      <w:r>
-        <w:t>(2, 4, 1</w:t>
-      </w:r>
-      <w:proofErr w:type="gramStart"/>
-      <w:r>
-        <w:t xml:space="preserve">),   </w:t>
-      </w:r>
-      <w:proofErr w:type="gramEnd"/>
-      <w:r>
-        <w:t>-- LED Y-42 lleva 1 Carcasa Plástica</w:t>
-      </w:r>
-    </w:p>
-    <w:p>
-      <w:r>
-        <w:t>(2, 5, 1</w:t>
-      </w:r>
-      <w:proofErr w:type="gramStart"/>
-      <w:r>
-        <w:t xml:space="preserve">);   </w:t>
-      </w:r>
-      <w:proofErr w:type="gramEnd"/>
-      <w:r>
-        <w:t>-- LED Y-42 lleva 1 Control Remoto</w:t>
-      </w:r>
-    </w:p>
-    <w:p/>
-    <w:p>
-      <w:r>
-        <w:t xml:space="preserve">-- Valores de tabla </w:t>
-      </w:r>
-      <w:proofErr w:type="spellStart"/>
-      <w:r>
-        <w:t>Pieza_Importada</w:t>
-      </w:r>
-      <w:proofErr w:type="spellEnd"/>
-    </w:p>
-    <w:p>
-      <w:r>
-        <w:t xml:space="preserve">INSERT INTO </w:t>
-      </w:r>
-      <w:proofErr w:type="spellStart"/>
-      <w:r>
-        <w:t>Pieza_Importada</w:t>
-      </w:r>
-      <w:proofErr w:type="spellEnd"/>
-      <w:r>
-        <w:t xml:space="preserve"> (</w:t>
-      </w:r>
-      <w:proofErr w:type="spellStart"/>
-      <w:r>
-        <w:t>id_pieza</w:t>
-      </w:r>
-      <w:proofErr w:type="spellEnd"/>
-      <w:r>
-        <w:t xml:space="preserve">, </w:t>
-      </w:r>
-      <w:proofErr w:type="spellStart"/>
-      <w:r>
-        <w:t>nro_factura</w:t>
-      </w:r>
-      <w:proofErr w:type="spellEnd"/>
-      <w:r>
-        <w:t>) VALUES</w:t>
-      </w:r>
-    </w:p>
-    <w:p>
-      <w:r>
-        <w:t>(2, 1</w:t>
-      </w:r>
-      <w:proofErr w:type="gramStart"/>
-      <w:r>
-        <w:t xml:space="preserve">),   </w:t>
-      </w:r>
-      <w:proofErr w:type="gramEnd"/>
-      <w:r>
-        <w:t>-- Pantalla LED de la factura 1</w:t>
-      </w:r>
-    </w:p>
-    <w:p>
-      <w:r>
-        <w:t>(3, 2</w:t>
-      </w:r>
-      <w:proofErr w:type="gramStart"/>
-      <w:r>
-        <w:t xml:space="preserve">),   </w:t>
-      </w:r>
-      <w:proofErr w:type="gramEnd"/>
-      <w:r>
-        <w:t>-- Cable de Alimentación de la factura 2</w:t>
-      </w:r>
-    </w:p>
-    <w:p>
-      <w:r>
-        <w:t>(5, 3</w:t>
-      </w:r>
-      <w:proofErr w:type="gramStart"/>
-      <w:r>
-        <w:t xml:space="preserve">);   </w:t>
-      </w:r>
-      <w:proofErr w:type="gramEnd"/>
-      <w:r>
-        <w:t>-- Control Remoto de la factura 3</w:t>
-      </w:r>
-    </w:p>
-    <w:p/>
-    <w:p>
-      <w:r>
-        <w:t xml:space="preserve">-- Valores de tabla </w:t>
-      </w:r>
-      <w:proofErr w:type="spellStart"/>
-      <w:r>
-        <w:t>Produccion_Pieza</w:t>
-      </w:r>
-      <w:proofErr w:type="spellEnd"/>
-    </w:p>
-    <w:p>
-      <w:r>
-        <w:t xml:space="preserve">INSERT INTO </w:t>
-      </w:r>
-      <w:proofErr w:type="spellStart"/>
-      <w:r>
-        <w:t>Produccion_Pieza</w:t>
-      </w:r>
-      <w:proofErr w:type="spellEnd"/>
-      <w:r>
-        <w:t xml:space="preserve"> (</w:t>
-      </w:r>
-      <w:proofErr w:type="spellStart"/>
-      <w:r>
-        <w:t>id_pieza</w:t>
-      </w:r>
-      <w:proofErr w:type="spellEnd"/>
-      <w:r>
-        <w:t xml:space="preserve">, </w:t>
-      </w:r>
-      <w:proofErr w:type="spellStart"/>
-      <w:r>
-        <w:t>id_operario</w:t>
-      </w:r>
-      <w:proofErr w:type="spellEnd"/>
-      <w:r>
-        <w:t xml:space="preserve">, </w:t>
-      </w:r>
-      <w:proofErr w:type="spellStart"/>
-      <w:r>
-        <w:t>fecha_confeccion</w:t>
-      </w:r>
-      <w:proofErr w:type="spellEnd"/>
-      <w:r>
-        <w:t>, cantidad) VALUES</w:t>
-      </w:r>
-    </w:p>
-    <w:p>
-      <w:r>
-        <w:t>(1, 1, '2025-09-10', 50),</w:t>
-      </w:r>
-    </w:p>
-    <w:p>
-      <w:r>
-        <w:t>(1, 2, '2025-09-11', 45),</w:t>
-      </w:r>
-    </w:p>
-    <w:p>
-      <w:r>
         <w:t>(4, 3, '2025-09-12', 100);</w:t>
       </w:r>
     </w:p>
     <w:p>
       <w:pPr>
-        <w:pStyle w:val="Ttulo3"/>
+        <w:rPr>
+          <w:rFonts w:ascii="Consolas" w:hAnsi="Consolas"/>
+          <w:sz w:val="18"/>
+          <w:szCs w:val="18"/>
+        </w:rPr>
+      </w:pPr>
+    </w:p>
+    <w:p>
+      <w:pPr>
+        <w:pStyle w:val="Ttulo4"/>
       </w:pPr>
       <w:r>
         <w:t>Consultas relacionadas para probar la base de datos</w:t>
       </w:r>
     </w:p>
     <w:p>
-      <w:r>
+      <w:pPr>
+        <w:rPr>
+          <w:rFonts w:ascii="Consolas" w:hAnsi="Consolas"/>
+          <w:sz w:val="18"/>
+          <w:szCs w:val="18"/>
+        </w:rPr>
+      </w:pPr>
+      <w:r>
+        <w:rPr>
+          <w:rFonts w:ascii="Consolas" w:hAnsi="Consolas"/>
+          <w:sz w:val="18"/>
+          <w:szCs w:val="18"/>
+        </w:rPr>
         <w:t>-- Consulta 1: Piezas Fabricadas por un Operario Específico</w:t>
       </w:r>
     </w:p>
     <w:p>
-      <w:r>
+      <w:pPr>
+        <w:rPr>
+          <w:rFonts w:ascii="Consolas" w:hAnsi="Consolas"/>
+          <w:sz w:val="18"/>
+          <w:szCs w:val="18"/>
+        </w:rPr>
+      </w:pPr>
+      <w:r>
+        <w:rPr>
+          <w:rFonts w:ascii="Consolas" w:hAnsi="Consolas"/>
+          <w:sz w:val="18"/>
+          <w:szCs w:val="18"/>
+        </w:rPr>
         <w:t>SELECT</w:t>
       </w:r>
     </w:p>
     <w:p>
-      <w:r>
-        <w:lastRenderedPageBreak/>
+      <w:pPr>
+        <w:rPr>
+          <w:rFonts w:ascii="Consolas" w:hAnsi="Consolas"/>
+          <w:sz w:val="18"/>
+          <w:szCs w:val="18"/>
+        </w:rPr>
+      </w:pPr>
+      <w:r>
+        <w:rPr>
+          <w:rFonts w:ascii="Consolas" w:hAnsi="Consolas"/>
+          <w:sz w:val="18"/>
+          <w:szCs w:val="18"/>
+        </w:rPr>
         <w:t xml:space="preserve">  </w:t>
       </w:r>
       <w:proofErr w:type="spellStart"/>
       <w:proofErr w:type="gramStart"/>
       <w:r>
+        <w:rPr>
+          <w:rFonts w:ascii="Consolas" w:hAnsi="Consolas"/>
+          <w:sz w:val="18"/>
+          <w:szCs w:val="18"/>
+        </w:rPr>
         <w:t>O.nombre</w:t>
       </w:r>
       <w:proofErr w:type="gramEnd"/>
       <w:r>
+        <w:rPr>
+          <w:rFonts w:ascii="Consolas" w:hAnsi="Consolas"/>
+          <w:sz w:val="18"/>
+          <w:szCs w:val="18"/>
+        </w:rPr>
         <w:t>_operario</w:t>
       </w:r>
       <w:proofErr w:type="spellEnd"/>
       <w:r>
+        <w:rPr>
+          <w:rFonts w:ascii="Consolas" w:hAnsi="Consolas"/>
+          <w:sz w:val="18"/>
+          <w:szCs w:val="18"/>
+        </w:rPr>
         <w:t>,</w:t>
       </w:r>
     </w:p>
     <w:p>
-      <w:r>
+      <w:pPr>
+        <w:rPr>
+          <w:rFonts w:ascii="Consolas" w:hAnsi="Consolas"/>
+          <w:sz w:val="18"/>
+          <w:szCs w:val="18"/>
+        </w:rPr>
+      </w:pPr>
+      <w:r>
+        <w:rPr>
+          <w:rFonts w:ascii="Consolas" w:hAnsi="Consolas"/>
+          <w:sz w:val="18"/>
+          <w:szCs w:val="18"/>
+        </w:rPr>
         <w:t xml:space="preserve">  SUM(</w:t>
       </w:r>
       <w:proofErr w:type="spellStart"/>
       <w:proofErr w:type="gramStart"/>
       <w:r>
+        <w:rPr>
+          <w:rFonts w:ascii="Consolas" w:hAnsi="Consolas"/>
+          <w:sz w:val="18"/>
+          <w:szCs w:val="18"/>
+        </w:rPr>
         <w:t>PP.cantidad</w:t>
       </w:r>
       <w:proofErr w:type="spellEnd"/>
       <w:proofErr w:type="gramEnd"/>
       <w:r>
+        <w:rPr>
+          <w:rFonts w:ascii="Consolas" w:hAnsi="Consolas"/>
+          <w:sz w:val="18"/>
+          <w:szCs w:val="18"/>
+        </w:rPr>
         <w:t xml:space="preserve">) AS </w:t>
       </w:r>
       <w:proofErr w:type="spellStart"/>
       <w:r>
+        <w:rPr>
+          <w:rFonts w:ascii="Consolas" w:hAnsi="Consolas"/>
+          <w:sz w:val="18"/>
+          <w:szCs w:val="18"/>
+        </w:rPr>
         <w:t>total_piezas_fabricadas</w:t>
       </w:r>
       <w:proofErr w:type="spellEnd"/>
     </w:p>
     <w:p>
-      <w:r>
-        <w:t>FROM Operario AS O</w:t>
-      </w:r>
-    </w:p>
-    <w:p>
-      <w:r>
+      <w:pPr>
+        <w:rPr>
+          <w:rFonts w:ascii="Consolas" w:hAnsi="Consolas"/>
+          <w:sz w:val="18"/>
+          <w:szCs w:val="18"/>
+        </w:rPr>
+      </w:pPr>
+      <w:r>
+        <w:rPr>
+          <w:rFonts w:ascii="Consolas" w:hAnsi="Consolas"/>
+          <w:sz w:val="18"/>
+          <w:szCs w:val="18"/>
+        </w:rPr>
+        <w:t xml:space="preserve">FROM </w:t>
+      </w:r>
+      <w:r>
+        <w:rPr>
+          <w:rFonts w:ascii="Consolas" w:hAnsi="Consolas"/>
+          <w:sz w:val="18"/>
+          <w:szCs w:val="18"/>
+        </w:rPr>
+        <w:t>o</w:t>
+      </w:r>
+      <w:r>
+        <w:rPr>
+          <w:rFonts w:ascii="Consolas" w:hAnsi="Consolas"/>
+          <w:sz w:val="18"/>
+          <w:szCs w:val="18"/>
+        </w:rPr>
+        <w:t>perario AS O</w:t>
+      </w:r>
+    </w:p>
+    <w:p>
+      <w:pPr>
+        <w:rPr>
+          <w:rFonts w:ascii="Consolas" w:hAnsi="Consolas"/>
+          <w:sz w:val="18"/>
+          <w:szCs w:val="18"/>
+        </w:rPr>
+      </w:pPr>
+      <w:r>
+        <w:rPr>
+          <w:rFonts w:ascii="Consolas" w:hAnsi="Consolas"/>
+          <w:sz w:val="18"/>
+          <w:szCs w:val="18"/>
+        </w:rPr>
         <w:t xml:space="preserve">JOIN </w:t>
       </w:r>
       <w:proofErr w:type="spellStart"/>
       <w:r>
-        <w:t>Produccion_Pieza</w:t>
+        <w:rPr>
+          <w:rFonts w:ascii="Consolas" w:hAnsi="Consolas"/>
+          <w:sz w:val="18"/>
+          <w:szCs w:val="18"/>
+        </w:rPr>
+        <w:t>p</w:t>
+      </w:r>
+      <w:r>
+        <w:rPr>
+          <w:rFonts w:ascii="Consolas" w:hAnsi="Consolas"/>
+          <w:sz w:val="18"/>
+          <w:szCs w:val="18"/>
+        </w:rPr>
+        <w:t>roduccion_</w:t>
+      </w:r>
+      <w:r>
+        <w:rPr>
+          <w:rFonts w:ascii="Consolas" w:hAnsi="Consolas"/>
+          <w:sz w:val="18"/>
+          <w:szCs w:val="18"/>
+        </w:rPr>
+        <w:t>p</w:t>
+      </w:r>
+      <w:r>
+        <w:rPr>
+          <w:rFonts w:ascii="Consolas" w:hAnsi="Consolas"/>
+          <w:sz w:val="18"/>
+          <w:szCs w:val="18"/>
+        </w:rPr>
+        <w:t>ieza</w:t>
       </w:r>
       <w:proofErr w:type="spellEnd"/>
       <w:r>
+        <w:rPr>
+          <w:rFonts w:ascii="Consolas" w:hAnsi="Consolas"/>
+          <w:sz w:val="18"/>
+          <w:szCs w:val="18"/>
+        </w:rPr>
         <w:t xml:space="preserve"> AS PP</w:t>
       </w:r>
     </w:p>
     <w:p>
-      <w:r>
+      <w:pPr>
+        <w:rPr>
+          <w:rFonts w:ascii="Consolas" w:hAnsi="Consolas"/>
+          <w:sz w:val="18"/>
+          <w:szCs w:val="18"/>
+        </w:rPr>
+      </w:pPr>
+      <w:r>
+        <w:rPr>
+          <w:rFonts w:ascii="Consolas" w:hAnsi="Consolas"/>
+          <w:sz w:val="18"/>
+          <w:szCs w:val="18"/>
+        </w:rPr>
         <w:t xml:space="preserve">  ON </w:t>
       </w:r>
       <w:proofErr w:type="spellStart"/>
       <w:r>
+        <w:rPr>
+          <w:rFonts w:ascii="Consolas" w:hAnsi="Consolas"/>
+          <w:sz w:val="18"/>
+          <w:szCs w:val="18"/>
+        </w:rPr>
         <w:t>O.id_operario</w:t>
       </w:r>
       <w:proofErr w:type="spellEnd"/>
       <w:r>
+        <w:rPr>
+          <w:rFonts w:ascii="Consolas" w:hAnsi="Consolas"/>
+          <w:sz w:val="18"/>
+          <w:szCs w:val="18"/>
+        </w:rPr>
         <w:t xml:space="preserve"> = </w:t>
       </w:r>
       <w:proofErr w:type="spellStart"/>
       <w:r>
+        <w:rPr>
+          <w:rFonts w:ascii="Consolas" w:hAnsi="Consolas"/>
+          <w:sz w:val="18"/>
+          <w:szCs w:val="18"/>
+        </w:rPr>
         <w:t>PP.id_operario</w:t>
       </w:r>
       <w:proofErr w:type="spellEnd"/>
     </w:p>
     <w:p>
-      <w:r>
+      <w:pPr>
+        <w:rPr>
+          <w:rFonts w:ascii="Consolas" w:hAnsi="Consolas"/>
+          <w:sz w:val="18"/>
+          <w:szCs w:val="18"/>
+        </w:rPr>
+      </w:pPr>
+      <w:r>
+        <w:rPr>
+          <w:rFonts w:ascii="Consolas" w:hAnsi="Consolas"/>
+          <w:sz w:val="18"/>
+          <w:szCs w:val="18"/>
+        </w:rPr>
         <w:t>WHERE</w:t>
       </w:r>
     </w:p>
     <w:p>
-      <w:r>
+      <w:pPr>
+        <w:rPr>
+          <w:rFonts w:ascii="Consolas" w:hAnsi="Consolas"/>
+          <w:sz w:val="18"/>
+          <w:szCs w:val="18"/>
+        </w:rPr>
+      </w:pPr>
+      <w:r>
+        <w:rPr>
+          <w:rFonts w:ascii="Consolas" w:hAnsi="Consolas"/>
+          <w:sz w:val="18"/>
+          <w:szCs w:val="18"/>
+        </w:rPr>
         <w:t xml:space="preserve">  </w:t>
       </w:r>
       <w:proofErr w:type="spellStart"/>
       <w:proofErr w:type="gramStart"/>
       <w:r>
+        <w:rPr>
+          <w:rFonts w:ascii="Consolas" w:hAnsi="Consolas"/>
+          <w:sz w:val="18"/>
+          <w:szCs w:val="18"/>
+        </w:rPr>
         <w:t>PP.fecha</w:t>
       </w:r>
       <w:proofErr w:type="gramEnd"/>
       <w:r>
+        <w:rPr>
+          <w:rFonts w:ascii="Consolas" w:hAnsi="Consolas"/>
+          <w:sz w:val="18"/>
+          <w:szCs w:val="18"/>
+        </w:rPr>
         <w:t>_confeccion</w:t>
       </w:r>
       <w:proofErr w:type="spellEnd"/>
       <w:r>
+        <w:rPr>
+          <w:rFonts w:ascii="Consolas" w:hAnsi="Consolas"/>
+          <w:sz w:val="18"/>
+          <w:szCs w:val="18"/>
+        </w:rPr>
         <w:t xml:space="preserve"> &gt;= DATE_SUB(</w:t>
       </w:r>
       <w:proofErr w:type="gramStart"/>
       <w:r>
+        <w:rPr>
+          <w:rFonts w:ascii="Consolas" w:hAnsi="Consolas"/>
+          <w:sz w:val="18"/>
+          <w:szCs w:val="18"/>
+        </w:rPr>
         <w:t>CURDATE(</w:t>
       </w:r>
       <w:proofErr w:type="gramEnd"/>
       <w:r>
+        <w:rPr>
+          <w:rFonts w:ascii="Consolas" w:hAnsi="Consolas"/>
+          <w:sz w:val="18"/>
+          <w:szCs w:val="18"/>
+        </w:rPr>
         <w:t>), INTERVAL 1 MONTH)</w:t>
       </w:r>
     </w:p>
     <w:p>
-      <w:r>
+      <w:pPr>
+        <w:rPr>
+          <w:rFonts w:ascii="Consolas" w:hAnsi="Consolas"/>
+          <w:sz w:val="18"/>
+          <w:szCs w:val="18"/>
+        </w:rPr>
+      </w:pPr>
+      <w:r>
+        <w:rPr>
+          <w:rFonts w:ascii="Consolas" w:hAnsi="Consolas"/>
+          <w:sz w:val="18"/>
+          <w:szCs w:val="18"/>
+        </w:rPr>
         <w:t>GROUP BY</w:t>
       </w:r>
     </w:p>
     <w:p>
-      <w:r>
+      <w:pPr>
+        <w:rPr>
+          <w:rFonts w:ascii="Consolas" w:hAnsi="Consolas"/>
+          <w:sz w:val="18"/>
+          <w:szCs w:val="18"/>
+        </w:rPr>
+      </w:pPr>
+      <w:r>
+        <w:rPr>
+          <w:rFonts w:ascii="Consolas" w:hAnsi="Consolas"/>
+          <w:sz w:val="18"/>
+          <w:szCs w:val="18"/>
+        </w:rPr>
         <w:t xml:space="preserve">  </w:t>
       </w:r>
       <w:proofErr w:type="spellStart"/>
       <w:proofErr w:type="gramStart"/>
       <w:r>
+        <w:rPr>
+          <w:rFonts w:ascii="Consolas" w:hAnsi="Consolas"/>
+          <w:sz w:val="18"/>
+          <w:szCs w:val="18"/>
+        </w:rPr>
         <w:t>O.nombre</w:t>
       </w:r>
       <w:proofErr w:type="gramEnd"/>
       <w:r>
+        <w:rPr>
+          <w:rFonts w:ascii="Consolas" w:hAnsi="Consolas"/>
+          <w:sz w:val="18"/>
+          <w:szCs w:val="18"/>
+        </w:rPr>
         <w:t>_operario</w:t>
       </w:r>
       <w:proofErr w:type="spellEnd"/>
     </w:p>
     <w:p>
-      <w:r>
+      <w:pPr>
+        <w:rPr>
+          <w:rFonts w:ascii="Consolas" w:hAnsi="Consolas"/>
+          <w:sz w:val="18"/>
+          <w:szCs w:val="18"/>
+        </w:rPr>
+      </w:pPr>
+      <w:r>
+        <w:rPr>
+          <w:rFonts w:ascii="Consolas" w:hAnsi="Consolas"/>
+          <w:sz w:val="18"/>
+          <w:szCs w:val="18"/>
+        </w:rPr>
         <w:t>ORDER BY</w:t>
       </w:r>
     </w:p>
     <w:p>
-      <w:r>
+      <w:pPr>
+        <w:rPr>
+          <w:rFonts w:ascii="Consolas" w:hAnsi="Consolas"/>
+          <w:sz w:val="18"/>
+          <w:szCs w:val="18"/>
+        </w:rPr>
+      </w:pPr>
+      <w:r>
+        <w:rPr>
+          <w:rFonts w:ascii="Consolas" w:hAnsi="Consolas"/>
+          <w:sz w:val="18"/>
+          <w:szCs w:val="18"/>
+        </w:rPr>
         <w:t xml:space="preserve">  </w:t>
       </w:r>
       <w:proofErr w:type="spellStart"/>
       <w:r>
+        <w:rPr>
+          <w:rFonts w:ascii="Consolas" w:hAnsi="Consolas"/>
+          <w:sz w:val="18"/>
+          <w:szCs w:val="18"/>
+        </w:rPr>
         <w:t>total_piezas_fabricadas</w:t>
       </w:r>
       <w:proofErr w:type="spellEnd"/>
       <w:r>
+        <w:rPr>
+          <w:rFonts w:ascii="Consolas" w:hAnsi="Consolas"/>
+          <w:sz w:val="18"/>
+          <w:szCs w:val="18"/>
+        </w:rPr>
         <w:t xml:space="preserve"> DESC;</w:t>
       </w:r>
     </w:p>
     <w:p>
-      <w:r>
+      <w:pPr>
+        <w:rPr>
+          <w:rFonts w:ascii="Consolas" w:hAnsi="Consolas"/>
+          <w:sz w:val="18"/>
+          <w:szCs w:val="18"/>
+        </w:rPr>
+      </w:pPr>
+      <w:r>
+        <w:rPr>
+          <w:rFonts w:ascii="Consolas" w:hAnsi="Consolas"/>
+          <w:sz w:val="18"/>
+          <w:szCs w:val="18"/>
+        </w:rPr>
         <w:t xml:space="preserve">  </w:t>
       </w:r>
     </w:p>
     <w:p>
-      <w:r>
+      <w:pPr>
+        <w:rPr>
+          <w:rFonts w:ascii="Consolas" w:hAnsi="Consolas"/>
+          <w:sz w:val="18"/>
+          <w:szCs w:val="18"/>
+        </w:rPr>
+      </w:pPr>
+      <w:r>
+        <w:rPr>
+          <w:rFonts w:ascii="Consolas" w:hAnsi="Consolas"/>
+          <w:sz w:val="18"/>
+          <w:szCs w:val="18"/>
+        </w:rPr>
         <w:t xml:space="preserve">  -- Consulta 2: Costo de Piezas para un Modelo de Televisor</w:t>
       </w:r>
     </w:p>
     <w:p>
-      <w:r>
+      <w:pPr>
+        <w:rPr>
+          <w:rFonts w:ascii="Consolas" w:hAnsi="Consolas"/>
+          <w:sz w:val="18"/>
+          <w:szCs w:val="18"/>
+        </w:rPr>
+      </w:pPr>
+      <w:r>
+        <w:rPr>
+          <w:rFonts w:ascii="Consolas" w:hAnsi="Consolas"/>
+          <w:sz w:val="18"/>
+          <w:szCs w:val="18"/>
+        </w:rPr>
         <w:t>SELECT</w:t>
       </w:r>
     </w:p>
     <w:p>
-      <w:r>
+      <w:pPr>
+        <w:rPr>
+          <w:rFonts w:ascii="Consolas" w:hAnsi="Consolas"/>
+          <w:sz w:val="18"/>
+          <w:szCs w:val="18"/>
+        </w:rPr>
+      </w:pPr>
+      <w:r>
+        <w:rPr>
+          <w:rFonts w:ascii="Consolas" w:hAnsi="Consolas"/>
+          <w:sz w:val="18"/>
+          <w:szCs w:val="18"/>
+        </w:rPr>
         <w:t xml:space="preserve">  </w:t>
       </w:r>
       <w:proofErr w:type="spellStart"/>
       <w:proofErr w:type="gramStart"/>
       <w:r>
+        <w:rPr>
+          <w:rFonts w:ascii="Consolas" w:hAnsi="Consolas"/>
+          <w:sz w:val="18"/>
+          <w:szCs w:val="18"/>
+        </w:rPr>
         <w:t>T.modelo</w:t>
       </w:r>
       <w:proofErr w:type="spellEnd"/>
       <w:proofErr w:type="gramEnd"/>
       <w:r>
+        <w:rPr>
+          <w:rFonts w:ascii="Consolas" w:hAnsi="Consolas"/>
+          <w:sz w:val="18"/>
+          <w:szCs w:val="18"/>
+        </w:rPr>
         <w:t>,</w:t>
       </w:r>
     </w:p>
     <w:p>
-      <w:r>
+      <w:pPr>
+        <w:rPr>
+          <w:rFonts w:ascii="Consolas" w:hAnsi="Consolas"/>
+          <w:sz w:val="18"/>
+          <w:szCs w:val="18"/>
+        </w:rPr>
+      </w:pPr>
+      <w:r>
+        <w:rPr>
+          <w:rFonts w:ascii="Consolas" w:hAnsi="Consolas"/>
+          <w:sz w:val="18"/>
+          <w:szCs w:val="18"/>
+        </w:rPr>
         <w:t xml:space="preserve">  </w:t>
       </w:r>
       <w:proofErr w:type="gramStart"/>
       <w:r>
+        <w:rPr>
+          <w:rFonts w:ascii="Consolas" w:hAnsi="Consolas"/>
+          <w:sz w:val="18"/>
+          <w:szCs w:val="18"/>
+        </w:rPr>
         <w:t>SUM(</w:t>
       </w:r>
       <w:proofErr w:type="spellStart"/>
       <w:r>
+        <w:rPr>
+          <w:rFonts w:ascii="Consolas" w:hAnsi="Consolas"/>
+          <w:sz w:val="18"/>
+          <w:szCs w:val="18"/>
+        </w:rPr>
         <w:t>TP.cantidad</w:t>
       </w:r>
       <w:proofErr w:type="spellEnd"/>
       <w:proofErr w:type="gramEnd"/>
       <w:r>
+        <w:rPr>
+          <w:rFonts w:ascii="Consolas" w:hAnsi="Consolas"/>
+          <w:sz w:val="18"/>
+          <w:szCs w:val="18"/>
+        </w:rPr>
         <w:t xml:space="preserve"> * </w:t>
       </w:r>
       <w:proofErr w:type="spellStart"/>
       <w:proofErr w:type="gramStart"/>
       <w:r>
+        <w:rPr>
+          <w:rFonts w:ascii="Consolas" w:hAnsi="Consolas"/>
+          <w:sz w:val="18"/>
+          <w:szCs w:val="18"/>
+        </w:rPr>
         <w:t>F.monto</w:t>
       </w:r>
       <w:proofErr w:type="spellEnd"/>
       <w:proofErr w:type="gramEnd"/>
       <w:r>
+        <w:rPr>
+          <w:rFonts w:ascii="Consolas" w:hAnsi="Consolas"/>
+          <w:sz w:val="18"/>
+          <w:szCs w:val="18"/>
+        </w:rPr>
         <w:t xml:space="preserve">) AS </w:t>
       </w:r>
       <w:proofErr w:type="spellStart"/>
       <w:r>
+        <w:rPr>
+          <w:rFonts w:ascii="Consolas" w:hAnsi="Consolas"/>
+          <w:sz w:val="18"/>
+          <w:szCs w:val="18"/>
+        </w:rPr>
         <w:t>costo_total_piezas_importadas</w:t>
       </w:r>
       <w:proofErr w:type="spellEnd"/>
     </w:p>
     <w:p>
-      <w:r>
-        <w:t>FROM Televisor AS T</w:t>
-      </w:r>
-    </w:p>
-    <w:p>
-      <w:r>
+      <w:pPr>
+        <w:rPr>
+          <w:rFonts w:ascii="Consolas" w:hAnsi="Consolas"/>
+          <w:sz w:val="18"/>
+          <w:szCs w:val="18"/>
+        </w:rPr>
+      </w:pPr>
+      <w:r>
+        <w:rPr>
+          <w:rFonts w:ascii="Consolas" w:hAnsi="Consolas"/>
+          <w:sz w:val="18"/>
+          <w:szCs w:val="18"/>
+        </w:rPr>
+        <w:t xml:space="preserve">FROM </w:t>
+      </w:r>
+      <w:r>
+        <w:rPr>
+          <w:rFonts w:ascii="Consolas" w:hAnsi="Consolas"/>
+          <w:sz w:val="18"/>
+          <w:szCs w:val="18"/>
+        </w:rPr>
+        <w:t>t</w:t>
+      </w:r>
+      <w:r>
+        <w:rPr>
+          <w:rFonts w:ascii="Consolas" w:hAnsi="Consolas"/>
+          <w:sz w:val="18"/>
+          <w:szCs w:val="18"/>
+        </w:rPr>
+        <w:t>elevisor AS T</w:t>
+      </w:r>
+    </w:p>
+    <w:p>
+      <w:pPr>
+        <w:rPr>
+          <w:rFonts w:ascii="Consolas" w:hAnsi="Consolas"/>
+          <w:sz w:val="18"/>
+          <w:szCs w:val="18"/>
+        </w:rPr>
+      </w:pPr>
+      <w:r>
+        <w:rPr>
+          <w:rFonts w:ascii="Consolas" w:hAnsi="Consolas"/>
+          <w:sz w:val="18"/>
+          <w:szCs w:val="18"/>
+        </w:rPr>
         <w:t xml:space="preserve">JOIN </w:t>
       </w:r>
       <w:proofErr w:type="spellStart"/>
       <w:r>
-        <w:t>Televisor_Pieza</w:t>
+        <w:rPr>
+          <w:rFonts w:ascii="Consolas" w:hAnsi="Consolas"/>
+          <w:sz w:val="18"/>
+          <w:szCs w:val="18"/>
+        </w:rPr>
+        <w:t>t</w:t>
+      </w:r>
+      <w:r>
+        <w:rPr>
+          <w:rFonts w:ascii="Consolas" w:hAnsi="Consolas"/>
+          <w:sz w:val="18"/>
+          <w:szCs w:val="18"/>
+        </w:rPr>
+        <w:t>elevisor_</w:t>
+      </w:r>
+      <w:r>
+        <w:rPr>
+          <w:rFonts w:ascii="Consolas" w:hAnsi="Consolas"/>
+          <w:sz w:val="18"/>
+          <w:szCs w:val="18"/>
+        </w:rPr>
+        <w:t>p</w:t>
+      </w:r>
+      <w:r>
+        <w:rPr>
+          <w:rFonts w:ascii="Consolas" w:hAnsi="Consolas"/>
+          <w:sz w:val="18"/>
+          <w:szCs w:val="18"/>
+        </w:rPr>
+        <w:t>ieza</w:t>
       </w:r>
       <w:proofErr w:type="spellEnd"/>
       <w:r>
+        <w:rPr>
+          <w:rFonts w:ascii="Consolas" w:hAnsi="Consolas"/>
+          <w:sz w:val="18"/>
+          <w:szCs w:val="18"/>
+        </w:rPr>
         <w:t xml:space="preserve"> AS TP</w:t>
       </w:r>
     </w:p>
     <w:p>
-      <w:r>
+      <w:pPr>
+        <w:rPr>
+          <w:rFonts w:ascii="Consolas" w:hAnsi="Consolas"/>
+          <w:sz w:val="18"/>
+          <w:szCs w:val="18"/>
+        </w:rPr>
+      </w:pPr>
+      <w:r>
+        <w:rPr>
+          <w:rFonts w:ascii="Consolas" w:hAnsi="Consolas"/>
+          <w:sz w:val="18"/>
+          <w:szCs w:val="18"/>
+        </w:rPr>
         <w:t xml:space="preserve">  ON </w:t>
       </w:r>
       <w:proofErr w:type="spellStart"/>
       <w:r>
+        <w:rPr>
+          <w:rFonts w:ascii="Consolas" w:hAnsi="Consolas"/>
+          <w:sz w:val="18"/>
+          <w:szCs w:val="18"/>
+        </w:rPr>
         <w:t>T.id_televisor</w:t>
       </w:r>
       <w:proofErr w:type="spellEnd"/>
       <w:r>
+        <w:rPr>
+          <w:rFonts w:ascii="Consolas" w:hAnsi="Consolas"/>
+          <w:sz w:val="18"/>
+          <w:szCs w:val="18"/>
+        </w:rPr>
         <w:t xml:space="preserve"> = </w:t>
       </w:r>
       <w:proofErr w:type="spellStart"/>
       <w:r>
+        <w:rPr>
+          <w:rFonts w:ascii="Consolas" w:hAnsi="Consolas"/>
+          <w:sz w:val="18"/>
+          <w:szCs w:val="18"/>
+        </w:rPr>
         <w:t>TP.id_televisor</w:t>
       </w:r>
       <w:proofErr w:type="spellEnd"/>
     </w:p>
     <w:p>
-      <w:r>
+      <w:pPr>
+        <w:rPr>
+          <w:rFonts w:ascii="Consolas" w:hAnsi="Consolas"/>
+          <w:sz w:val="18"/>
+          <w:szCs w:val="18"/>
+        </w:rPr>
+      </w:pPr>
+      <w:r>
+        <w:rPr>
+          <w:rFonts w:ascii="Consolas" w:hAnsi="Consolas"/>
+          <w:sz w:val="18"/>
+          <w:szCs w:val="18"/>
+        </w:rPr>
         <w:t xml:space="preserve">JOIN </w:t>
       </w:r>
       <w:proofErr w:type="spellStart"/>
       <w:r>
-        <w:t>Pieza_Importada</w:t>
+        <w:rPr>
+          <w:rFonts w:ascii="Consolas" w:hAnsi="Consolas"/>
+          <w:sz w:val="18"/>
+          <w:szCs w:val="18"/>
+        </w:rPr>
+        <w:t>p</w:t>
+      </w:r>
+      <w:r>
+        <w:rPr>
+          <w:rFonts w:ascii="Consolas" w:hAnsi="Consolas"/>
+          <w:sz w:val="18"/>
+          <w:szCs w:val="18"/>
+        </w:rPr>
+        <w:t>ieza_</w:t>
+      </w:r>
+      <w:r>
+        <w:rPr>
+          <w:rFonts w:ascii="Consolas" w:hAnsi="Consolas"/>
+          <w:sz w:val="18"/>
+          <w:szCs w:val="18"/>
+        </w:rPr>
+        <w:t>i</w:t>
+      </w:r>
+      <w:r>
+        <w:rPr>
+          <w:rFonts w:ascii="Consolas" w:hAnsi="Consolas"/>
+          <w:sz w:val="18"/>
+          <w:szCs w:val="18"/>
+        </w:rPr>
+        <w:t>mportada</w:t>
       </w:r>
       <w:proofErr w:type="spellEnd"/>
       <w:r>
+        <w:rPr>
+          <w:rFonts w:ascii="Consolas" w:hAnsi="Consolas"/>
+          <w:sz w:val="18"/>
+          <w:szCs w:val="18"/>
+        </w:rPr>
         <w:t xml:space="preserve"> AS PI</w:t>
       </w:r>
     </w:p>
     <w:p>
-      <w:r>
+      <w:pPr>
+        <w:rPr>
+          <w:rFonts w:ascii="Consolas" w:hAnsi="Consolas"/>
+          <w:sz w:val="18"/>
+          <w:szCs w:val="18"/>
+        </w:rPr>
+      </w:pPr>
+      <w:r>
+        <w:rPr>
+          <w:rFonts w:ascii="Consolas" w:hAnsi="Consolas"/>
+          <w:sz w:val="18"/>
+          <w:szCs w:val="18"/>
+        </w:rPr>
         <w:t xml:space="preserve">  ON </w:t>
       </w:r>
       <w:proofErr w:type="spellStart"/>
       <w:r>
+        <w:rPr>
+          <w:rFonts w:ascii="Consolas" w:hAnsi="Consolas"/>
+          <w:sz w:val="18"/>
+          <w:szCs w:val="18"/>
+        </w:rPr>
         <w:t>TP.id_pieza</w:t>
       </w:r>
       <w:proofErr w:type="spellEnd"/>
       <w:r>
+        <w:rPr>
+          <w:rFonts w:ascii="Consolas" w:hAnsi="Consolas"/>
+          <w:sz w:val="18"/>
+          <w:szCs w:val="18"/>
+        </w:rPr>
         <w:t xml:space="preserve"> = </w:t>
       </w:r>
       <w:proofErr w:type="spellStart"/>
       <w:r>
+        <w:rPr>
+          <w:rFonts w:ascii="Consolas" w:hAnsi="Consolas"/>
+          <w:sz w:val="18"/>
+          <w:szCs w:val="18"/>
+        </w:rPr>
         <w:t>PI.id_pieza</w:t>
       </w:r>
       <w:proofErr w:type="spellEnd"/>
     </w:p>
     <w:p>
-      <w:r>
-        <w:t>JOIN Factura AS F</w:t>
-      </w:r>
-    </w:p>
-    <w:p>
-      <w:r>
+      <w:pPr>
+        <w:rPr>
+          <w:rFonts w:ascii="Consolas" w:hAnsi="Consolas"/>
+          <w:sz w:val="18"/>
+          <w:szCs w:val="18"/>
+        </w:rPr>
+      </w:pPr>
+      <w:r>
+        <w:rPr>
+          <w:rFonts w:ascii="Consolas" w:hAnsi="Consolas"/>
+          <w:sz w:val="18"/>
+          <w:szCs w:val="18"/>
+        </w:rPr>
+        <w:t xml:space="preserve">JOIN </w:t>
+      </w:r>
+      <w:r>
+        <w:rPr>
+          <w:rFonts w:ascii="Consolas" w:hAnsi="Consolas"/>
+          <w:sz w:val="18"/>
+          <w:szCs w:val="18"/>
+        </w:rPr>
+        <w:t>f</w:t>
+      </w:r>
+      <w:r>
+        <w:rPr>
+          <w:rFonts w:ascii="Consolas" w:hAnsi="Consolas"/>
+          <w:sz w:val="18"/>
+          <w:szCs w:val="18"/>
+        </w:rPr>
+        <w:t>actura AS F</w:t>
+      </w:r>
+    </w:p>
+    <w:p>
+      <w:pPr>
+        <w:rPr>
+          <w:rFonts w:ascii="Consolas" w:hAnsi="Consolas"/>
+          <w:sz w:val="18"/>
+          <w:szCs w:val="18"/>
+        </w:rPr>
+      </w:pPr>
+      <w:r>
+        <w:rPr>
+          <w:rFonts w:ascii="Consolas" w:hAnsi="Consolas"/>
+          <w:sz w:val="18"/>
+          <w:szCs w:val="18"/>
+        </w:rPr>
         <w:t xml:space="preserve">  ON </w:t>
       </w:r>
       <w:proofErr w:type="spellStart"/>
       <w:r>
+        <w:rPr>
+          <w:rFonts w:ascii="Consolas" w:hAnsi="Consolas"/>
+          <w:sz w:val="18"/>
+          <w:szCs w:val="18"/>
+        </w:rPr>
         <w:t>PI.nro_factura</w:t>
       </w:r>
       <w:proofErr w:type="spellEnd"/>
       <w:r>
+        <w:rPr>
+          <w:rFonts w:ascii="Consolas" w:hAnsi="Consolas"/>
+          <w:sz w:val="18"/>
+          <w:szCs w:val="18"/>
+        </w:rPr>
         <w:t xml:space="preserve"> = </w:t>
       </w:r>
       <w:proofErr w:type="spellStart"/>
       <w:r>
+        <w:rPr>
+          <w:rFonts w:ascii="Consolas" w:hAnsi="Consolas"/>
+          <w:sz w:val="18"/>
+          <w:szCs w:val="18"/>
+        </w:rPr>
         <w:t>F.nro_factura</w:t>
       </w:r>
       <w:proofErr w:type="spellEnd"/>
     </w:p>
     <w:p>
-      <w:r>
+      <w:pPr>
+        <w:rPr>
+          <w:rFonts w:ascii="Consolas" w:hAnsi="Consolas"/>
+          <w:sz w:val="18"/>
+          <w:szCs w:val="18"/>
+        </w:rPr>
+      </w:pPr>
+      <w:r>
+        <w:rPr>
+          <w:rFonts w:ascii="Consolas" w:hAnsi="Consolas"/>
+          <w:sz w:val="18"/>
+          <w:szCs w:val="18"/>
+        </w:rPr>
         <w:t>WHERE</w:t>
       </w:r>
     </w:p>
     <w:p>
-      <w:r>
+      <w:pPr>
+        <w:rPr>
+          <w:rFonts w:ascii="Consolas" w:hAnsi="Consolas"/>
+          <w:sz w:val="18"/>
+          <w:szCs w:val="18"/>
+        </w:rPr>
+      </w:pPr>
+      <w:r>
+        <w:rPr>
+          <w:rFonts w:ascii="Consolas" w:hAnsi="Consolas"/>
+          <w:sz w:val="18"/>
+          <w:szCs w:val="18"/>
+        </w:rPr>
         <w:t xml:space="preserve">  </w:t>
       </w:r>
       <w:proofErr w:type="spellStart"/>
       <w:proofErr w:type="gramStart"/>
       <w:r>
+        <w:rPr>
+          <w:rFonts w:ascii="Consolas" w:hAnsi="Consolas"/>
+          <w:sz w:val="18"/>
+          <w:szCs w:val="18"/>
+        </w:rPr>
         <w:t>T.modelo</w:t>
       </w:r>
       <w:proofErr w:type="spellEnd"/>
       <w:proofErr w:type="gramEnd"/>
       <w:r>
+        <w:rPr>
+          <w:rFonts w:ascii="Consolas" w:hAnsi="Consolas"/>
+          <w:sz w:val="18"/>
+          <w:szCs w:val="18"/>
+        </w:rPr>
         <w:t xml:space="preserve"> = 'Smart TV X-50'</w:t>
       </w:r>
     </w:p>
     <w:p>
-      <w:r>
+      <w:pPr>
+        <w:rPr>
+          <w:rFonts w:ascii="Consolas" w:hAnsi="Consolas"/>
+          <w:sz w:val="18"/>
+          <w:szCs w:val="18"/>
+        </w:rPr>
+      </w:pPr>
+      <w:r>
+        <w:rPr>
+          <w:rFonts w:ascii="Consolas" w:hAnsi="Consolas"/>
+          <w:sz w:val="18"/>
+          <w:szCs w:val="18"/>
+        </w:rPr>
         <w:t>GROUP BY</w:t>
       </w:r>
     </w:p>
     <w:p>
-      <w:r>
+      <w:pPr>
+        <w:rPr>
+          <w:rFonts w:ascii="Consolas" w:hAnsi="Consolas"/>
+          <w:sz w:val="18"/>
+          <w:szCs w:val="18"/>
+        </w:rPr>
+      </w:pPr>
+      <w:r>
+        <w:rPr>
+          <w:rFonts w:ascii="Consolas" w:hAnsi="Consolas"/>
+          <w:sz w:val="18"/>
+          <w:szCs w:val="18"/>
+        </w:rPr>
         <w:t xml:space="preserve">  </w:t>
       </w:r>
       <w:proofErr w:type="spellStart"/>
       <w:proofErr w:type="gramStart"/>
       <w:r>
+        <w:rPr>
+          <w:rFonts w:ascii="Consolas" w:hAnsi="Consolas"/>
+          <w:sz w:val="18"/>
+          <w:szCs w:val="18"/>
+        </w:rPr>
         <w:t>T.modelo</w:t>
       </w:r>
       <w:proofErr w:type="spellEnd"/>
       <w:proofErr w:type="gramEnd"/>
       <w:r>
+        <w:rPr>
+          <w:rFonts w:ascii="Consolas" w:hAnsi="Consolas"/>
+          <w:sz w:val="18"/>
+          <w:szCs w:val="18"/>
+        </w:rPr>
         <w:t>;</w:t>
       </w:r>
     </w:p>
     <w:sectPr>
       <w:headerReference w:type="default" r:id="rId9"/>
+      <w:footerReference w:type="default" r:id="rId10"/>
       <w:pgSz w:w="11906" w:h="16838"/>
-      <w:pgMar w:top="720" w:right="720" w:bottom="720" w:left="720" w:header="397" w:footer="397" w:gutter="0"/>
+      <w:pgMar w:top="1276" w:right="720" w:bottom="720" w:left="720" w:header="397" w:footer="397" w:gutter="0"/>
       <w:cols w:space="708"/>
       <w:docGrid w:linePitch="360"/>
     </w:sectPr>
@@ -4357,6 +7827,34 @@
 </w:endnotes>
 </file>
 
+<file path=word/footer1.xml><?xml version="1.0" encoding="utf-8"?>
+<w:ftr xmlns:wpc="http://schemas.microsoft.com/office/word/2010/wordprocessingCanvas" xmlns:cx="http://schemas.microsoft.com/office/drawing/2014/chartex" xmlns:cx1="http://schemas.microsoft.com/office/drawing/2015/9/8/chartex" xmlns:cx2="http://schemas.microsoft.com/office/drawing/2015/10/21/chartex" xmlns:cx3="http://schemas.microsoft.com/office/drawing/2016/5/9/chartex" xmlns:cx4="http://schemas.microsoft.com/office/drawing/2016/5/10/chartex" xmlns:cx5="http://schemas.microsoft.com/office/drawing/2016/5/11/chartex" xmlns:cx6="http://schemas.microsoft.com/office/drawing/2016/5/12/chartex" xmlns:cx7="http://schemas.microsoft.com/office/drawing/2016/5/13/chartex" xmlns:cx8="http://schemas.microsoft.com/office/drawing/2016/5/14/chartex" xmlns:mc="http://schemas.openxmlformats.org/markup-compatibility/2006" xmlns:aink="http://schemas.microsoft.com/office/drawing/2016/ink" xmlns:am3d="http://schemas.microsoft.com/office/drawing/2017/model3d" xmlns:o="urn:schemas-microsoft-com:office:office" xmlns:oel="http://schemas.microsoft.com/office/2019/extlst" xmlns:r="http://schemas.openxmlformats.org/officeDocument/2006/relationships" xmlns:m="http://schemas.openxmlformats.org/officeDocument/2006/math" xmlns:v="urn:schemas-microsoft-com:vml" xmlns:wp14="http://schemas.microsoft.com/office/word/2010/wordprocessingDrawing" xmlns:wp="http://schemas.openxmlformats.org/drawingml/2006/wordprocessingDrawing" xmlns:w10="urn:schemas-microsoft-com:office:word" xmlns:w="http://schemas.openxmlformats.org/wordprocessingml/2006/main" xmlns:w14="http://schemas.microsoft.com/office/word/2010/wordml" xmlns:w15="http://schemas.microsoft.com/office/word/2012/wordml" xmlns:w16cex="http://schemas.microsoft.com/office/word/2018/wordml/cex" xmlns:w16cid="http://schemas.microsoft.com/office/word/2016/wordml/cid" xmlns:w16="http://schemas.microsoft.com/office/word/2018/wordml" xmlns:w16du="http://schemas.microsoft.com/office/word/2023/wordml/word16du" xmlns:w16sdtdh="http://schemas.microsoft.com/office/word/2020/wordml/sdtdatahash" xmlns:w16sdtfl="http://schemas.microsoft.com/office/word/2024/wordml/sdtformatlock" xmlns:w16se="http://schemas.microsoft.com/office/word/2015/wordml/symex" xmlns:wpg="http://schemas.microsoft.com/office/word/2010/wordprocessingGroup" xmlns:wpi="http://schemas.microsoft.com/office/word/2010/wordprocessingInk" xmlns:wne="http://schemas.microsoft.com/office/word/2006/wordml" xmlns:wps="http://schemas.microsoft.com/office/word/2010/wordprocessingShape" mc:Ignorable="w14 w15 w16se w16cid w16 w16cex w16sdtdh w16sdtfl w16du wp14">
+  <w:p>
+    <w:pPr>
+      <w:pStyle w:val="Piedepgina"/>
+      <w:tabs>
+        <w:tab w:val="clear" w:pos="8504"/>
+        <w:tab w:val="right" w:pos="10466"/>
+      </w:tabs>
+    </w:pPr>
+    <w:hyperlink r:id="rId1" w:history="1">
+      <w:r>
+        <w:rPr>
+          <w:rStyle w:val="Hipervnculo"/>
+        </w:rPr>
+        <w:t>https://gemini.google.com/app/062005e982a4aab1</w:t>
+      </w:r>
+    </w:hyperlink>
+    <w:r>
+      <w:tab/>
+    </w:r>
+    <w:r>
+      <w:t>dto.informatica.csc@gmail.com</w:t>
+    </w:r>
+  </w:p>
+</w:ftr>
+</file>
+
 <file path=word/footnotes.xml><?xml version="1.0" encoding="utf-8"?>
 <w:footnotes xmlns:wpc="http://schemas.microsoft.com/office/word/2010/wordprocessingCanvas" xmlns:cx="http://schemas.microsoft.com/office/drawing/2014/chartex" xmlns:cx1="http://schemas.microsoft.com/office/drawing/2015/9/8/chartex" xmlns:cx2="http://schemas.microsoft.com/office/drawing/2015/10/21/chartex" xmlns:cx3="http://schemas.microsoft.com/office/drawing/2016/5/9/chartex" xmlns:cx4="http://schemas.microsoft.com/office/drawing/2016/5/10/chartex" xmlns:cx5="http://schemas.microsoft.com/office/drawing/2016/5/11/chartex" xmlns:cx6="http://schemas.microsoft.com/office/drawing/2016/5/12/chartex" xmlns:cx7="http://schemas.microsoft.com/office/drawing/2016/5/13/chartex" xmlns:cx8="http://schemas.microsoft.com/office/drawing/2016/5/14/chartex" xmlns:mc="http://schemas.openxmlformats.org/markup-compatibility/2006" xmlns:aink="http://schemas.microsoft.com/office/drawing/2016/ink" xmlns:am3d="http://schemas.microsoft.com/office/drawing/2017/model3d" xmlns:o="urn:schemas-microsoft-com:office:office" xmlns:oel="http://schemas.microsoft.com/office/2019/extlst" xmlns:r="http://schemas.openxmlformats.org/officeDocument/2006/relationships" xmlns:m="http://schemas.openxmlformats.org/officeDocument/2006/math" xmlns:v="urn:schemas-microsoft-com:vml" xmlns:wp14="http://schemas.microsoft.com/office/word/2010/wordprocessingDrawing" xmlns:wp="http://schemas.openxmlformats.org/drawingml/2006/wordprocessingDrawing" xmlns:w10="urn:schemas-microsoft-com:office:word" xmlns:w="http://schemas.openxmlformats.org/wordprocessingml/2006/main" xmlns:w14="http://schemas.microsoft.com/office/word/2010/wordml" xmlns:w15="http://schemas.microsoft.com/office/word/2012/wordml" xmlns:w16cex="http://schemas.microsoft.com/office/word/2018/wordml/cex" xmlns:w16cid="http://schemas.microsoft.com/office/word/2016/wordml/cid" xmlns:w16="http://schemas.microsoft.com/office/word/2018/wordml" xmlns:w16du="http://schemas.microsoft.com/office/word/2023/wordml/word16du" xmlns:w16sdtdh="http://schemas.microsoft.com/office/word/2020/wordml/sdtdatahash" xmlns:w16sdtfl="http://schemas.microsoft.com/office/word/2024/wordml/sdtformatlock" xmlns:w16se="http://schemas.microsoft.com/office/word/2015/wordml/symex" xmlns:wpg="http://schemas.microsoft.com/office/word/2010/wordprocessingGroup" xmlns:wpi="http://schemas.microsoft.com/office/word/2010/wordprocessingInk" xmlns:wne="http://schemas.microsoft.com/office/word/2006/wordml" xmlns:wps="http://schemas.microsoft.com/office/word/2010/wordprocessingShape" mc:Ignorable="w14 w15 w16se w16cid w16 w16cex w16sdtdh w16sdtfl w16du wp14">
   <w:footnote w:type="separator" w:id="-1">
@@ -4387,13 +7885,88 @@
   <w:p>
     <w:pPr>
       <w:pStyle w:val="Encabezado"/>
+      <w:tabs>
+        <w:tab w:val="clear" w:pos="4252"/>
+        <w:tab w:val="clear" w:pos="8504"/>
+        <w:tab w:val="right" w:pos="10466"/>
+      </w:tabs>
+      <w:rPr>
+        <w:sz w:val="18"/>
+        <w:szCs w:val="18"/>
+      </w:rPr>
+    </w:pPr>
+    <w:r>
+      <w:rPr>
+        <w:sz w:val="18"/>
+        <w:szCs w:val="18"/>
+      </w:rPr>
+      <w:t>Gestión de Base de Datos - Turno noche</w:t>
+    </w:r>
+    <w:r>
+      <w:rPr>
+        <w:sz w:val="18"/>
+        <w:szCs w:val="18"/>
+      </w:rPr>
+      <w:tab/>
+      <w:t xml:space="preserve">Pablo </w:t>
+    </w:r>
+    <w:proofErr w:type="spellStart"/>
+    <w:r>
+      <w:rPr>
+        <w:sz w:val="18"/>
+        <w:szCs w:val="18"/>
+      </w:rPr>
+      <w:t>Gularte</w:t>
+    </w:r>
+    <w:proofErr w:type="spellEnd"/>
+  </w:p>
+  <w:p>
+    <w:pPr>
+      <w:pStyle w:val="Encabezado"/>
+      <w:tabs>
+        <w:tab w:val="clear" w:pos="4252"/>
+        <w:tab w:val="clear" w:pos="8504"/>
+        <w:tab w:val="right" w:pos="10466"/>
+      </w:tabs>
+      <w:rPr>
+        <w:sz w:val="18"/>
+        <w:szCs w:val="18"/>
+      </w:rPr>
+    </w:pPr>
+    <w:r>
+      <w:rPr>
+        <w:sz w:val="18"/>
+        <w:szCs w:val="18"/>
+      </w:rPr>
+      <w:t>Especialización Profesional en Programación Web</w:t>
+    </w:r>
+  </w:p>
+  <w:p>
+    <w:pPr>
+      <w:pStyle w:val="Encabezado"/>
       <w:pBdr>
         <w:bottom w:val="single" w:sz="4" w:space="1" w:color="auto"/>
       </w:pBdr>
-      <w:jc w:val="center"/>
+      <w:tabs>
+        <w:tab w:val="clear" w:pos="4252"/>
+        <w:tab w:val="clear" w:pos="8504"/>
+        <w:tab w:val="right" w:pos="10466"/>
+      </w:tabs>
+      <w:rPr>
+        <w:b/>
+        <w:bCs/>
+        <w:sz w:val="18"/>
+        <w:szCs w:val="18"/>
+      </w:rPr>
     </w:pPr>
     <w:r>
-      <w:t>https://gemini.google.com/app/062005e982a4aab1</w:t>
+      <w:rPr>
+        <w:b/>
+        <w:bCs/>
+        <w:sz w:val="18"/>
+        <w:szCs w:val="18"/>
+      </w:rPr>
+      <w:t>SMATA - CFP8 - GCBA</w:t>
     </w:r>
   </w:p>
 </w:hdr>
@@ -5296,7 +8869,6 @@
     <w:next w:val="Normal"/>
     <w:link w:val="Ttulo4Car"/>
     <w:uiPriority w:val="9"/>
-    <w:semiHidden/>
     <w:unhideWhenUsed/>
     <w:qFormat/>
     <w:rsid w:val="00EE508A"/>
@@ -5492,7 +9064,6 @@
     <w:basedOn w:val="Fuentedeprrafopredeter"/>
     <w:link w:val="Ttulo4"/>
     <w:uiPriority w:val="9"/>
-    <w:semiHidden/>
     <w:rsid w:val="00EE508A"/>
     <w:rPr>
       <w:rFonts w:eastAsiaTheme="majorEastAsia" w:cstheme="majorBidi"/>
@@ -5799,6 +9370,29 @@
       </w:tblBorders>
     </w:tblPr>
   </w:style>
+  <w:style w:type="character" w:styleId="Hipervnculo">
+    <w:name w:val="Hyperlink"/>
+    <w:basedOn w:val="Fuentedeprrafopredeter"/>
+    <w:uiPriority w:val="99"/>
+    <w:unhideWhenUsed/>
+    <w:rsid w:val="00F221C7"/>
+    <w:rPr>
+      <w:color w:val="0563C1" w:themeColor="hyperlink"/>
+      <w:u w:val="single"/>
+    </w:rPr>
+  </w:style>
+  <w:style w:type="character" w:styleId="Mencinsinresolver">
+    <w:name w:val="Unresolved Mention"/>
+    <w:basedOn w:val="Fuentedeprrafopredeter"/>
+    <w:uiPriority w:val="99"/>
+    <w:semiHidden/>
+    <w:unhideWhenUsed/>
+    <w:rsid w:val="00F221C7"/>
+    <w:rPr>
+      <w:color w:val="605E5C"/>
+      <w:shd w:val="clear" w:color="auto" w:fill="E1DFDD"/>
+    </w:rPr>
+  </w:style>
 </w:styles>
 </file>
 
